--- a/3 этап Решение собственника направить всем.docx
+++ b/3 этап Решение собственника направить всем.docx
@@ -1,6 +1,6 @@
 
 <file path=word/document.xml><?xml version="1.0" encoding="utf-8"?>
-<w:document xmlns:wpc="http://schemas.microsoft.com/office/word/2010/wordprocessingCanvas" xmlns:cx="http://schemas.microsoft.com/office/drawing/2014/chartex" xmlns:mc="http://schemas.openxmlformats.org/markup-compatibility/2006" xmlns:o="urn:schemas-microsoft-com:office:office" xmlns:r="http://schemas.openxmlformats.org/officeDocument/2006/relationships" xmlns:m="http://schemas.openxmlformats.org/officeDocument/2006/math" xmlns:v="urn:schemas-microsoft-com:vml" xmlns:wp14="http://schemas.microsoft.com/office/word/2010/wordprocessingDrawing" xmlns:wp="http://schemas.openxmlformats.org/drawingml/2006/wordprocessingDrawing" xmlns:w10="urn:schemas-microsoft-com:office:word" xmlns:w="http://schemas.openxmlformats.org/wordprocessingml/2006/main" xmlns:w14="http://schemas.microsoft.com/office/word/2010/wordml" xmlns:w15="http://schemas.microsoft.com/office/word/2012/wordml" xmlns:w16se="http://schemas.microsoft.com/office/word/2015/wordml/symex" xmlns:wpg="http://schemas.microsoft.com/office/word/2010/wordprocessingGroup" xmlns:wpi="http://schemas.microsoft.com/office/word/2010/wordprocessingInk" xmlns:wne="http://schemas.microsoft.com/office/word/2006/wordml" xmlns:wps="http://schemas.microsoft.com/office/word/2010/wordprocessingShape" mc:Ignorable="w14 w15 w16se wp14">
+<w:document xmlns:wpc="http://schemas.microsoft.com/office/word/2010/wordprocessingCanvas" xmlns:mc="http://schemas.openxmlformats.org/markup-compatibility/2006" xmlns:o="urn:schemas-microsoft-com:office:office" xmlns:r="http://schemas.openxmlformats.org/officeDocument/2006/relationships" xmlns:m="http://schemas.openxmlformats.org/officeDocument/2006/math" xmlns:v="urn:schemas-microsoft-com:vml" xmlns:wp14="http://schemas.microsoft.com/office/word/2010/wordprocessingDrawing" xmlns:wp="http://schemas.openxmlformats.org/drawingml/2006/wordprocessingDrawing" xmlns:w10="urn:schemas-microsoft-com:office:word" xmlns:w="http://schemas.openxmlformats.org/wordprocessingml/2006/main" xmlns:w14="http://schemas.microsoft.com/office/word/2010/wordml" xmlns:w15="http://schemas.microsoft.com/office/word/2012/wordml" xmlns:wpg="http://schemas.microsoft.com/office/word/2010/wordprocessingGroup" xmlns:wpi="http://schemas.microsoft.com/office/word/2010/wordprocessingInk" xmlns:wne="http://schemas.microsoft.com/office/word/2006/wordml" xmlns:wps="http://schemas.microsoft.com/office/word/2010/wordprocessingShape" mc:Ignorable="w14 w15 wp14">
   <w:body>
     <w:p>
       <w:pPr>
@@ -68,7 +68,16 @@
           <w:sz w:val="22"/>
           <w:szCs w:val="22"/>
         </w:rPr>
-        <w:t>14</w:t>
+        <w:t>1</w:t>
+      </w:r>
+      <w:r>
+        <w:rPr>
+          <w:rFonts w:ascii="Times New Roman" w:hAnsi="Times New Roman" w:cs="Times New Roman"/>
+          <w:b/>
+          <w:sz w:val="22"/>
+          <w:szCs w:val="22"/>
+        </w:rPr>
+        <w:t>8</w:t>
       </w:r>
     </w:p>
     <w:p>
@@ -169,7 +178,9 @@
           <w:szCs w:val="22"/>
         </w:rPr>
         <w:tab/>
-      </w:r>
+        <w:t xml:space="preserve"> «__</w:t>
+      </w:r>
+      <w:proofErr w:type="gramStart"/>
       <w:r>
         <w:rPr>
           <w:b/>
@@ -178,9 +189,9 @@
           <w:sz w:val="22"/>
           <w:szCs w:val="22"/>
         </w:rPr>
-        <w:t xml:space="preserve"> «__</w:t>
-      </w:r>
-      <w:proofErr w:type="gramStart"/>
+        <w:t>_ »</w:t>
+      </w:r>
+      <w:proofErr w:type="gramEnd"/>
       <w:r>
         <w:rPr>
           <w:b/>
@@ -189,17 +200,6 @@
           <w:sz w:val="22"/>
           <w:szCs w:val="22"/>
         </w:rPr>
-        <w:t>_ »</w:t>
-      </w:r>
-      <w:proofErr w:type="gramEnd"/>
-      <w:r>
-        <w:rPr>
-          <w:b/>
-          <w:i/>
-          <w:iCs/>
-          <w:sz w:val="22"/>
-          <w:szCs w:val="22"/>
-        </w:rPr>
         <w:t xml:space="preserve"> ___________ 201__ года</w:t>
       </w:r>
     </w:p>
@@ -548,78 +548,32 @@
         </w:rPr>
       </w:pPr>
     </w:p>
-    <w:p w14:noSpellErr="1">
+    <w:p>
       <w:pPr>
         <w:jc w:val="both"/>
         <w:rPr>
-          <w:b w:val="1"/>
-          <w:bCs w:val="1"/>
-          <w:sz w:val="22"/>
-          <w:szCs w:val="22"/>
-        </w:rPr>
-      </w:pPr>
-      <w:r>
-        <w:rPr>
-          <w:b w:val="1"/>
-          <w:bCs w:val="1"/>
-          <w:sz w:val="22"/>
-          <w:szCs w:val="22"/>
-        </w:rPr>
-        <w:t xml:space="preserve">Общая площадь помещений в многоквартирном доме </w:t>
-      </w:r>
-      <w:r>
-        <w:rPr>
-          <w:b w:val="1"/>
-          <w:bCs w:val="1"/>
-          <w:sz w:val="22"/>
-          <w:szCs w:val="22"/>
-        </w:rPr>
-        <w:t>4847,6</w:t>
-      </w:r>
-      <w:r>
-        <w:rPr>
-          <w:b w:val="1"/>
-          <w:bCs w:val="1"/>
-          <w:sz w:val="22"/>
-          <w:szCs w:val="22"/>
-        </w:rPr>
-        <w:t xml:space="preserve"> кв.</w:t>
-      </w:r>
-      <w:r>
-        <w:rPr>
-          <w:b w:val="1"/>
-          <w:bCs w:val="1"/>
-          <w:sz w:val="22"/>
-          <w:szCs w:val="22"/>
-        </w:rPr>
-        <w:t xml:space="preserve"> </w:t>
-      </w:r>
-      <w:r>
-        <w:rPr>
-          <w:b w:val="1"/>
-          <w:bCs w:val="1"/>
-          <w:sz w:val="22"/>
-          <w:szCs w:val="22"/>
-        </w:rPr>
-        <w:t>м</w:t>
-      </w:r>
-      <w:r>
-        <w:rPr>
-          <w:b w:val="1"/>
-          <w:bCs w:val="1"/>
-          <w:sz w:val="22"/>
-          <w:szCs w:val="22"/>
-        </w:rPr>
-        <w:t>.</w:t>
+          <w:b/>
+          <w:bCs/>
+          <w:sz w:val="22"/>
+          <w:szCs w:val="22"/>
+        </w:rPr>
+      </w:pPr>
+      <w:r>
+        <w:rPr>
+          <w:b/>
+          <w:bCs/>
+          <w:sz w:val="22"/>
+          <w:szCs w:val="22"/>
+        </w:rPr>
+        <w:t>Общая площадь помещений в многоквартирном доме 4847,6 кв. м.</w:t>
       </w:r>
     </w:p>
     <w:p>
       <w:pPr>
-        <w:pStyle w:val="a"/>
         <w:jc w:val="both"/>
         <w:rPr>
-          <w:b w:val="1"/>
-          <w:bCs w:val="1"/>
+          <w:b/>
+          <w:bCs/>
           <w:sz w:val="22"/>
           <w:szCs w:val="22"/>
         </w:rPr>
@@ -831,12 +785,12 @@
         <w:tblW w:w="10910" w:type="dxa"/>
         <w:jc w:val="center"/>
         <w:tblBorders>
-          <w:top w:val="single" w:color="auto" w:sz="4" w:space="0"/>
-          <w:left w:val="single" w:color="auto" w:sz="4" w:space="0"/>
-          <w:bottom w:val="single" w:color="auto" w:sz="4" w:space="0"/>
-          <w:right w:val="single" w:color="auto" w:sz="4" w:space="0"/>
-          <w:insideH w:val="single" w:color="auto" w:sz="4" w:space="0"/>
-          <w:insideV w:val="single" w:color="auto" w:sz="4" w:space="0"/>
+          <w:top w:val="single" w:sz="4" w:space="0" w:color="auto"/>
+          <w:left w:val="single" w:sz="4" w:space="0" w:color="auto"/>
+          <w:bottom w:val="single" w:sz="4" w:space="0" w:color="auto"/>
+          <w:right w:val="single" w:sz="4" w:space="0" w:color="auto"/>
+          <w:insideH w:val="single" w:sz="4" w:space="0" w:color="auto"/>
+          <w:insideV w:val="single" w:sz="4" w:space="0" w:color="auto"/>
         </w:tblBorders>
         <w:tblLayout w:type="fixed"/>
         <w:tblLook w:val="0000" w:firstRow="0" w:lastRow="0" w:firstColumn="0" w:lastColumn="0" w:noHBand="0" w:noVBand="0"/>
@@ -850,6 +804,7 @@
       </w:tblGrid>
       <w:tr>
         <w:trPr>
+          <w:cantSplit/>
           <w:tblHeader/>
           <w:jc w:val="center"/>
         </w:trPr>
@@ -982,6 +937,7 @@
                 <w:szCs w:val="18"/>
               </w:rPr>
             </w:pPr>
+            <w:proofErr w:type="gramStart"/>
             <w:r>
               <w:rPr>
                 <w:rFonts w:cs="Times New Roman"/>
@@ -991,11 +947,13 @@
               </w:rPr>
               <w:t>ВОЗДЕР-ЖАЛСЯ</w:t>
             </w:r>
+            <w:proofErr w:type="gramEnd"/>
           </w:p>
         </w:tc>
       </w:tr>
       <w:tr>
         <w:trPr>
+          <w:cantSplit/>
           <w:trHeight w:val="743"/>
           <w:jc w:val="center"/>
         </w:trPr>
@@ -1118,23 +1076,39 @@
                 <w:sz w:val="22"/>
                 <w:szCs w:val="22"/>
               </w:rPr>
-              <w:t>Золотарёва Елена Владимировна</w:t>
-            </w:r>
-            <w:r>
-              <w:rPr>
-                <w:rFonts w:eastAsia="Arial" w:cs="Times New Roman"/>
-                <w:sz w:val="22"/>
-                <w:szCs w:val="22"/>
-              </w:rPr>
-              <w:t xml:space="preserve"> (кв. </w:t>
-            </w:r>
-            <w:r>
-              <w:rPr>
-                <w:rFonts w:eastAsia="Arial" w:cs="Times New Roman"/>
-                <w:sz w:val="22"/>
-                <w:szCs w:val="22"/>
-              </w:rPr>
-              <w:t>4</w:t>
+              <w:t>Алимов</w:t>
+            </w:r>
+            <w:r>
+              <w:rPr>
+                <w:rFonts w:eastAsia="Arial" w:cs="Times New Roman"/>
+                <w:sz w:val="22"/>
+                <w:szCs w:val="22"/>
+              </w:rPr>
+              <w:t xml:space="preserve"> </w:t>
+            </w:r>
+            <w:r>
+              <w:rPr>
+                <w:rFonts w:eastAsia="Arial" w:cs="Times New Roman"/>
+                <w:sz w:val="22"/>
+                <w:szCs w:val="22"/>
+              </w:rPr>
+              <w:t xml:space="preserve">Анатолий Анатольевич </w:t>
+            </w:r>
+            <w:r>
+              <w:rPr>
+                <w:rFonts w:eastAsia="Arial" w:cs="Times New Roman"/>
+                <w:sz w:val="22"/>
+                <w:szCs w:val="22"/>
+              </w:rPr>
+              <w:t xml:space="preserve">(кв. </w:t>
+            </w:r>
+            <w:r>
+              <w:rPr>
+                <w:rFonts w:eastAsia="Arial" w:cs="Times New Roman"/>
+                <w:sz w:val="22"/>
+                <w:szCs w:val="22"/>
+              </w:rPr>
+              <w:t>18</w:t>
             </w:r>
             <w:r>
               <w:rPr>
@@ -1171,7 +1145,7 @@
                 <w:sz w:val="22"/>
                 <w:szCs w:val="22"/>
               </w:rPr>
-              <w:t>Григорьева Наталия Петровна</w:t>
+              <w:t>Маргорин</w:t>
             </w:r>
             <w:r>
               <w:rPr>
@@ -1187,6 +1161,38 @@
                 <w:sz w:val="22"/>
                 <w:szCs w:val="22"/>
               </w:rPr>
+              <w:t>Кирилл</w:t>
+            </w:r>
+            <w:r>
+              <w:rPr>
+                <w:rFonts w:eastAsia="Arial" w:cs="Times New Roman"/>
+                <w:sz w:val="22"/>
+                <w:szCs w:val="22"/>
+              </w:rPr>
+              <w:t xml:space="preserve"> </w:t>
+            </w:r>
+            <w:r>
+              <w:rPr>
+                <w:rFonts w:eastAsia="Arial" w:cs="Times New Roman"/>
+                <w:sz w:val="22"/>
+                <w:szCs w:val="22"/>
+              </w:rPr>
+              <w:t>Олегович</w:t>
+            </w:r>
+            <w:r>
+              <w:rPr>
+                <w:rFonts w:eastAsia="Arial" w:cs="Times New Roman"/>
+                <w:sz w:val="22"/>
+                <w:szCs w:val="22"/>
+              </w:rPr>
+              <w:t xml:space="preserve"> </w:t>
+            </w:r>
+            <w:r>
+              <w:rPr>
+                <w:rFonts w:eastAsia="Arial" w:cs="Times New Roman"/>
+                <w:sz w:val="22"/>
+                <w:szCs w:val="22"/>
+              </w:rPr>
               <w:t xml:space="preserve">(кв. </w:t>
             </w:r>
             <w:r>
@@ -1195,15 +1201,7 @@
                 <w:sz w:val="22"/>
                 <w:szCs w:val="22"/>
               </w:rPr>
-              <w:t>6</w:t>
-            </w:r>
-            <w:r>
-              <w:rPr>
-                <w:rFonts w:eastAsia="Arial" w:cs="Times New Roman"/>
-                <w:sz w:val="22"/>
-                <w:szCs w:val="22"/>
-              </w:rPr>
-              <w:t>2</w:t>
+              <w:t>27</w:t>
             </w:r>
             <w:r>
               <w:rPr>
@@ -1269,6 +1267,7 @@
       </w:tr>
       <w:tr>
         <w:trPr>
+          <w:cantSplit/>
           <w:jc w:val="center"/>
         </w:trPr>
         <w:tc>
@@ -1384,23 +1383,13 @@
               </w:rPr>
               <w:t xml:space="preserve">Председатель комиссии: </w:t>
             </w:r>
-            <w:proofErr w:type="spellStart"/>
-            <w:r>
-              <w:rPr>
-                <w:rFonts w:eastAsia="Arial" w:cs="Times New Roman"/>
-                <w:sz w:val="22"/>
-                <w:szCs w:val="22"/>
-              </w:rPr>
-              <w:t>Дехарь</w:t>
-            </w:r>
-            <w:proofErr w:type="spellEnd"/>
-            <w:r>
-              <w:rPr>
-                <w:rFonts w:eastAsia="Arial" w:cs="Times New Roman"/>
-                <w:sz w:val="22"/>
-                <w:szCs w:val="22"/>
-              </w:rPr>
-              <w:t xml:space="preserve"> Оксана Владимировна</w:t>
+            <w:r>
+              <w:rPr>
+                <w:rFonts w:eastAsia="Arial" w:cs="Times New Roman"/>
+                <w:sz w:val="22"/>
+                <w:szCs w:val="22"/>
+              </w:rPr>
+              <w:t>Комаров</w:t>
             </w:r>
             <w:r>
               <w:rPr>
@@ -1416,6 +1405,30 @@
                 <w:sz w:val="22"/>
                 <w:szCs w:val="22"/>
               </w:rPr>
+              <w:t>Сергей</w:t>
+            </w:r>
+            <w:r>
+              <w:rPr>
+                <w:rFonts w:eastAsia="Arial" w:cs="Times New Roman"/>
+                <w:sz w:val="22"/>
+                <w:szCs w:val="22"/>
+              </w:rPr>
+              <w:t xml:space="preserve"> В</w:t>
+            </w:r>
+            <w:r>
+              <w:rPr>
+                <w:rFonts w:eastAsia="Arial" w:cs="Times New Roman"/>
+                <w:sz w:val="22"/>
+                <w:szCs w:val="22"/>
+              </w:rPr>
+              <w:t xml:space="preserve">алерьевич </w:t>
+            </w:r>
+            <w:r>
+              <w:rPr>
+                <w:rFonts w:eastAsia="Arial" w:cs="Times New Roman"/>
+                <w:sz w:val="22"/>
+                <w:szCs w:val="22"/>
+              </w:rPr>
               <w:t>(кв.</w:t>
             </w:r>
             <w:r>
@@ -1424,7 +1437,7 @@
                 <w:sz w:val="22"/>
                 <w:szCs w:val="22"/>
               </w:rPr>
-              <w:t>78</w:t>
+              <w:t>10</w:t>
             </w:r>
             <w:r>
               <w:rPr>
@@ -1455,23 +1468,45 @@
               </w:rPr>
               <w:t xml:space="preserve">Члены комиссии: </w:t>
             </w:r>
-            <w:proofErr w:type="spellStart"/>
-            <w:r>
-              <w:rPr>
-                <w:rFonts w:eastAsia="Arial" w:cs="Times New Roman"/>
-                <w:sz w:val="22"/>
-                <w:szCs w:val="22"/>
-              </w:rPr>
-              <w:t>Иваней</w:t>
-            </w:r>
-            <w:proofErr w:type="spellEnd"/>
-            <w:r>
-              <w:rPr>
-                <w:rFonts w:eastAsia="Arial" w:cs="Times New Roman"/>
-                <w:sz w:val="22"/>
-                <w:szCs w:val="22"/>
-              </w:rPr>
-              <w:t xml:space="preserve"> Ирина Глебовна</w:t>
+            <w:r>
+              <w:rPr>
+                <w:rFonts w:eastAsia="Arial" w:cs="Times New Roman"/>
+                <w:sz w:val="22"/>
+                <w:szCs w:val="22"/>
+              </w:rPr>
+              <w:t>Толкачев</w:t>
+            </w:r>
+            <w:r>
+              <w:rPr>
+                <w:rFonts w:eastAsia="Arial" w:cs="Times New Roman"/>
+                <w:sz w:val="22"/>
+                <w:szCs w:val="22"/>
+              </w:rPr>
+              <w:t xml:space="preserve"> </w:t>
+            </w:r>
+            <w:r>
+              <w:rPr>
+                <w:rFonts w:eastAsia="Arial" w:cs="Times New Roman"/>
+                <w:sz w:val="22"/>
+                <w:szCs w:val="22"/>
+              </w:rPr>
+              <w:t>Эдуард</w:t>
+            </w:r>
+            <w:r>
+              <w:rPr>
+                <w:rFonts w:eastAsia="Arial" w:cs="Times New Roman"/>
+                <w:sz w:val="22"/>
+                <w:szCs w:val="22"/>
+              </w:rPr>
+              <w:t xml:space="preserve"> </w:t>
+            </w:r>
+            <w:r>
+              <w:rPr>
+                <w:rFonts w:eastAsia="Arial" w:cs="Times New Roman"/>
+                <w:sz w:val="22"/>
+                <w:szCs w:val="22"/>
+              </w:rPr>
+              <w:t>Викторович</w:t>
             </w:r>
             <w:r>
               <w:rPr>
@@ -1487,7 +1522,7 @@
                 <w:sz w:val="22"/>
                 <w:szCs w:val="22"/>
               </w:rPr>
-              <w:t>104</w:t>
+              <w:t>29</w:t>
             </w:r>
             <w:r>
               <w:rPr>
@@ -1496,67 +1531,6 @@
                 <w:szCs w:val="22"/>
               </w:rPr>
               <w:t>);</w:t>
-            </w:r>
-          </w:p>
-          <w:p>
-            <w:pPr>
-              <w:autoSpaceDE w:val="0"/>
-              <w:autoSpaceDN w:val="0"/>
-              <w:adjustRightInd w:val="0"/>
-              <w:jc w:val="both"/>
-              <w:rPr>
-                <w:rFonts w:eastAsia="Arial" w:cs="Times New Roman"/>
-                <w:sz w:val="22"/>
-                <w:szCs w:val="22"/>
-              </w:rPr>
-            </w:pPr>
-            <w:r>
-              <w:rPr>
-                <w:rFonts w:eastAsia="Arial" w:cs="Times New Roman"/>
-                <w:sz w:val="22"/>
-                <w:szCs w:val="22"/>
-              </w:rPr>
-              <w:t xml:space="preserve">                               </w:t>
-            </w:r>
-            <w:r>
-              <w:rPr>
-                <w:rFonts w:eastAsia="Arial" w:cs="Times New Roman"/>
-                <w:sz w:val="22"/>
-                <w:szCs w:val="22"/>
-              </w:rPr>
-              <w:t>Осин Антон Николаеви</w:t>
-            </w:r>
-            <w:r>
-              <w:rPr>
-                <w:rFonts w:eastAsia="Arial" w:cs="Times New Roman"/>
-                <w:sz w:val="22"/>
-                <w:szCs w:val="22"/>
-              </w:rPr>
-              <w:t>ч</w:t>
-            </w:r>
-            <w:r>
-              <w:rPr>
-                <w:rFonts w:eastAsia="Arial" w:cs="Times New Roman"/>
-                <w:sz w:val="22"/>
-                <w:szCs w:val="22"/>
-              </w:rPr>
-              <w:t xml:space="preserve"> (кв. </w:t>
-            </w:r>
-            <w:r>
-              <w:rPr>
-                <w:rFonts w:eastAsia="Arial" w:cs="Times New Roman"/>
-                <w:sz w:val="22"/>
-                <w:szCs w:val="22"/>
-              </w:rPr>
-              <w:t>7</w:t>
-            </w:r>
-            <w:r>
-              <w:rPr>
-                <w:rFonts w:eastAsia="Arial" w:cs="Times New Roman"/>
-                <w:sz w:val="22"/>
-                <w:szCs w:val="22"/>
-              </w:rPr>
-              <w:t>).</w:t>
             </w:r>
           </w:p>
         </w:tc>
@@ -1614,6 +1588,7 @@
       </w:tr>
       <w:tr>
         <w:trPr>
+          <w:cantSplit/>
           <w:trHeight w:val="871"/>
           <w:jc w:val="center"/>
         </w:trPr>
@@ -1775,7 +1750,16 @@
                 <w:sz w:val="22"/>
                 <w:szCs w:val="22"/>
               </w:rPr>
-              <w:t>14</w:t>
+              <w:t>1</w:t>
+            </w:r>
+            <w:r>
+              <w:rPr>
+                <w:rFonts w:cs="Times New Roman"/>
+                <w:b/>
+                <w:sz w:val="22"/>
+                <w:szCs w:val="22"/>
+              </w:rPr>
+              <w:t>8</w:t>
             </w:r>
             <w:r>
               <w:rPr>
@@ -1836,7 +1820,15 @@
                 <w:sz w:val="22"/>
                 <w:szCs w:val="22"/>
               </w:rPr>
-              <w:t>14</w:t>
+              <w:t>1</w:t>
+            </w:r>
+            <w:r>
+              <w:rPr>
+                <w:rFonts w:eastAsia="Arial" w:cs="Times New Roman"/>
+                <w:sz w:val="22"/>
+                <w:szCs w:val="22"/>
+              </w:rPr>
+              <w:t>8</w:t>
             </w:r>
             <w:r>
               <w:rPr>
@@ -1908,7 +1900,23 @@
                 <w:sz w:val="22"/>
                 <w:szCs w:val="22"/>
               </w:rPr>
-              <w:t xml:space="preserve">а так же размещение сообщения о проведении общего собрания на </w:t>
+              <w:t xml:space="preserve">а </w:t>
+            </w:r>
+            <w:r>
+              <w:rPr>
+                <w:rFonts w:eastAsia="Arial" w:cs="Times New Roman"/>
+                <w:sz w:val="22"/>
+                <w:szCs w:val="22"/>
+              </w:rPr>
+              <w:t>также</w:t>
+            </w:r>
+            <w:r>
+              <w:rPr>
+                <w:rFonts w:eastAsia="Arial" w:cs="Times New Roman"/>
+                <w:sz w:val="22"/>
+                <w:szCs w:val="22"/>
+              </w:rPr>
+              <w:t xml:space="preserve"> размещение сообщения о проведении общего собрания на </w:t>
             </w:r>
             <w:r>
               <w:rPr>
@@ -1918,12 +1926,35 @@
               </w:rPr>
               <w:t>странице социальной сети «</w:t>
             </w:r>
-            <w:r>
-              <w:rPr>
-                <w:sz w:val="22"/>
-                <w:szCs w:val="22"/>
-              </w:rPr>
-              <w:t>Валентиновка парк 14 корпус</w:t>
+            <w:proofErr w:type="spellStart"/>
+            <w:r>
+              <w:rPr>
+                <w:sz w:val="22"/>
+                <w:szCs w:val="22"/>
+              </w:rPr>
+              <w:t>Валентиновка</w:t>
+            </w:r>
+            <w:proofErr w:type="spellEnd"/>
+            <w:r>
+              <w:rPr>
+                <w:sz w:val="22"/>
+                <w:szCs w:val="22"/>
+              </w:rPr>
+              <w:t xml:space="preserve"> парк 1</w:t>
+            </w:r>
+            <w:r>
+              <w:rPr>
+                <w:sz w:val="22"/>
+                <w:szCs w:val="22"/>
+              </w:rPr>
+              <w:t>8</w:t>
+            </w:r>
+            <w:r>
+              <w:rPr>
+                <w:sz w:val="22"/>
+                <w:szCs w:val="22"/>
+              </w:rPr>
+              <w:t xml:space="preserve"> корпус</w:t>
             </w:r>
             <w:r>
               <w:rPr>
@@ -1949,16 +1980,15 @@
                 <w:sz w:val="22"/>
                 <w:szCs w:val="22"/>
               </w:rPr>
-              <w:t xml:space="preserve"> https://vk.com/valentinovka.park_14</w:t>
+              <w:t xml:space="preserve"> https://vk.com/valpark1</w:t>
             </w:r>
             <w:r>
               <w:rPr>
                 <w:rFonts w:eastAsia="Arial"/>
-                <w:b/>
-                <w:sz w:val="22"/>
-                <w:szCs w:val="22"/>
-              </w:rPr>
-              <w:t xml:space="preserve"> </w:t>
+                <w:sz w:val="22"/>
+                <w:szCs w:val="22"/>
+              </w:rPr>
+              <w:t>8</w:t>
             </w:r>
             <w:r>
               <w:rPr>
@@ -2032,6 +2062,7 @@
       </w:tr>
       <w:tr>
         <w:trPr>
+          <w:cantSplit/>
           <w:jc w:val="center"/>
         </w:trPr>
         <w:tc>
@@ -2074,6 +2105,7 @@
                 <w:rFonts w:eastAsia="Arial" w:cs="Times New Roman"/>
                 <w:sz w:val="22"/>
                 <w:szCs w:val="22"/>
+                <w:lang w:val="en-US"/>
               </w:rPr>
             </w:pPr>
             <w:r>
@@ -2128,7 +2160,17 @@
                 <w:sz w:val="22"/>
                 <w:szCs w:val="22"/>
               </w:rPr>
-              <w:t>д.79, корп.14</w:t>
+              <w:t>д.79, корп.1</w:t>
+            </w:r>
+            <w:r>
+              <w:rPr>
+                <w:rFonts w:cs="Times New Roman"/>
+                <w:b/>
+                <w:sz w:val="22"/>
+                <w:szCs w:val="22"/>
+                <w:lang w:val="en-US"/>
+              </w:rPr>
+              <w:t>8</w:t>
             </w:r>
           </w:p>
           <w:p>
@@ -2228,15 +2270,40 @@
                 <w:sz w:val="22"/>
                 <w:szCs w:val="22"/>
               </w:rPr>
-              <w:t>14</w:t>
-            </w:r>
-            <w:r>
-              <w:rPr>
-                <w:rFonts w:eastAsia="Arial" w:cs="Times New Roman"/>
-                <w:sz w:val="22"/>
-                <w:szCs w:val="22"/>
-              </w:rPr>
-              <w:t xml:space="preserve">  (приложение </w:t>
+              <w:t>1</w:t>
+            </w:r>
+            <w:r>
+              <w:rPr>
+                <w:rFonts w:cs="Times New Roman"/>
+                <w:sz w:val="22"/>
+                <w:szCs w:val="22"/>
+                <w:lang w:val="en-US"/>
+              </w:rPr>
+              <w:t>8</w:t>
+            </w:r>
+            <w:r>
+              <w:rPr>
+                <w:rFonts w:eastAsia="Arial" w:cs="Times New Roman"/>
+                <w:sz w:val="22"/>
+                <w:szCs w:val="22"/>
+              </w:rPr>
+              <w:t xml:space="preserve"> </w:t>
+            </w:r>
+            <w:r>
+              <w:rPr>
+                <w:rFonts w:eastAsia="Arial" w:cs="Times New Roman"/>
+                <w:sz w:val="22"/>
+                <w:szCs w:val="22"/>
+              </w:rPr>
+              <w:t>(</w:t>
+            </w:r>
+            <w:r>
+              <w:rPr>
+                <w:rFonts w:eastAsia="Arial" w:cs="Times New Roman"/>
+                <w:sz w:val="22"/>
+                <w:szCs w:val="22"/>
+              </w:rPr>
+              <w:t xml:space="preserve">приложение </w:t>
             </w:r>
             <w:r>
               <w:rPr>
@@ -2310,6 +2377,7 @@
       </w:tr>
       <w:tr>
         <w:trPr>
+          <w:cantSplit/>
           <w:jc w:val="center"/>
         </w:trPr>
         <w:tc>
@@ -2380,7 +2448,7 @@
                 <w:sz w:val="22"/>
                 <w:szCs w:val="22"/>
               </w:rPr>
-              <w:t>14</w:t>
+              <w:t>1</w:t>
             </w:r>
             <w:r>
               <w:rPr>
@@ -2389,6 +2457,15 @@
                 <w:sz w:val="22"/>
                 <w:szCs w:val="22"/>
               </w:rPr>
+              <w:t>8</w:t>
+            </w:r>
+            <w:r>
+              <w:rPr>
+                <w:rFonts w:cs="Times New Roman"/>
+                <w:b/>
+                <w:sz w:val="22"/>
+                <w:szCs w:val="22"/>
+              </w:rPr>
               <w:t>,</w:t>
             </w:r>
             <w:r>
@@ -2466,7 +2543,15 @@
                 <w:sz w:val="22"/>
                 <w:szCs w:val="22"/>
               </w:rPr>
-              <w:t xml:space="preserve"> 14</w:t>
+              <w:t xml:space="preserve"> 1</w:t>
+            </w:r>
+            <w:r>
+              <w:rPr>
+                <w:rFonts w:cs="Times New Roman"/>
+                <w:sz w:val="22"/>
+                <w:szCs w:val="22"/>
+              </w:rPr>
+              <w:t>8</w:t>
             </w:r>
             <w:r>
               <w:rPr>
@@ -2490,7 +2575,7 @@
                 <w:sz w:val="22"/>
                 <w:szCs w:val="22"/>
               </w:rPr>
-              <w:t>6</w:t>
+              <w:t>4</w:t>
             </w:r>
             <w:r>
               <w:rPr>
@@ -2506,7 +2591,7 @@
                 <w:sz w:val="22"/>
                 <w:szCs w:val="22"/>
               </w:rPr>
-              <w:t>шести</w:t>
+              <w:t>четырех</w:t>
             </w:r>
             <w:r>
               <w:rPr>
@@ -2534,7 +2619,139 @@
                 <w:sz w:val="22"/>
                 <w:szCs w:val="22"/>
               </w:rPr>
-              <w:t>Золотарёва Елена Владимировна</w:t>
+              <w:t xml:space="preserve">Комаров Сергей Валерьевич </w:t>
+            </w:r>
+            <w:r>
+              <w:rPr>
+                <w:rFonts w:eastAsia="Arial" w:cs="Times New Roman"/>
+                <w:sz w:val="22"/>
+                <w:szCs w:val="22"/>
+              </w:rPr>
+              <w:t>(кв.</w:t>
+            </w:r>
+            <w:r>
+              <w:rPr>
+                <w:rFonts w:eastAsia="Arial" w:cs="Times New Roman"/>
+                <w:sz w:val="22"/>
+                <w:szCs w:val="22"/>
+              </w:rPr>
+              <w:t>10</w:t>
+            </w:r>
+            <w:r>
+              <w:rPr>
+                <w:rFonts w:eastAsia="Arial" w:cs="Times New Roman"/>
+                <w:sz w:val="22"/>
+                <w:szCs w:val="22"/>
+              </w:rPr>
+              <w:t>)</w:t>
+            </w:r>
+          </w:p>
+          <w:p>
+            <w:pPr>
+              <w:autoSpaceDE w:val="0"/>
+              <w:snapToGrid w:val="0"/>
+              <w:jc w:val="both"/>
+              <w:rPr>
+                <w:rFonts w:eastAsia="Arial" w:cs="Times New Roman"/>
+                <w:sz w:val="22"/>
+                <w:szCs w:val="22"/>
+              </w:rPr>
+            </w:pPr>
+            <w:r>
+              <w:rPr>
+                <w:rFonts w:eastAsia="Arial" w:cs="Times New Roman"/>
+                <w:sz w:val="22"/>
+                <w:szCs w:val="22"/>
+              </w:rPr>
+              <w:t xml:space="preserve">Алимов Анатолий Анатольевич </w:t>
+            </w:r>
+            <w:r>
+              <w:rPr>
+                <w:rFonts w:eastAsia="Arial" w:cs="Times New Roman"/>
+                <w:sz w:val="22"/>
+                <w:szCs w:val="22"/>
+              </w:rPr>
+              <w:t xml:space="preserve">(кв. </w:t>
+            </w:r>
+            <w:r>
+              <w:rPr>
+                <w:rFonts w:eastAsia="Arial" w:cs="Times New Roman"/>
+                <w:sz w:val="22"/>
+                <w:szCs w:val="22"/>
+              </w:rPr>
+              <w:t>18</w:t>
+            </w:r>
+            <w:r>
+              <w:rPr>
+                <w:rFonts w:eastAsia="Arial" w:cs="Times New Roman"/>
+                <w:sz w:val="22"/>
+                <w:szCs w:val="22"/>
+              </w:rPr>
+              <w:t>)</w:t>
+            </w:r>
+          </w:p>
+          <w:p>
+            <w:pPr>
+              <w:autoSpaceDE w:val="0"/>
+              <w:snapToGrid w:val="0"/>
+              <w:jc w:val="both"/>
+              <w:rPr>
+                <w:rFonts w:eastAsia="Arial" w:cs="Times New Roman"/>
+                <w:sz w:val="22"/>
+                <w:szCs w:val="22"/>
+              </w:rPr>
+            </w:pPr>
+            <w:r>
+              <w:rPr>
+                <w:rFonts w:eastAsia="Arial" w:cs="Times New Roman"/>
+                <w:sz w:val="22"/>
+                <w:szCs w:val="22"/>
+              </w:rPr>
+              <w:t>Маргорин Кирилл Олегович</w:t>
+            </w:r>
+            <w:r>
+              <w:rPr>
+                <w:rFonts w:eastAsia="Arial" w:cs="Times New Roman"/>
+                <w:sz w:val="22"/>
+                <w:szCs w:val="22"/>
+              </w:rPr>
+              <w:t xml:space="preserve"> (кв. </w:t>
+            </w:r>
+            <w:r>
+              <w:rPr>
+                <w:rFonts w:eastAsia="Arial" w:cs="Times New Roman"/>
+                <w:sz w:val="22"/>
+                <w:szCs w:val="22"/>
+              </w:rPr>
+              <w:t>27</w:t>
+            </w:r>
+            <w:r>
+              <w:rPr>
+                <w:rFonts w:eastAsia="Arial" w:cs="Times New Roman"/>
+                <w:sz w:val="22"/>
+                <w:szCs w:val="22"/>
+              </w:rPr>
+              <w:t>)</w:t>
+            </w:r>
+          </w:p>
+          <w:p>
+            <w:pPr>
+              <w:autoSpaceDE w:val="0"/>
+              <w:snapToGrid w:val="0"/>
+              <w:jc w:val="both"/>
+              <w:rPr>
+                <w:rFonts w:eastAsia="Arial" w:cs="Times New Roman"/>
+                <w:sz w:val="22"/>
+                <w:szCs w:val="22"/>
+              </w:rPr>
+            </w:pPr>
+            <w:r>
+              <w:rPr>
+                <w:rFonts w:eastAsia="Arial" w:cs="Times New Roman"/>
+                <w:sz w:val="22"/>
+                <w:szCs w:val="22"/>
+              </w:rPr>
+              <w:t>Толкачев Эдуард Викторович</w:t>
             </w:r>
             <w:r>
               <w:rPr>
@@ -2550,231 +2767,7 @@
                 <w:sz w:val="22"/>
                 <w:szCs w:val="22"/>
               </w:rPr>
-              <w:t>4</w:t>
-            </w:r>
-            <w:r>
-              <w:rPr>
-                <w:rFonts w:eastAsia="Arial" w:cs="Times New Roman"/>
-                <w:sz w:val="22"/>
-                <w:szCs w:val="22"/>
-              </w:rPr>
-              <w:t>)</w:t>
-            </w:r>
-          </w:p>
-          <w:p>
-            <w:pPr>
-              <w:autoSpaceDE w:val="0"/>
-              <w:snapToGrid w:val="0"/>
-              <w:jc w:val="both"/>
-              <w:rPr>
-                <w:rFonts w:eastAsia="Arial" w:cs="Times New Roman"/>
-                <w:sz w:val="22"/>
-                <w:szCs w:val="22"/>
-              </w:rPr>
-            </w:pPr>
-            <w:r>
-              <w:rPr>
-                <w:rFonts w:eastAsia="Arial" w:cs="Times New Roman"/>
-                <w:sz w:val="22"/>
-                <w:szCs w:val="22"/>
-              </w:rPr>
-              <w:t>Осин Антон Николаеви</w:t>
-            </w:r>
-            <w:r>
-              <w:rPr>
-                <w:rFonts w:eastAsia="Arial" w:cs="Times New Roman"/>
-                <w:sz w:val="22"/>
-                <w:szCs w:val="22"/>
-              </w:rPr>
-              <w:t>ч</w:t>
-            </w:r>
-            <w:r>
-              <w:rPr>
-                <w:rFonts w:eastAsia="Arial" w:cs="Times New Roman"/>
-                <w:sz w:val="22"/>
-                <w:szCs w:val="22"/>
-              </w:rPr>
-              <w:t xml:space="preserve"> (кв.</w:t>
-            </w:r>
-            <w:r>
-              <w:rPr>
-                <w:rFonts w:eastAsia="Arial" w:cs="Times New Roman"/>
-                <w:sz w:val="22"/>
-                <w:szCs w:val="22"/>
-              </w:rPr>
-              <w:t>7</w:t>
-            </w:r>
-            <w:r>
-              <w:rPr>
-                <w:rFonts w:eastAsia="Arial" w:cs="Times New Roman"/>
-                <w:sz w:val="22"/>
-                <w:szCs w:val="22"/>
-              </w:rPr>
-              <w:t>)</w:t>
-            </w:r>
-          </w:p>
-          <w:p>
-            <w:pPr>
-              <w:autoSpaceDE w:val="0"/>
-              <w:snapToGrid w:val="0"/>
-              <w:jc w:val="both"/>
-              <w:rPr>
-                <w:rFonts w:eastAsia="Arial" w:cs="Times New Roman"/>
-                <w:sz w:val="22"/>
-                <w:szCs w:val="22"/>
-              </w:rPr>
-            </w:pPr>
-            <w:r>
-              <w:rPr>
-                <w:rFonts w:eastAsia="Arial" w:cs="Times New Roman"/>
-                <w:sz w:val="22"/>
-                <w:szCs w:val="22"/>
-              </w:rPr>
-              <w:t>Григорьева Наталия Петровна</w:t>
-            </w:r>
-            <w:r>
-              <w:rPr>
-                <w:rFonts w:eastAsia="Arial" w:cs="Times New Roman"/>
-                <w:sz w:val="22"/>
-                <w:szCs w:val="22"/>
-              </w:rPr>
-              <w:t xml:space="preserve"> (кв.</w:t>
-            </w:r>
-            <w:r>
-              <w:rPr>
-                <w:rFonts w:eastAsia="Arial" w:cs="Times New Roman"/>
-                <w:sz w:val="22"/>
-                <w:szCs w:val="22"/>
-              </w:rPr>
-              <w:t>62</w:t>
-            </w:r>
-            <w:r>
-              <w:rPr>
-                <w:rFonts w:eastAsia="Arial" w:cs="Times New Roman"/>
-                <w:sz w:val="22"/>
-                <w:szCs w:val="22"/>
-              </w:rPr>
-              <w:t>)</w:t>
-            </w:r>
-          </w:p>
-          <w:p>
-            <w:pPr>
-              <w:autoSpaceDE w:val="0"/>
-              <w:snapToGrid w:val="0"/>
-              <w:jc w:val="both"/>
-              <w:rPr>
-                <w:rFonts w:eastAsia="Arial" w:cs="Times New Roman"/>
-                <w:sz w:val="22"/>
-                <w:szCs w:val="22"/>
-              </w:rPr>
-            </w:pPr>
-            <w:proofErr w:type="spellStart"/>
-            <w:r>
-              <w:rPr>
-                <w:rFonts w:eastAsia="Arial" w:cs="Times New Roman"/>
-                <w:sz w:val="22"/>
-                <w:szCs w:val="22"/>
-              </w:rPr>
-              <w:t>Дехарь</w:t>
-            </w:r>
-            <w:proofErr w:type="spellEnd"/>
-            <w:r>
-              <w:rPr>
-                <w:rFonts w:eastAsia="Arial" w:cs="Times New Roman"/>
-                <w:sz w:val="22"/>
-                <w:szCs w:val="22"/>
-              </w:rPr>
-              <w:t xml:space="preserve"> Оксана Владимировна</w:t>
-            </w:r>
-            <w:r>
-              <w:rPr>
-                <w:rFonts w:eastAsia="Arial" w:cs="Times New Roman"/>
-                <w:sz w:val="22"/>
-                <w:szCs w:val="22"/>
-              </w:rPr>
-              <w:t xml:space="preserve"> (кв.</w:t>
-            </w:r>
-            <w:r>
-              <w:rPr>
-                <w:rFonts w:eastAsia="Arial" w:cs="Times New Roman"/>
-                <w:sz w:val="22"/>
-                <w:szCs w:val="22"/>
-              </w:rPr>
-              <w:t>78</w:t>
-            </w:r>
-            <w:r>
-              <w:rPr>
-                <w:rFonts w:eastAsia="Arial" w:cs="Times New Roman"/>
-                <w:sz w:val="22"/>
-                <w:szCs w:val="22"/>
-              </w:rPr>
-              <w:t>)</w:t>
-            </w:r>
-          </w:p>
-          <w:p>
-            <w:pPr>
-              <w:autoSpaceDE w:val="0"/>
-              <w:snapToGrid w:val="0"/>
-              <w:jc w:val="both"/>
-              <w:rPr>
-                <w:rFonts w:cs="Times New Roman"/>
-                <w:sz w:val="22"/>
-                <w:szCs w:val="22"/>
-              </w:rPr>
-            </w:pPr>
-            <w:r>
-              <w:rPr>
-                <w:rFonts w:cs="Times New Roman"/>
-                <w:sz w:val="22"/>
-                <w:szCs w:val="22"/>
-              </w:rPr>
-              <w:t>Шевченко Юлия Владимировна (кв. 94)</w:t>
-            </w:r>
-          </w:p>
-          <w:p>
-            <w:pPr>
-              <w:autoSpaceDE w:val="0"/>
-              <w:snapToGrid w:val="0"/>
-              <w:jc w:val="both"/>
-              <w:rPr>
-                <w:rFonts w:eastAsia="Arial" w:cs="Times New Roman"/>
-                <w:sz w:val="22"/>
-                <w:szCs w:val="22"/>
-              </w:rPr>
-            </w:pPr>
-            <w:proofErr w:type="spellStart"/>
-            <w:r>
-              <w:rPr>
-                <w:rFonts w:eastAsia="Arial" w:cs="Times New Roman"/>
-                <w:sz w:val="22"/>
-                <w:szCs w:val="22"/>
-              </w:rPr>
-              <w:t>Иваней</w:t>
-            </w:r>
-            <w:proofErr w:type="spellEnd"/>
-            <w:r>
-              <w:rPr>
-                <w:rFonts w:eastAsia="Arial" w:cs="Times New Roman"/>
-                <w:sz w:val="22"/>
-                <w:szCs w:val="22"/>
-              </w:rPr>
-              <w:t xml:space="preserve"> Ирина Глебовна</w:t>
-            </w:r>
-            <w:r>
-              <w:rPr>
-                <w:rFonts w:eastAsia="Arial" w:cs="Times New Roman"/>
-                <w:sz w:val="22"/>
-                <w:szCs w:val="22"/>
-              </w:rPr>
-              <w:t xml:space="preserve"> (кв.</w:t>
-            </w:r>
-            <w:r>
-              <w:rPr>
-                <w:rFonts w:eastAsia="Arial" w:cs="Times New Roman"/>
-                <w:sz w:val="22"/>
-                <w:szCs w:val="22"/>
-              </w:rPr>
-              <w:t>104</w:t>
+              <w:t>29</w:t>
             </w:r>
             <w:r>
               <w:rPr>
@@ -2840,6 +2833,7 @@
       </w:tr>
       <w:tr>
         <w:trPr>
+          <w:cantSplit/>
           <w:jc w:val="center"/>
         </w:trPr>
         <w:tc>
@@ -2960,7 +2954,15 @@
                 <w:sz w:val="22"/>
                 <w:szCs w:val="22"/>
               </w:rPr>
-              <w:t>14</w:t>
+              <w:t>1</w:t>
+            </w:r>
+            <w:r>
+              <w:rPr>
+                <w:rFonts w:cs="Times New Roman"/>
+                <w:sz w:val="22"/>
+                <w:szCs w:val="22"/>
+              </w:rPr>
+              <w:t>8</w:t>
             </w:r>
             <w:r>
               <w:rPr>
@@ -3008,23 +3010,71 @@
                 <w:sz w:val="22"/>
                 <w:szCs w:val="22"/>
               </w:rPr>
-              <w:t>Золотарёву Елену Владимировну</w:t>
-            </w:r>
-            <w:r>
-              <w:rPr>
-                <w:rFonts w:eastAsia="Arial" w:cs="Times New Roman"/>
-                <w:sz w:val="22"/>
-                <w:szCs w:val="22"/>
-              </w:rPr>
-              <w:t xml:space="preserve"> (кв.</w:t>
-            </w:r>
-            <w:r>
-              <w:rPr>
-                <w:rFonts w:eastAsia="Arial" w:cs="Times New Roman"/>
-                <w:sz w:val="22"/>
-                <w:szCs w:val="22"/>
-              </w:rPr>
-              <w:t>4</w:t>
+              <w:t>Алимов</w:t>
+            </w:r>
+            <w:r>
+              <w:rPr>
+                <w:rFonts w:eastAsia="Arial" w:cs="Times New Roman"/>
+                <w:sz w:val="22"/>
+                <w:szCs w:val="22"/>
+              </w:rPr>
+              <w:t>а</w:t>
+            </w:r>
+            <w:r>
+              <w:rPr>
+                <w:rFonts w:eastAsia="Arial" w:cs="Times New Roman"/>
+                <w:sz w:val="22"/>
+                <w:szCs w:val="22"/>
+              </w:rPr>
+              <w:t xml:space="preserve"> </w:t>
+            </w:r>
+            <w:r>
+              <w:rPr>
+                <w:rFonts w:eastAsia="Arial" w:cs="Times New Roman"/>
+                <w:sz w:val="22"/>
+                <w:szCs w:val="22"/>
+              </w:rPr>
+              <w:t>Анатолия</w:t>
+            </w:r>
+            <w:r>
+              <w:rPr>
+                <w:rFonts w:eastAsia="Arial" w:cs="Times New Roman"/>
+                <w:sz w:val="22"/>
+                <w:szCs w:val="22"/>
+              </w:rPr>
+              <w:t xml:space="preserve"> Анатольевич</w:t>
+            </w:r>
+            <w:r>
+              <w:rPr>
+                <w:rFonts w:eastAsia="Arial" w:cs="Times New Roman"/>
+                <w:sz w:val="22"/>
+                <w:szCs w:val="22"/>
+              </w:rPr>
+              <w:t>а</w:t>
+            </w:r>
+            <w:r>
+              <w:rPr>
+                <w:rFonts w:eastAsia="Arial" w:cs="Times New Roman"/>
+                <w:sz w:val="22"/>
+                <w:szCs w:val="22"/>
+              </w:rPr>
+              <w:t xml:space="preserve"> </w:t>
+            </w:r>
+            <w:r>
+              <w:rPr>
+                <w:rFonts w:eastAsia="Arial" w:cs="Times New Roman"/>
+                <w:sz w:val="22"/>
+                <w:szCs w:val="22"/>
+              </w:rPr>
+              <w:t xml:space="preserve">(кв. </w:t>
+            </w:r>
+            <w:r>
+              <w:rPr>
+                <w:rFonts w:eastAsia="Arial" w:cs="Times New Roman"/>
+                <w:sz w:val="22"/>
+                <w:szCs w:val="22"/>
+              </w:rPr>
+              <w:t>18</w:t>
             </w:r>
             <w:r>
               <w:rPr>
@@ -3090,6 +3140,7 @@
       </w:tr>
       <w:tr>
         <w:trPr>
+          <w:cantSplit/>
           <w:jc w:val="center"/>
         </w:trPr>
         <w:tc>
@@ -3194,7 +3245,15 @@
                 <w:sz w:val="22"/>
                 <w:szCs w:val="22"/>
               </w:rPr>
-              <w:t>14</w:t>
+              <w:t>1</w:t>
+            </w:r>
+            <w:r>
+              <w:rPr>
+                <w:rFonts w:cs="Times New Roman"/>
+                <w:sz w:val="22"/>
+                <w:szCs w:val="22"/>
+              </w:rPr>
+              <w:t>8</w:t>
             </w:r>
             <w:r>
               <w:rPr>
@@ -3312,6 +3371,7 @@
       </w:tr>
       <w:tr>
         <w:trPr>
+          <w:cantSplit/>
           <w:jc w:val="center"/>
         </w:trPr>
         <w:tc>
@@ -3391,23 +3451,63 @@
                 <w:sz w:val="22"/>
                 <w:szCs w:val="22"/>
               </w:rPr>
-              <w:t>ул. Горького,д.79, корп.</w:t>
-            </w:r>
-            <w:r>
-              <w:rPr>
-                <w:rFonts w:cs="Times New Roman"/>
-                <w:sz w:val="22"/>
-                <w:szCs w:val="22"/>
-              </w:rPr>
-              <w:t>14</w:t>
-            </w:r>
-            <w:r>
-              <w:rPr>
-                <w:rFonts w:eastAsia="Arial" w:cs="Times New Roman"/>
-                <w:sz w:val="22"/>
-                <w:szCs w:val="22"/>
-              </w:rPr>
-              <w:t>, второй квартал года следующего за отчетным.</w:t>
+              <w:t>ул. Горького,</w:t>
+            </w:r>
+            <w:r>
+              <w:rPr>
+                <w:rFonts w:cs="Times New Roman"/>
+                <w:sz w:val="22"/>
+                <w:szCs w:val="22"/>
+              </w:rPr>
+              <w:t xml:space="preserve"> </w:t>
+            </w:r>
+            <w:r>
+              <w:rPr>
+                <w:rFonts w:cs="Times New Roman"/>
+                <w:sz w:val="22"/>
+                <w:szCs w:val="22"/>
+              </w:rPr>
+              <w:t>д.79, корп.</w:t>
+            </w:r>
+            <w:r>
+              <w:rPr>
+                <w:rFonts w:cs="Times New Roman"/>
+                <w:sz w:val="22"/>
+                <w:szCs w:val="22"/>
+              </w:rPr>
+              <w:t>1</w:t>
+            </w:r>
+            <w:r>
+              <w:rPr>
+                <w:rFonts w:cs="Times New Roman"/>
+                <w:sz w:val="22"/>
+                <w:szCs w:val="22"/>
+              </w:rPr>
+              <w:t>8</w:t>
+            </w:r>
+            <w:r>
+              <w:rPr>
+                <w:rFonts w:eastAsia="Arial" w:cs="Times New Roman"/>
+                <w:sz w:val="22"/>
+                <w:szCs w:val="22"/>
+              </w:rPr>
+              <w:t xml:space="preserve">, второй квартал </w:t>
+            </w:r>
+            <w:r>
+              <w:rPr>
+                <w:rFonts w:eastAsia="Arial" w:cs="Times New Roman"/>
+                <w:sz w:val="22"/>
+                <w:szCs w:val="22"/>
+              </w:rPr>
+              <w:t>года,</w:t>
+            </w:r>
+            <w:r>
+              <w:rPr>
+                <w:rFonts w:eastAsia="Arial" w:cs="Times New Roman"/>
+                <w:sz w:val="22"/>
+                <w:szCs w:val="22"/>
+              </w:rPr>
+              <w:t xml:space="preserve"> следующего за отчетным.</w:t>
             </w:r>
           </w:p>
         </w:tc>
@@ -3465,6 +3565,7 @@
       </w:tr>
       <w:tr>
         <w:trPr>
+          <w:cantSplit/>
           <w:jc w:val="center"/>
         </w:trPr>
         <w:tc>
@@ -3545,6 +3646,7 @@
       </w:tr>
       <w:tr>
         <w:trPr>
+          <w:cantSplit/>
           <w:jc w:val="center"/>
         </w:trPr>
         <w:tc>
@@ -3653,6 +3755,7 @@
       </w:tr>
       <w:tr>
         <w:trPr>
+          <w:cantSplit/>
           <w:jc w:val="center"/>
         </w:trPr>
         <w:tc>
@@ -3753,6 +3856,7 @@
       </w:tr>
       <w:tr>
         <w:trPr>
+          <w:cantSplit/>
           <w:jc w:val="center"/>
         </w:trPr>
         <w:tc>
@@ -3778,7 +3882,7 @@
           </w:tcPr>
           <w:p>
             <w:pPr>
-              <w:pStyle w:val="afb"/>
+              <w:pStyle w:val="NormalWeb"/>
               <w:rPr>
                 <w:rFonts w:eastAsia="Arial"/>
                 <w:b/>
@@ -3793,7 +3897,7 @@
                 <w:sz w:val="22"/>
                 <w:szCs w:val="22"/>
               </w:rPr>
-              <w:t>О выборе управляющей организации для многоквартирного дома № 79 корп. 14, по ул. Горького, г. о. Королёв, Московской области.</w:t>
+              <w:t>О выборе управляющей организации для многоквартирного дома № 79 корп. 1</w:t>
             </w:r>
             <w:r>
               <w:rPr>
@@ -3802,6 +3906,24 @@
                 <w:sz w:val="22"/>
                 <w:szCs w:val="22"/>
               </w:rPr>
+              <w:t>8</w:t>
+            </w:r>
+            <w:r>
+              <w:rPr>
+                <w:rFonts w:eastAsia="Arial"/>
+                <w:b/>
+                <w:sz w:val="22"/>
+                <w:szCs w:val="22"/>
+              </w:rPr>
+              <w:t>, по ул. Горького, г. о. Королёв, Московской области.</w:t>
+            </w:r>
+            <w:r>
+              <w:rPr>
+                <w:rFonts w:eastAsia="Arial"/>
+                <w:b/>
+                <w:sz w:val="22"/>
+                <w:szCs w:val="22"/>
+              </w:rPr>
               <w:t xml:space="preserve"> </w:t>
             </w:r>
             <w:r>
@@ -3809,15 +3931,21 @@
                 <w:sz w:val="22"/>
                 <w:szCs w:val="22"/>
               </w:rPr>
-              <w:t xml:space="preserve">Выборы управляющей организации с определением условий, набора работ и услуг, договора управления, утверждение размера платы за текущий ремонт и содержание общего имущества, в случае выбора способа управления многоквартирным домом, указанном в пункте 9.1. Выбрать управляющей организацией для многоквартирного дома 79, корпус 14 по </w:t>
-            </w:r>
-            <w:r>
-              <w:rPr>
-                <w:sz w:val="22"/>
-                <w:szCs w:val="22"/>
-              </w:rPr>
-              <w:lastRenderedPageBreak/>
-              <w:t xml:space="preserve">ул. Горького, г. Королев, Московской области – ООО «Комфорт-К» (ИНН 5018178989 ОГРН 1155018002171). </w:t>
+              <w:t>Выборы управляющей организации с определением условий, набора работ и услуг, договора управления, утверждение размера платы за текущий ремонт и содержание общего имущества, в случае выбора способа управления многоквартирным домом, указанном в пункте 9.1. Выбрать управляющей организацией для многоквартирного дома 79, корпус 1</w:t>
+            </w:r>
+            <w:r>
+              <w:rPr>
+                <w:sz w:val="22"/>
+                <w:szCs w:val="22"/>
+              </w:rPr>
+              <w:t>8</w:t>
+            </w:r>
+            <w:r>
+              <w:rPr>
+                <w:sz w:val="22"/>
+                <w:szCs w:val="22"/>
+              </w:rPr>
+              <w:t xml:space="preserve"> по ул. Горького, г. Королев, Московской области – ООО «Комфорт-К» (ИНН 5018178989 ОГРН 1155018002171). </w:t>
             </w:r>
           </w:p>
         </w:tc>
@@ -3875,6 +4003,7 @@
       </w:tr>
       <w:tr>
         <w:trPr>
+          <w:cantSplit/>
           <w:jc w:val="center"/>
         </w:trPr>
         <w:tc>
@@ -3901,7 +4030,7 @@
           </w:tcPr>
           <w:p>
             <w:pPr>
-              <w:pStyle w:val="afb"/>
+              <w:pStyle w:val="NormalWeb"/>
               <w:rPr>
                 <w:rFonts w:eastAsia="Arial"/>
                 <w:b/>
@@ -3990,6 +4119,7 @@
       </w:tr>
       <w:tr>
         <w:trPr>
+          <w:cantSplit/>
           <w:jc w:val="center"/>
         </w:trPr>
         <w:tc>
@@ -4121,6 +4251,7 @@
       </w:tr>
       <w:tr>
         <w:trPr>
+          <w:cantSplit/>
           <w:jc w:val="center"/>
         </w:trPr>
         <w:tc>
@@ -4197,7 +4328,6 @@
               </w:rPr>
               <w:t xml:space="preserve"> к протоколу общего собрания собственников, размещенный на официальном сайте управляющей </w:t>
             </w:r>
-            <w:proofErr w:type="gramStart"/>
             <w:r>
               <w:rPr>
                 <w:rFonts w:eastAsia="Arial" w:cs="Times New Roman"/>
@@ -4205,9 +4335,8 @@
                 <w:sz w:val="22"/>
                 <w:szCs w:val="22"/>
               </w:rPr>
-              <w:t>организации  в</w:t>
-            </w:r>
-            <w:proofErr w:type="gramEnd"/>
+              <w:t>организации в</w:t>
+            </w:r>
             <w:r>
               <w:rPr>
                 <w:rFonts w:eastAsia="Arial" w:cs="Times New Roman"/>
@@ -4308,6 +4437,7 @@
       </w:tr>
       <w:tr>
         <w:trPr>
+          <w:cantSplit/>
           <w:jc w:val="center"/>
         </w:trPr>
         <w:tc>
@@ -4460,6 +4590,7 @@
       </w:tr>
       <w:tr>
         <w:trPr>
+          <w:cantSplit/>
           <w:jc w:val="center"/>
         </w:trPr>
         <w:tc>
@@ -4643,6 +4774,7 @@
       </w:tr>
       <w:tr>
         <w:trPr>
+          <w:cantSplit/>
           <w:jc w:val="center"/>
         </w:trPr>
         <w:tc>
@@ -4743,7 +4875,16 @@
                 <w:sz w:val="22"/>
                 <w:szCs w:val="22"/>
               </w:rPr>
-              <w:t>д.79, корп. 14</w:t>
+              <w:t>д.79, корп. 1</w:t>
+            </w:r>
+            <w:r>
+              <w:rPr>
+                <w:rFonts w:cs="Times New Roman"/>
+                <w:b/>
+                <w:sz w:val="22"/>
+                <w:szCs w:val="22"/>
+              </w:rPr>
+              <w:t>8</w:t>
             </w:r>
             <w:r>
               <w:rPr>
@@ -4796,15 +4937,41 @@
                 <w:sz w:val="22"/>
                 <w:szCs w:val="22"/>
               </w:rPr>
-              <w:t xml:space="preserve"> ул. Горького,д.79, корп.</w:t>
-            </w:r>
-            <w:r>
-              <w:rPr>
-                <w:rFonts w:cs="Times New Roman"/>
-                <w:sz w:val="22"/>
-                <w:szCs w:val="22"/>
-              </w:rPr>
-              <w:t>14</w:t>
+              <w:t xml:space="preserve"> ул. </w:t>
+            </w:r>
+            <w:proofErr w:type="gramStart"/>
+            <w:r>
+              <w:rPr>
+                <w:rFonts w:cs="Times New Roman"/>
+                <w:sz w:val="22"/>
+                <w:szCs w:val="22"/>
+              </w:rPr>
+              <w:t>Горького,д.</w:t>
+            </w:r>
+            <w:proofErr w:type="gramEnd"/>
+            <w:r>
+              <w:rPr>
+                <w:rFonts w:cs="Times New Roman"/>
+                <w:sz w:val="22"/>
+                <w:szCs w:val="22"/>
+              </w:rPr>
+              <w:t>79, корп.</w:t>
+            </w:r>
+            <w:r>
+              <w:rPr>
+                <w:rFonts w:cs="Times New Roman"/>
+                <w:sz w:val="22"/>
+                <w:szCs w:val="22"/>
+              </w:rPr>
+              <w:t>1</w:t>
+            </w:r>
+            <w:r>
+              <w:rPr>
+                <w:rFonts w:cs="Times New Roman"/>
+                <w:sz w:val="22"/>
+                <w:szCs w:val="22"/>
+              </w:rPr>
+              <w:t>8</w:t>
             </w:r>
           </w:p>
         </w:tc>
@@ -4862,6 +5029,7 @@
       </w:tr>
       <w:tr>
         <w:trPr>
+          <w:cantSplit/>
           <w:jc w:val="center"/>
         </w:trPr>
         <w:tc>
@@ -4905,7 +5073,7 @@
           </w:tcPr>
           <w:p>
             <w:pPr>
-              <w:pStyle w:val="2"/>
+              <w:pStyle w:val="Heading2"/>
               <w:jc w:val="both"/>
               <w:rPr>
                 <w:rFonts w:eastAsia="Arial"/>
@@ -4965,7 +5133,7 @@
                 <w:sz w:val="22"/>
                 <w:szCs w:val="22"/>
               </w:rPr>
-              <w:t>ы в подъездах, и</w:t>
+              <w:t xml:space="preserve">ы в подъездах, </w:t>
             </w:r>
             <w:r>
               <w:rPr>
@@ -4974,15 +5142,41 @@
                 <w:sz w:val="22"/>
                 <w:szCs w:val="22"/>
               </w:rPr>
-              <w:t xml:space="preserve"> страница социальной сети «</w:t>
-            </w:r>
+              <w:t>страница социальной сети «</w:t>
+            </w:r>
+            <w:proofErr w:type="spellStart"/>
             <w:r>
               <w:rPr>
                 <w:b w:val="0"/>
                 <w:sz w:val="22"/>
                 <w:szCs w:val="22"/>
               </w:rPr>
-              <w:t>Валентиновка парк 14 корпус</w:t>
+              <w:t>Валентиновка</w:t>
+            </w:r>
+            <w:proofErr w:type="spellEnd"/>
+            <w:r>
+              <w:rPr>
+                <w:b w:val="0"/>
+                <w:sz w:val="22"/>
+                <w:szCs w:val="22"/>
+              </w:rPr>
+              <w:t xml:space="preserve"> парк 1</w:t>
+            </w:r>
+            <w:r>
+              <w:rPr>
+                <w:b w:val="0"/>
+                <w:sz w:val="22"/>
+                <w:szCs w:val="22"/>
+              </w:rPr>
+              <w:t>8</w:t>
+            </w:r>
+            <w:r>
+              <w:rPr>
+                <w:b w:val="0"/>
+                <w:sz w:val="22"/>
+                <w:szCs w:val="22"/>
+              </w:rPr>
+              <w:t xml:space="preserve"> корпус</w:t>
             </w:r>
             <w:r>
               <w:rPr>
@@ -5046,7 +5240,7 @@
                 <w:sz w:val="22"/>
                 <w:szCs w:val="22"/>
               </w:rPr>
-              <w:t>https://vk.com/valentinovka.park_14</w:t>
+              <w:t>https://vk.com/val</w:t>
             </w:r>
             <w:r>
               <w:rPr>
@@ -5055,7 +5249,7 @@
                 <w:sz w:val="22"/>
                 <w:szCs w:val="22"/>
               </w:rPr>
-              <w:t xml:space="preserve"> </w:t>
+              <w:t>park1</w:t>
             </w:r>
             <w:r>
               <w:rPr>
@@ -5064,10 +5258,8 @@
                 <w:sz w:val="22"/>
                 <w:szCs w:val="22"/>
               </w:rPr>
-              <w:t>и/</w:t>
-            </w:r>
-            <w:bookmarkStart w:name="_GoBack" w:id="0"/>
-            <w:bookmarkEnd w:id="0"/>
+              <w:t>8</w:t>
+            </w:r>
             <w:r>
               <w:rPr>
                 <w:rFonts w:eastAsia="Arial"/>
@@ -5075,7 +5267,7 @@
                 <w:sz w:val="22"/>
                 <w:szCs w:val="22"/>
               </w:rPr>
-              <w:t>и</w:t>
+              <w:t xml:space="preserve"> </w:t>
             </w:r>
             <w:r>
               <w:rPr>
@@ -5084,7 +5276,7 @@
                 <w:sz w:val="22"/>
                 <w:szCs w:val="22"/>
               </w:rPr>
-              <w:t>ли</w:t>
+              <w:t>и/</w:t>
             </w:r>
             <w:r>
               <w:rPr>
@@ -5093,7 +5285,43 @@
                 <w:sz w:val="22"/>
                 <w:szCs w:val="22"/>
               </w:rPr>
-              <w:t xml:space="preserve"> сайт Управляющей компании  в сети Интернет</w:t>
+              <w:t>и</w:t>
+            </w:r>
+            <w:r>
+              <w:rPr>
+                <w:rFonts w:eastAsia="Arial"/>
+                <w:b w:val="0"/>
+                <w:sz w:val="22"/>
+                <w:szCs w:val="22"/>
+              </w:rPr>
+              <w:t>ли</w:t>
+            </w:r>
+            <w:r>
+              <w:rPr>
+                <w:rFonts w:eastAsia="Arial"/>
+                <w:b w:val="0"/>
+                <w:sz w:val="22"/>
+                <w:szCs w:val="22"/>
+              </w:rPr>
+              <w:t xml:space="preserve"> сайт Управляющей </w:t>
+            </w:r>
+            <w:r>
+              <w:rPr>
+                <w:rFonts w:eastAsia="Arial"/>
+                <w:b w:val="0"/>
+                <w:sz w:val="22"/>
+                <w:szCs w:val="22"/>
+              </w:rPr>
+              <w:t>компании в</w:t>
+            </w:r>
+            <w:r>
+              <w:rPr>
+                <w:rFonts w:eastAsia="Arial"/>
+                <w:b w:val="0"/>
+                <w:sz w:val="22"/>
+                <w:szCs w:val="22"/>
+              </w:rPr>
+              <w:t xml:space="preserve"> сети Интернет</w:t>
             </w:r>
           </w:p>
         </w:tc>
@@ -5151,6 +5379,7 @@
       </w:tr>
       <w:tr>
         <w:trPr>
+          <w:cantSplit/>
           <w:jc w:val="center"/>
         </w:trPr>
         <w:tc>
@@ -5248,15 +5477,31 @@
                 <w:sz w:val="22"/>
                 <w:szCs w:val="22"/>
               </w:rPr>
-              <w:t>14</w:t>
-            </w:r>
-            <w:r>
-              <w:rPr>
-                <w:rFonts w:eastAsia="Arial" w:cs="Times New Roman"/>
-                <w:sz w:val="22"/>
-                <w:szCs w:val="22"/>
-              </w:rPr>
-              <w:t xml:space="preserve"> кв.4</w:t>
+              <w:t>1</w:t>
+            </w:r>
+            <w:r>
+              <w:rPr>
+                <w:rFonts w:eastAsia="Arial" w:cs="Times New Roman"/>
+                <w:sz w:val="22"/>
+                <w:szCs w:val="22"/>
+              </w:rPr>
+              <w:t>8</w:t>
+            </w:r>
+            <w:r>
+              <w:rPr>
+                <w:rFonts w:eastAsia="Arial" w:cs="Times New Roman"/>
+                <w:sz w:val="22"/>
+                <w:szCs w:val="22"/>
+              </w:rPr>
+              <w:t xml:space="preserve"> кв.</w:t>
+            </w:r>
+            <w:r>
+              <w:rPr>
+                <w:rFonts w:eastAsia="Arial" w:cs="Times New Roman"/>
+                <w:sz w:val="22"/>
+                <w:szCs w:val="22"/>
+              </w:rPr>
+              <w:t>18</w:t>
             </w:r>
           </w:p>
         </w:tc>
@@ -5312,297 +5557,6 @@
           </w:p>
         </w:tc>
       </w:tr>
-      <w:tr>
-        <w:trPr>
-          <w:jc w:val="center"/>
-        </w:trPr>
-        <w:tc>
-          <w:tcPr>
-            <w:tcW w:w="562" w:type="dxa"/>
-            <w:vAlign w:val="center"/>
-          </w:tcPr>
-          <w:p>
-            <w:pPr>
-              <w:autoSpaceDE w:val="0"/>
-              <w:snapToGrid w:val="0"/>
-              <w:ind w:left="29"/>
-              <w:jc w:val="center"/>
-              <w:rPr>
-                <w:rFonts w:cs="Times New Roman"/>
-                <w:sz w:val="22"/>
-                <w:szCs w:val="22"/>
-              </w:rPr>
-            </w:pPr>
-            <w:r>
-              <w:rPr>
-                <w:rFonts w:cs="Times New Roman"/>
-                <w:sz w:val="22"/>
-                <w:szCs w:val="22"/>
-              </w:rPr>
-              <w:t>19</w:t>
-            </w:r>
-          </w:p>
-        </w:tc>
-        <w:tc>
-          <w:tcPr>
-            <w:tcW w:w="7371" w:type="dxa"/>
-          </w:tcPr>
-          <w:p>
-            <w:pPr>
-              <w:autoSpaceDE w:val="0"/>
-              <w:snapToGrid w:val="0"/>
-              <w:jc w:val="both"/>
-              <w:rPr>
-                <w:rFonts w:eastAsia="Arial" w:cs="Times New Roman"/>
-                <w:b/>
-                <w:sz w:val="22"/>
-                <w:szCs w:val="22"/>
-              </w:rPr>
-            </w:pPr>
-            <w:r>
-              <w:rPr>
-                <w:rFonts w:eastAsia="Arial" w:cs="Times New Roman"/>
-                <w:b/>
-                <w:sz w:val="22"/>
-                <w:szCs w:val="22"/>
-              </w:rPr>
-              <w:t xml:space="preserve">Об </w:t>
-            </w:r>
-            <w:r>
-              <w:rPr>
-                <w:rFonts w:eastAsia="Arial" w:cs="Times New Roman"/>
-                <w:b/>
-                <w:sz w:val="22"/>
-                <w:szCs w:val="22"/>
-              </w:rPr>
-              <w:t xml:space="preserve">установке датчиков движения на включение света во всех подъездах, на всех осветительных приборах в многоквартирном доме по адресу: </w:t>
-            </w:r>
-            <w:r>
-              <w:rPr>
-                <w:rFonts w:eastAsia="Arial" w:cs="Times New Roman"/>
-                <w:b/>
-                <w:sz w:val="22"/>
-                <w:szCs w:val="22"/>
-              </w:rPr>
-              <w:t>Московская область, г. Королев, ул. Горького, д.79, корп.14</w:t>
-            </w:r>
-            <w:r>
-              <w:rPr>
-                <w:rFonts w:eastAsia="Arial" w:cs="Times New Roman"/>
-                <w:b/>
-                <w:sz w:val="22"/>
-                <w:szCs w:val="22"/>
-              </w:rPr>
-              <w:t>.</w:t>
-            </w:r>
-          </w:p>
-          <w:p>
-            <w:pPr>
-              <w:autoSpaceDE w:val="0"/>
-              <w:snapToGrid w:val="0"/>
-              <w:jc w:val="both"/>
-              <w:rPr>
-                <w:rFonts w:eastAsia="Arial" w:cs="Times New Roman"/>
-                <w:sz w:val="22"/>
-                <w:szCs w:val="22"/>
-              </w:rPr>
-            </w:pPr>
-            <w:r>
-              <w:rPr>
-                <w:rFonts w:ascii="Roboto" w:hAnsi="Roboto"/>
-                <w:color w:val="000000"/>
-                <w:sz w:val="22"/>
-                <w:szCs w:val="22"/>
-              </w:rPr>
-              <w:t>Установить датчики</w:t>
-            </w:r>
-            <w:r>
-              <w:rPr>
-                <w:rFonts w:ascii="Roboto" w:hAnsi="Roboto"/>
-                <w:color w:val="000000"/>
-                <w:sz w:val="22"/>
-                <w:szCs w:val="22"/>
-              </w:rPr>
-              <w:t xml:space="preserve"> движения на включение с</w:t>
-            </w:r>
-            <w:r>
-              <w:rPr>
-                <w:rFonts w:ascii="Roboto" w:hAnsi="Roboto"/>
-                <w:color w:val="000000"/>
-                <w:sz w:val="22"/>
-                <w:szCs w:val="22"/>
-              </w:rPr>
-              <w:t>вета</w:t>
-            </w:r>
-            <w:r>
-              <w:rPr>
-                <w:rFonts w:ascii="Roboto" w:hAnsi="Roboto"/>
-                <w:color w:val="000000"/>
-                <w:sz w:val="22"/>
-                <w:szCs w:val="22"/>
-              </w:rPr>
-              <w:t xml:space="preserve"> в</w:t>
-            </w:r>
-            <w:r>
-              <w:rPr>
-                <w:rFonts w:ascii="Roboto" w:hAnsi="Roboto"/>
-                <w:color w:val="000000"/>
-                <w:sz w:val="22"/>
-                <w:szCs w:val="22"/>
-              </w:rPr>
-              <w:t>о всех</w:t>
-            </w:r>
-            <w:r>
-              <w:rPr>
-                <w:rFonts w:ascii="Roboto" w:hAnsi="Roboto"/>
-                <w:color w:val="000000"/>
-                <w:sz w:val="22"/>
-                <w:szCs w:val="22"/>
-              </w:rPr>
-              <w:t xml:space="preserve"> подъездах</w:t>
-            </w:r>
-            <w:r>
-              <w:rPr>
-                <w:rFonts w:ascii="Roboto" w:hAnsi="Roboto"/>
-                <w:color w:val="000000"/>
-                <w:sz w:val="22"/>
-                <w:szCs w:val="22"/>
-              </w:rPr>
-              <w:t xml:space="preserve">, на всех осветительных приборах в многоквартирном доме </w:t>
-            </w:r>
-            <w:r>
-              <w:rPr>
-                <w:rFonts w:eastAsia="Arial" w:cs="Times New Roman"/>
-                <w:sz w:val="22"/>
-                <w:szCs w:val="22"/>
-              </w:rPr>
-              <w:t>по адресу: Московская область, г. Королев, ул. Горького, д.79, корп.</w:t>
-            </w:r>
-            <w:r>
-              <w:rPr>
-                <w:rFonts w:eastAsia="Arial" w:cs="Times New Roman"/>
-                <w:sz w:val="22"/>
-                <w:szCs w:val="22"/>
-              </w:rPr>
-              <w:t>14</w:t>
-            </w:r>
-            <w:r>
-              <w:rPr>
-                <w:rFonts w:ascii="Roboto" w:hAnsi="Roboto"/>
-                <w:color w:val="000000"/>
-                <w:sz w:val="22"/>
-                <w:szCs w:val="22"/>
-              </w:rPr>
-              <w:t>. Установку</w:t>
-            </w:r>
-            <w:r>
-              <w:rPr>
-                <w:rFonts w:ascii="Roboto" w:hAnsi="Roboto"/>
-                <w:color w:val="000000"/>
-                <w:sz w:val="22"/>
-                <w:szCs w:val="22"/>
-              </w:rPr>
-              <w:t xml:space="preserve"> </w:t>
-            </w:r>
-            <w:r>
-              <w:rPr>
-                <w:rFonts w:ascii="Roboto" w:hAnsi="Roboto"/>
-                <w:color w:val="000000"/>
-                <w:sz w:val="22"/>
-                <w:szCs w:val="22"/>
-              </w:rPr>
-              <w:t>провести</w:t>
-            </w:r>
-            <w:r>
-              <w:rPr>
-                <w:rFonts w:ascii="Roboto" w:hAnsi="Roboto"/>
-                <w:color w:val="000000"/>
-                <w:sz w:val="22"/>
-                <w:szCs w:val="22"/>
-              </w:rPr>
-              <w:t xml:space="preserve"> </w:t>
-            </w:r>
-            <w:r>
-              <w:rPr>
-                <w:rFonts w:ascii="Roboto" w:hAnsi="Roboto"/>
-                <w:color w:val="000000"/>
-                <w:sz w:val="22"/>
-                <w:szCs w:val="22"/>
-              </w:rPr>
-              <w:t>за счет строки содержание и текущий ремонт (без изменения ставки тариф</w:t>
-            </w:r>
-            <w:r>
-              <w:rPr>
-                <w:rFonts w:ascii="Roboto" w:hAnsi="Roboto"/>
-                <w:color w:val="000000"/>
-                <w:sz w:val="22"/>
-                <w:szCs w:val="22"/>
-              </w:rPr>
-              <w:t>а</w:t>
-            </w:r>
-            <w:r>
-              <w:rPr>
-                <w:rFonts w:ascii="Roboto" w:hAnsi="Roboto"/>
-                <w:color w:val="000000"/>
-                <w:sz w:val="22"/>
-                <w:szCs w:val="22"/>
-              </w:rPr>
-              <w:t>).</w:t>
-            </w:r>
-          </w:p>
-        </w:tc>
-        <w:tc>
-          <w:tcPr>
-            <w:tcW w:w="993" w:type="dxa"/>
-          </w:tcPr>
-          <w:p>
-            <w:pPr>
-              <w:autoSpaceDE w:val="0"/>
-              <w:snapToGrid w:val="0"/>
-              <w:jc w:val="both"/>
-              <w:rPr>
-                <w:rFonts w:cs="Times New Roman"/>
-                <w:sz w:val="22"/>
-                <w:szCs w:val="22"/>
-              </w:rPr>
-            </w:pPr>
-          </w:p>
-        </w:tc>
-        <w:tc>
-          <w:tcPr>
-            <w:tcW w:w="992" w:type="dxa"/>
-          </w:tcPr>
-          <w:p>
-            <w:pPr>
-              <w:autoSpaceDE w:val="0"/>
-              <w:snapToGrid w:val="0"/>
-              <w:jc w:val="both"/>
-              <w:rPr>
-                <w:rFonts w:cs="Times New Roman"/>
-                <w:sz w:val="22"/>
-                <w:szCs w:val="22"/>
-              </w:rPr>
-            </w:pPr>
-          </w:p>
-        </w:tc>
-        <w:tc>
-          <w:tcPr>
-            <w:tcW w:w="992" w:type="dxa"/>
-          </w:tcPr>
-          <w:p>
-            <w:pPr>
-              <w:autoSpaceDE w:val="0"/>
-              <w:snapToGrid w:val="0"/>
-              <w:jc w:val="both"/>
-              <w:rPr>
-                <w:rFonts w:cs="Times New Roman"/>
-                <w:sz w:val="22"/>
-                <w:szCs w:val="22"/>
-              </w:rPr>
-            </w:pPr>
-          </w:p>
-        </w:tc>
-      </w:tr>
     </w:tbl>
     <w:p>
       <w:pPr>
@@ -5685,13 +5639,6 @@
           <w:szCs w:val="22"/>
         </w:rPr>
         <w:tab/>
-      </w:r>
-      <w:r>
-        <w:rPr>
-          <w:rFonts w:ascii="Times New Roman" w:hAnsi="Times New Roman" w:cs="Times New Roman"/>
-          <w:sz w:val="22"/>
-          <w:szCs w:val="22"/>
-        </w:rPr>
         <w:t>____________________ /</w:t>
       </w:r>
       <w:r>
@@ -5778,14 +5725,6 @@
           <w:vertAlign w:val="superscript"/>
         </w:rPr>
         <w:tab/>
-      </w:r>
-      <w:r>
-        <w:rPr>
-          <w:rFonts w:ascii="Times New Roman" w:hAnsi="Times New Roman" w:cs="Times New Roman"/>
-          <w:sz w:val="22"/>
-          <w:szCs w:val="22"/>
-          <w:vertAlign w:val="superscript"/>
-        </w:rPr>
         <w:t xml:space="preserve">            </w:t>
       </w:r>
       <w:proofErr w:type="gramStart"/>
@@ -5891,7 +5830,15 @@
           <w:sz w:val="22"/>
           <w:szCs w:val="22"/>
         </w:rPr>
-        <w:t>14</w:t>
+        <w:t>1</w:t>
+      </w:r>
+      <w:r>
+        <w:rPr>
+          <w:rFonts w:ascii="Times New Roman" w:hAnsi="Times New Roman" w:cs="Times New Roman"/>
+          <w:sz w:val="22"/>
+          <w:szCs w:val="22"/>
+        </w:rPr>
+        <w:t>8</w:t>
       </w:r>
       <w:r>
         <w:rPr>
@@ -5937,13 +5884,6 @@
           <w:szCs w:val="22"/>
         </w:rPr>
         <w:tab/>
-      </w:r>
-      <w:r>
-        <w:rPr>
-          <w:rFonts w:ascii="Times New Roman" w:hAnsi="Times New Roman" w:cs="Times New Roman"/>
-          <w:sz w:val="22"/>
-          <w:szCs w:val="22"/>
-        </w:rPr>
         <w:t>____________________ /</w:t>
       </w:r>
       <w:r>
@@ -5993,14 +5933,6 @@
           <w:vertAlign w:val="superscript"/>
         </w:rPr>
         <w:tab/>
-      </w:r>
-      <w:r>
-        <w:rPr>
-          <w:rFonts w:ascii="Times New Roman" w:hAnsi="Times New Roman" w:cs="Times New Roman"/>
-          <w:sz w:val="22"/>
-          <w:szCs w:val="22"/>
-          <w:vertAlign w:val="superscript"/>
-        </w:rPr>
         <w:t xml:space="preserve">            </w:t>
       </w:r>
       <w:proofErr w:type="gramStart"/>
@@ -6079,13 +6011,21 @@
     </w:p>
     <w:p>
       <w:pPr>
-        <w:jc w:val="center"/>
+        <w:suppressAutoHyphens w:val="0"/>
         <w:rPr>
           <w:rFonts w:cs="Times New Roman"/>
           <w:sz w:val="22"/>
           <w:szCs w:val="22"/>
         </w:rPr>
       </w:pPr>
+      <w:r>
+        <w:rPr>
+          <w:rFonts w:cs="Times New Roman"/>
+          <w:sz w:val="22"/>
+          <w:szCs w:val="22"/>
+        </w:rPr>
+        <w:br w:type="page"/>
+      </w:r>
     </w:p>
     <w:p>
       <w:pPr>
@@ -6096,10 +6036,18 @@
           <w:szCs w:val="22"/>
         </w:rPr>
       </w:pPr>
+      <w:r>
+        <w:rPr>
+          <w:rFonts w:cs="Times New Roman"/>
+          <w:sz w:val="22"/>
+          <w:szCs w:val="22"/>
+        </w:rPr>
+        <w:lastRenderedPageBreak/>
+        <w:t>УВАЖАЕМЫЙ СОБСТВЕННИК ПОМЕЩЕНИЯ!</w:t>
+      </w:r>
     </w:p>
     <w:p>
       <w:pPr>
-        <w:jc w:val="center"/>
         <w:rPr>
           <w:rFonts w:cs="Times New Roman"/>
           <w:sz w:val="22"/>
@@ -6109,17 +6057,27 @@
     </w:p>
     <w:p>
       <w:pPr>
-        <w:jc w:val="center"/>
+        <w:ind w:firstLine="426"/>
+        <w:jc w:val="both"/>
         <w:rPr>
           <w:rFonts w:cs="Times New Roman"/>
           <w:sz w:val="22"/>
           <w:szCs w:val="22"/>
         </w:rPr>
       </w:pPr>
+      <w:r>
+        <w:rPr>
+          <w:rFonts w:cs="Times New Roman"/>
+          <w:sz w:val="22"/>
+          <w:szCs w:val="22"/>
+        </w:rPr>
+        <w:t>Настоящее общее собрание собственников помещений в многоквартирном доме проводится в форме очно-заочного голосования.</w:t>
+      </w:r>
     </w:p>
     <w:p>
       <w:pPr>
-        <w:jc w:val="center"/>
+        <w:ind w:firstLine="426"/>
+        <w:jc w:val="both"/>
         <w:rPr>
           <w:rFonts w:cs="Times New Roman"/>
           <w:sz w:val="22"/>
@@ -6129,17 +6087,27 @@
     </w:p>
     <w:p>
       <w:pPr>
-        <w:jc w:val="center"/>
+        <w:ind w:firstLine="426"/>
+        <w:jc w:val="both"/>
         <w:rPr>
           <w:rFonts w:cs="Times New Roman"/>
           <w:sz w:val="22"/>
           <w:szCs w:val="22"/>
         </w:rPr>
       </w:pPr>
+      <w:r>
+        <w:rPr>
+          <w:rFonts w:cs="Times New Roman"/>
+          <w:sz w:val="22"/>
+          <w:szCs w:val="22"/>
+        </w:rPr>
+        <w:t>По каждому вопросу, поставленному на голосование, Вы   должны поставить только один из вариантов ответа: «ЗА», или   "ПРОТИВ", или "ВОЗДЕРЖАЛСЯ" знаками "X" или "V".</w:t>
+      </w:r>
     </w:p>
     <w:p>
       <w:pPr>
-        <w:jc w:val="center"/>
+        <w:ind w:firstLine="426"/>
+        <w:jc w:val="both"/>
         <w:rPr>
           <w:rFonts w:cs="Times New Roman"/>
           <w:sz w:val="22"/>
@@ -6149,57 +6117,85 @@
     </w:p>
     <w:p>
       <w:pPr>
-        <w:jc w:val="center"/>
+        <w:ind w:firstLine="426"/>
+        <w:jc w:val="both"/>
         <w:rPr>
           <w:rFonts w:cs="Times New Roman"/>
           <w:sz w:val="22"/>
           <w:szCs w:val="22"/>
         </w:rPr>
       </w:pPr>
+      <w:r>
+        <w:rPr>
+          <w:rFonts w:cs="Times New Roman"/>
+          <w:sz w:val="22"/>
+          <w:szCs w:val="22"/>
+        </w:rPr>
+        <w:t>Ваш голос по поставленным на голосование вопросам будет признан недействительным и, следовательно, не будет учитываться при подсчете голосов в следующих случаях:</w:t>
+      </w:r>
     </w:p>
     <w:p>
       <w:pPr>
-        <w:jc w:val="center"/>
-        <w:rPr>
-          <w:rFonts w:cs="Times New Roman"/>
-          <w:sz w:val="22"/>
-          <w:szCs w:val="22"/>
-        </w:rPr>
-      </w:pPr>
+        <w:pStyle w:val="ListParagraph"/>
+        <w:numPr>
+          <w:ilvl w:val="0"/>
+          <w:numId w:val="19"/>
+        </w:numPr>
+        <w:jc w:val="both"/>
+      </w:pPr>
+      <w:r>
+        <w:t>проставления сразу нескольких ответов на один и тот же вопрос;</w:t>
+      </w:r>
     </w:p>
     <w:p>
       <w:pPr>
-        <w:jc w:val="center"/>
-        <w:rPr>
-          <w:rFonts w:cs="Times New Roman"/>
-          <w:sz w:val="22"/>
-          <w:szCs w:val="22"/>
-        </w:rPr>
-      </w:pPr>
+        <w:pStyle w:val="ListParagraph"/>
+        <w:numPr>
+          <w:ilvl w:val="0"/>
+          <w:numId w:val="19"/>
+        </w:numPr>
+        <w:jc w:val="both"/>
+      </w:pPr>
+      <w:r>
+        <w:t>не проставления</w:t>
+      </w:r>
+      <w:r>
+        <w:t xml:space="preserve"> ответов по вопросам, поставленным на голосование;</w:t>
+      </w:r>
     </w:p>
     <w:p>
       <w:pPr>
-        <w:jc w:val="center"/>
-        <w:rPr>
-          <w:rFonts w:cs="Times New Roman"/>
-          <w:sz w:val="22"/>
-          <w:szCs w:val="22"/>
-        </w:rPr>
-      </w:pPr>
+        <w:pStyle w:val="ListParagraph"/>
+        <w:numPr>
+          <w:ilvl w:val="0"/>
+          <w:numId w:val="19"/>
+        </w:numPr>
+        <w:jc w:val="both"/>
+      </w:pPr>
+      <w:r>
+        <w:t>не указания</w:t>
+      </w:r>
+      <w:r>
+        <w:t xml:space="preserve"> сведений о собственнике помещений в многоквартирном доме (представителе собственника);</w:t>
+      </w:r>
     </w:p>
     <w:p>
       <w:pPr>
-        <w:jc w:val="center"/>
-        <w:rPr>
-          <w:rFonts w:cs="Times New Roman"/>
-          <w:sz w:val="22"/>
-          <w:szCs w:val="22"/>
-        </w:rPr>
-      </w:pPr>
+        <w:pStyle w:val="ListParagraph"/>
+        <w:numPr>
+          <w:ilvl w:val="0"/>
+          <w:numId w:val="19"/>
+        </w:numPr>
+        <w:jc w:val="both"/>
+      </w:pPr>
+      <w:r>
+        <w:t>если решение собственника помещения в многоквартирном   доме по поставленным на голосование вопросам не подписано.</w:t>
+      </w:r>
     </w:p>
     <w:p>
       <w:pPr>
-        <w:jc w:val="center"/>
+        <w:ind w:firstLine="426"/>
+        <w:jc w:val="both"/>
         <w:rPr>
           <w:rFonts w:cs="Times New Roman"/>
           <w:sz w:val="22"/>
@@ -6209,17 +6205,27 @@
     </w:p>
     <w:p>
       <w:pPr>
-        <w:jc w:val="center"/>
+        <w:ind w:firstLine="426"/>
+        <w:jc w:val="both"/>
         <w:rPr>
           <w:rFonts w:cs="Times New Roman"/>
           <w:sz w:val="22"/>
           <w:szCs w:val="22"/>
         </w:rPr>
       </w:pPr>
+      <w:r>
+        <w:rPr>
+          <w:rFonts w:cs="Times New Roman"/>
+          <w:sz w:val="22"/>
+          <w:szCs w:val="22"/>
+        </w:rPr>
+        <w:t>Сведения о представителе собственника помещения помещений в многоквартирном доме заполняются только в случае наличия у последней доверенности.</w:t>
+      </w:r>
     </w:p>
     <w:p>
       <w:pPr>
-        <w:jc w:val="center"/>
+        <w:ind w:firstLine="426"/>
+        <w:jc w:val="both"/>
         <w:rPr>
           <w:rFonts w:cs="Times New Roman"/>
           <w:sz w:val="22"/>
@@ -6229,17 +6235,27 @@
     </w:p>
     <w:p>
       <w:pPr>
-        <w:jc w:val="center"/>
+        <w:ind w:firstLine="426"/>
+        <w:jc w:val="both"/>
         <w:rPr>
           <w:rFonts w:cs="Times New Roman"/>
           <w:sz w:val="22"/>
           <w:szCs w:val="22"/>
         </w:rPr>
       </w:pPr>
+      <w:r>
+        <w:rPr>
+          <w:rFonts w:cs="Times New Roman"/>
+          <w:sz w:val="22"/>
+          <w:szCs w:val="22"/>
+        </w:rPr>
+        <w:t>Доверенность от имени юридического лица выдается за подписью его руководители или иного лица, уполномоченного на это его учредительными документами, с приложением печати этой организации.</w:t>
+      </w:r>
     </w:p>
     <w:p>
       <w:pPr>
-        <w:jc w:val="center"/>
+        <w:ind w:firstLine="426"/>
+        <w:jc w:val="both"/>
         <w:rPr>
           <w:rFonts w:cs="Times New Roman"/>
           <w:sz w:val="22"/>
@@ -6249,173 +6265,6 @@
     </w:p>
     <w:p>
       <w:pPr>
-        <w:jc w:val="center"/>
-        <w:rPr>
-          <w:rFonts w:cs="Times New Roman"/>
-          <w:sz w:val="22"/>
-          <w:szCs w:val="22"/>
-        </w:rPr>
-      </w:pPr>
-    </w:p>
-    <w:p>
-      <w:pPr>
-        <w:jc w:val="center"/>
-        <w:rPr>
-          <w:rFonts w:cs="Times New Roman"/>
-          <w:sz w:val="22"/>
-          <w:szCs w:val="22"/>
-        </w:rPr>
-      </w:pPr>
-    </w:p>
-    <w:p>
-      <w:pPr>
-        <w:jc w:val="center"/>
-        <w:rPr>
-          <w:rFonts w:cs="Times New Roman"/>
-          <w:sz w:val="22"/>
-          <w:szCs w:val="22"/>
-        </w:rPr>
-      </w:pPr>
-    </w:p>
-    <w:p>
-      <w:pPr>
-        <w:jc w:val="center"/>
-        <w:rPr>
-          <w:rFonts w:cs="Times New Roman"/>
-          <w:sz w:val="22"/>
-          <w:szCs w:val="22"/>
-        </w:rPr>
-      </w:pPr>
-    </w:p>
-    <w:p>
-      <w:pPr>
-        <w:jc w:val="center"/>
-        <w:rPr>
-          <w:rFonts w:cs="Times New Roman"/>
-          <w:sz w:val="22"/>
-          <w:szCs w:val="22"/>
-        </w:rPr>
-      </w:pPr>
-    </w:p>
-    <w:p>
-      <w:pPr>
-        <w:jc w:val="center"/>
-        <w:rPr>
-          <w:rFonts w:cs="Times New Roman"/>
-          <w:sz w:val="22"/>
-          <w:szCs w:val="22"/>
-        </w:rPr>
-      </w:pPr>
-    </w:p>
-    <w:p>
-      <w:pPr>
-        <w:jc w:val="center"/>
-        <w:rPr>
-          <w:rFonts w:cs="Times New Roman"/>
-          <w:sz w:val="22"/>
-          <w:szCs w:val="22"/>
-        </w:rPr>
-      </w:pPr>
-    </w:p>
-    <w:p>
-      <w:pPr>
-        <w:jc w:val="center"/>
-        <w:rPr>
-          <w:rFonts w:cs="Times New Roman"/>
-          <w:sz w:val="22"/>
-          <w:szCs w:val="22"/>
-        </w:rPr>
-      </w:pPr>
-    </w:p>
-    <w:p>
-      <w:pPr>
-        <w:jc w:val="center"/>
-        <w:rPr>
-          <w:rFonts w:cs="Times New Roman"/>
-          <w:sz w:val="22"/>
-          <w:szCs w:val="22"/>
-        </w:rPr>
-      </w:pPr>
-    </w:p>
-    <w:p>
-      <w:pPr>
-        <w:jc w:val="center"/>
-        <w:rPr>
-          <w:rFonts w:cs="Times New Roman"/>
-          <w:sz w:val="22"/>
-          <w:szCs w:val="22"/>
-        </w:rPr>
-      </w:pPr>
-    </w:p>
-    <w:p>
-      <w:pPr>
-        <w:jc w:val="center"/>
-        <w:rPr>
-          <w:rFonts w:cs="Times New Roman"/>
-          <w:sz w:val="22"/>
-          <w:szCs w:val="22"/>
-        </w:rPr>
-      </w:pPr>
-    </w:p>
-    <w:p>
-      <w:pPr>
-        <w:jc w:val="center"/>
-        <w:rPr>
-          <w:rFonts w:cs="Times New Roman"/>
-          <w:sz w:val="22"/>
-          <w:szCs w:val="22"/>
-        </w:rPr>
-      </w:pPr>
-    </w:p>
-    <w:p>
-      <w:pPr>
-        <w:jc w:val="center"/>
-        <w:rPr>
-          <w:rFonts w:cs="Times New Roman"/>
-          <w:sz w:val="22"/>
-          <w:szCs w:val="22"/>
-        </w:rPr>
-      </w:pPr>
-    </w:p>
-    <w:p>
-      <w:pPr>
-        <w:jc w:val="center"/>
-        <w:rPr>
-          <w:rFonts w:cs="Times New Roman"/>
-          <w:sz w:val="22"/>
-          <w:szCs w:val="22"/>
-        </w:rPr>
-      </w:pPr>
-    </w:p>
-    <w:p>
-      <w:pPr>
-        <w:jc w:val="center"/>
-        <w:rPr>
-          <w:rFonts w:cs="Times New Roman"/>
-          <w:sz w:val="22"/>
-          <w:szCs w:val="22"/>
-        </w:rPr>
-      </w:pPr>
-      <w:r>
-        <w:rPr>
-          <w:rFonts w:cs="Times New Roman"/>
-          <w:sz w:val="22"/>
-          <w:szCs w:val="22"/>
-        </w:rPr>
-        <w:t>УВАЖАЕМЫЙ СОБСТВЕННИК ПОМЕЩЕНИЯ!</w:t>
-      </w:r>
-    </w:p>
-    <w:p>
-      <w:pPr>
-        <w:rPr>
-          <w:rFonts w:cs="Times New Roman"/>
-          <w:sz w:val="22"/>
-          <w:szCs w:val="22"/>
-        </w:rPr>
-      </w:pPr>
-    </w:p>
-    <w:p>
-      <w:pPr>
         <w:ind w:firstLine="426"/>
         <w:jc w:val="both"/>
         <w:rPr>
@@ -6430,372 +6279,86 @@
           <w:sz w:val="22"/>
           <w:szCs w:val="22"/>
         </w:rPr>
-        <w:t xml:space="preserve">      Настоящее общее собрание собственников помещений в многоквартирном доме проводится в форме очно-заочного голосования.</w:t>
-      </w:r>
-    </w:p>
-    <w:p>
-      <w:pPr>
-        <w:ind w:firstLine="426"/>
-        <w:jc w:val="both"/>
+        <w:t xml:space="preserve">Дополнительные разъяснения о порядке заполнения решения Вы можете получить по адресу: Московская область, г. Королёв, ул. Горького, дом 79 корпус </w:t>
+      </w:r>
+      <w:r>
         <w:rPr>
           <w:rFonts w:cs="Times New Roman"/>
           <w:sz w:val="22"/>
           <w:szCs w:val="22"/>
         </w:rPr>
-      </w:pPr>
-    </w:p>
-    <w:p>
-      <w:pPr>
-        <w:ind w:firstLine="426"/>
-        <w:jc w:val="both"/>
+        <w:t>1</w:t>
+      </w:r>
+      <w:r>
         <w:rPr>
           <w:rFonts w:cs="Times New Roman"/>
           <w:sz w:val="22"/>
           <w:szCs w:val="22"/>
         </w:rPr>
-      </w:pPr>
+        <w:t>8</w:t>
+      </w:r>
       <w:r>
         <w:rPr>
           <w:rFonts w:cs="Times New Roman"/>
           <w:sz w:val="22"/>
           <w:szCs w:val="22"/>
         </w:rPr>
-        <w:t>По каждому вопросу, поставленному на голосование, Вы   должны поставить только один из вариантов ответа: «ЗА», или   "ПРОТИВ", или "ВОЗДЕРЖАЛСЯ" знаками "X" или "V".</w:t>
-      </w:r>
-    </w:p>
-    <w:p>
-      <w:pPr>
-        <w:ind w:firstLine="426"/>
-        <w:jc w:val="both"/>
+        <w:t xml:space="preserve">, кв. </w:t>
+      </w:r>
+      <w:r>
         <w:rPr>
           <w:rFonts w:cs="Times New Roman"/>
           <w:sz w:val="22"/>
           <w:szCs w:val="22"/>
         </w:rPr>
-      </w:pPr>
-    </w:p>
-    <w:p>
-      <w:pPr>
-        <w:ind w:firstLine="426"/>
-        <w:jc w:val="both"/>
+        <w:t>10</w:t>
+      </w:r>
+      <w:r>
         <w:rPr>
           <w:rFonts w:cs="Times New Roman"/>
           <w:sz w:val="22"/>
           <w:szCs w:val="22"/>
         </w:rPr>
-      </w:pPr>
+        <w:t>. П</w:t>
+      </w:r>
       <w:r>
         <w:rPr>
           <w:rFonts w:cs="Times New Roman"/>
           <w:sz w:val="22"/>
           <w:szCs w:val="22"/>
         </w:rPr>
-        <w:t xml:space="preserve">      Ваш голос по поставленным на голосование вопросам будет признан недействительным и, следовательно, не будет учитываться при подсчете голосов в следующих случаях:</w:t>
-      </w:r>
-    </w:p>
-    <w:p>
-      <w:pPr>
-        <w:ind w:firstLine="426"/>
-        <w:jc w:val="both"/>
+        <w:t xml:space="preserve">о рабочим дням с </w:t>
+      </w:r>
+      <w:r>
         <w:rPr>
           <w:rFonts w:cs="Times New Roman"/>
           <w:sz w:val="22"/>
           <w:szCs w:val="22"/>
         </w:rPr>
-      </w:pPr>
-    </w:p>
-    <w:p>
-      <w:pPr>
-        <w:ind w:firstLine="426"/>
-        <w:jc w:val="both"/>
+        <w:t>17</w:t>
+      </w:r>
+      <w:r>
         <w:rPr>
           <w:rFonts w:cs="Times New Roman"/>
           <w:sz w:val="22"/>
           <w:szCs w:val="22"/>
         </w:rPr>
-      </w:pPr>
+        <w:t>:00 – 2</w:t>
+      </w:r>
       <w:r>
         <w:rPr>
           <w:rFonts w:cs="Times New Roman"/>
           <w:sz w:val="22"/>
           <w:szCs w:val="22"/>
         </w:rPr>
-        <w:t xml:space="preserve">     - проставления сразу нескольких ответов на один и тот же вопрос;</w:t>
-      </w:r>
-    </w:p>
-    <w:p>
-      <w:pPr>
-        <w:ind w:firstLine="426"/>
-        <w:jc w:val="both"/>
+        <w:t>1</w:t>
+      </w:r>
+      <w:r>
         <w:rPr>
           <w:rFonts w:cs="Times New Roman"/>
           <w:sz w:val="22"/>
           <w:szCs w:val="22"/>
         </w:rPr>
-      </w:pPr>
-    </w:p>
-    <w:p>
-      <w:pPr>
-        <w:ind w:firstLine="426"/>
-        <w:jc w:val="both"/>
-        <w:rPr>
-          <w:rFonts w:cs="Times New Roman"/>
-          <w:sz w:val="22"/>
-          <w:szCs w:val="22"/>
-        </w:rPr>
-      </w:pPr>
-      <w:r>
-        <w:rPr>
-          <w:rFonts w:cs="Times New Roman"/>
-          <w:sz w:val="22"/>
-          <w:szCs w:val="22"/>
-        </w:rPr>
-        <w:t xml:space="preserve">      - </w:t>
-      </w:r>
-      <w:r>
-        <w:rPr>
-          <w:rFonts w:cs="Times New Roman"/>
-          <w:sz w:val="22"/>
-          <w:szCs w:val="22"/>
-        </w:rPr>
-        <w:t>не проставления</w:t>
-      </w:r>
-      <w:r>
-        <w:rPr>
-          <w:rFonts w:cs="Times New Roman"/>
-          <w:sz w:val="22"/>
-          <w:szCs w:val="22"/>
-        </w:rPr>
-        <w:t xml:space="preserve"> ответов по вопросам, поставленным на голосование;</w:t>
-      </w:r>
-    </w:p>
-    <w:p>
-      <w:pPr>
-        <w:ind w:firstLine="426"/>
-        <w:jc w:val="both"/>
-        <w:rPr>
-          <w:rFonts w:cs="Times New Roman"/>
-          <w:sz w:val="22"/>
-          <w:szCs w:val="22"/>
-        </w:rPr>
-      </w:pPr>
-    </w:p>
-    <w:p>
-      <w:pPr>
-        <w:ind w:firstLine="426"/>
-        <w:jc w:val="both"/>
-        <w:rPr>
-          <w:rFonts w:cs="Times New Roman"/>
-          <w:sz w:val="22"/>
-          <w:szCs w:val="22"/>
-        </w:rPr>
-      </w:pPr>
-      <w:r>
-        <w:rPr>
-          <w:rFonts w:cs="Times New Roman"/>
-          <w:sz w:val="22"/>
-          <w:szCs w:val="22"/>
-        </w:rPr>
-        <w:t xml:space="preserve">      - </w:t>
-      </w:r>
-      <w:r>
-        <w:rPr>
-          <w:rFonts w:cs="Times New Roman"/>
-          <w:sz w:val="22"/>
-          <w:szCs w:val="22"/>
-        </w:rPr>
-        <w:t>не указания</w:t>
-      </w:r>
-      <w:r>
-        <w:rPr>
-          <w:rFonts w:cs="Times New Roman"/>
-          <w:sz w:val="22"/>
-          <w:szCs w:val="22"/>
-        </w:rPr>
-        <w:t xml:space="preserve"> сведений о собственнике помещений в многоквартирном доме (представителе собственника);</w:t>
-      </w:r>
-    </w:p>
-    <w:p>
-      <w:pPr>
-        <w:ind w:firstLine="426"/>
-        <w:jc w:val="both"/>
-        <w:rPr>
-          <w:rFonts w:cs="Times New Roman"/>
-          <w:sz w:val="22"/>
-          <w:szCs w:val="22"/>
-        </w:rPr>
-      </w:pPr>
-    </w:p>
-    <w:p>
-      <w:pPr>
-        <w:ind w:firstLine="426"/>
-        <w:jc w:val="both"/>
-        <w:rPr>
-          <w:rFonts w:cs="Times New Roman"/>
-          <w:sz w:val="22"/>
-          <w:szCs w:val="22"/>
-        </w:rPr>
-      </w:pPr>
-      <w:r>
-        <w:rPr>
-          <w:rFonts w:cs="Times New Roman"/>
-          <w:sz w:val="22"/>
-          <w:szCs w:val="22"/>
-        </w:rPr>
-        <w:t xml:space="preserve">      - если решение собственника помещения в многоквартирном   доме по поставленным на голосование вопросам не подписано.</w:t>
-      </w:r>
-    </w:p>
-    <w:p>
-      <w:pPr>
-        <w:ind w:firstLine="426"/>
-        <w:jc w:val="both"/>
-        <w:rPr>
-          <w:rFonts w:cs="Times New Roman"/>
-          <w:sz w:val="22"/>
-          <w:szCs w:val="22"/>
-        </w:rPr>
-      </w:pPr>
-    </w:p>
-    <w:p>
-      <w:pPr>
-        <w:ind w:firstLine="426"/>
-        <w:jc w:val="both"/>
-        <w:rPr>
-          <w:rFonts w:cs="Times New Roman"/>
-          <w:sz w:val="22"/>
-          <w:szCs w:val="22"/>
-        </w:rPr>
-      </w:pPr>
-      <w:r>
-        <w:rPr>
-          <w:rFonts w:cs="Times New Roman"/>
-          <w:sz w:val="22"/>
-          <w:szCs w:val="22"/>
-        </w:rPr>
-        <w:t xml:space="preserve">      Сведения о представителе собственника помещения помещений в многоквартирном доме заполняются только в случае наличия у последней доверенности.</w:t>
-      </w:r>
-    </w:p>
-    <w:p>
-      <w:pPr>
-        <w:ind w:firstLine="426"/>
-        <w:jc w:val="both"/>
-        <w:rPr>
-          <w:rFonts w:cs="Times New Roman"/>
-          <w:sz w:val="22"/>
-          <w:szCs w:val="22"/>
-        </w:rPr>
-      </w:pPr>
-    </w:p>
-    <w:p>
-      <w:pPr>
-        <w:ind w:firstLine="426"/>
-        <w:jc w:val="both"/>
-        <w:rPr>
-          <w:rFonts w:cs="Times New Roman"/>
-          <w:sz w:val="22"/>
-          <w:szCs w:val="22"/>
-        </w:rPr>
-      </w:pPr>
-      <w:r>
-        <w:rPr>
-          <w:rFonts w:cs="Times New Roman"/>
-          <w:sz w:val="22"/>
-          <w:szCs w:val="22"/>
-        </w:rPr>
-        <w:t xml:space="preserve">      Доверенность от имени юридического лица выдается за подписью его руководители или иного лица, уполномоченного на это его учредительными документами, с приложением печати этой организации.</w:t>
-      </w:r>
-    </w:p>
-    <w:p>
-      <w:pPr>
-        <w:ind w:firstLine="426"/>
-        <w:jc w:val="both"/>
-        <w:rPr>
-          <w:rFonts w:cs="Times New Roman"/>
-          <w:sz w:val="22"/>
-          <w:szCs w:val="22"/>
-        </w:rPr>
-      </w:pPr>
-    </w:p>
-    <w:p>
-      <w:pPr>
-        <w:ind w:firstLine="426"/>
-        <w:jc w:val="both"/>
-        <w:rPr>
-          <w:rFonts w:cs="Times New Roman"/>
-          <w:sz w:val="22"/>
-          <w:szCs w:val="22"/>
-        </w:rPr>
-      </w:pPr>
-      <w:r>
-        <w:rPr>
-          <w:rFonts w:cs="Times New Roman"/>
-          <w:sz w:val="22"/>
-          <w:szCs w:val="22"/>
-        </w:rPr>
-        <w:t xml:space="preserve">Дополнительные разъяснения о порядке заполнения решения Вы можете получить по адресу: Московская область, г. Королёв, ул. Горького, дом 79 корпус </w:t>
-      </w:r>
-      <w:r>
-        <w:rPr>
-          <w:rFonts w:cs="Times New Roman"/>
-          <w:sz w:val="22"/>
-          <w:szCs w:val="22"/>
-        </w:rPr>
-        <w:t>14</w:t>
-      </w:r>
-      <w:r>
-        <w:rPr>
-          <w:rFonts w:cs="Times New Roman"/>
-          <w:sz w:val="22"/>
-          <w:szCs w:val="22"/>
-        </w:rPr>
-        <w:t>, кв. 4</w:t>
-      </w:r>
-      <w:r>
-        <w:rPr>
-          <w:rFonts w:cs="Times New Roman"/>
-          <w:sz w:val="22"/>
-          <w:szCs w:val="22"/>
-        </w:rPr>
-        <w:t>. П</w:t>
-      </w:r>
-      <w:r>
-        <w:rPr>
-          <w:rFonts w:cs="Times New Roman"/>
-          <w:sz w:val="22"/>
-          <w:szCs w:val="22"/>
-        </w:rPr>
-        <w:t xml:space="preserve">о рабочим дням с </w:t>
-      </w:r>
-      <w:r>
-        <w:rPr>
-          <w:rFonts w:cs="Times New Roman"/>
-          <w:sz w:val="22"/>
-          <w:szCs w:val="22"/>
-        </w:rPr>
-        <w:t>17</w:t>
-      </w:r>
-      <w:r>
-        <w:rPr>
-          <w:rFonts w:cs="Times New Roman"/>
-          <w:sz w:val="22"/>
-          <w:szCs w:val="22"/>
-        </w:rPr>
-        <w:t>:00 – 2</w:t>
-      </w:r>
-      <w:r>
-        <w:rPr>
-          <w:rFonts w:cs="Times New Roman"/>
-          <w:sz w:val="22"/>
-          <w:szCs w:val="22"/>
-        </w:rPr>
-        <w:t>1</w:t>
-      </w:r>
-      <w:r>
-        <w:rPr>
-          <w:rFonts w:cs="Times New Roman"/>
-          <w:sz w:val="22"/>
-          <w:szCs w:val="22"/>
-        </w:rPr>
         <w:t xml:space="preserve">:00, на </w:t>
       </w:r>
       <w:r>
@@ -6822,12 +6385,35 @@
         </w:rPr>
         <w:t xml:space="preserve"> социальной сети «</w:t>
       </w:r>
-      <w:r>
-        <w:rPr>
-          <w:sz w:val="22"/>
-          <w:szCs w:val="22"/>
-        </w:rPr>
-        <w:t>Валентиновка парк 14 корпус</w:t>
+      <w:proofErr w:type="spellStart"/>
+      <w:r>
+        <w:rPr>
+          <w:sz w:val="22"/>
+          <w:szCs w:val="22"/>
+        </w:rPr>
+        <w:t>Валентиновка</w:t>
+      </w:r>
+      <w:proofErr w:type="spellEnd"/>
+      <w:r>
+        <w:rPr>
+          <w:sz w:val="22"/>
+          <w:szCs w:val="22"/>
+        </w:rPr>
+        <w:t xml:space="preserve"> парк 1</w:t>
+      </w:r>
+      <w:r>
+        <w:rPr>
+          <w:sz w:val="22"/>
+          <w:szCs w:val="22"/>
+        </w:rPr>
+        <w:t>8</w:t>
+      </w:r>
+      <w:r>
+        <w:rPr>
+          <w:sz w:val="22"/>
+          <w:szCs w:val="22"/>
+        </w:rPr>
+        <w:t xml:space="preserve"> корпус</w:t>
       </w:r>
       <w:r>
         <w:rPr>
@@ -6871,15 +6457,15 @@
         </w:rPr>
         <w:t xml:space="preserve"> </w:t>
       </w:r>
-      <w:hyperlink w:history="1" r:id="rId8">
+      <w:hyperlink r:id="rId8" w:history="1">
         <w:r>
           <w:rPr>
-            <w:rStyle w:val="af2"/>
+            <w:rStyle w:val="Hyperlink"/>
             <w:rFonts w:eastAsia="Arial"/>
             <w:sz w:val="22"/>
             <w:szCs w:val="22"/>
           </w:rPr>
-          <w:t>https://vk.com/valentinovka.park_14</w:t>
+          <w:t>https://vk.com/valpark18</w:t>
         </w:r>
       </w:hyperlink>
       <w:r>
@@ -6960,201 +6546,25 @@
     </w:p>
     <w:p>
       <w:pPr>
-        <w:rPr>
-          <w:rFonts w:cs="Times New Roman"/>
-          <w:sz w:val="22"/>
-          <w:szCs w:val="22"/>
-        </w:rPr>
-      </w:pPr>
-    </w:p>
-    <w:p>
-      <w:pPr>
-        <w:rPr>
-          <w:rFonts w:cs="Times New Roman"/>
-          <w:sz w:val="22"/>
-          <w:szCs w:val="22"/>
-        </w:rPr>
-      </w:pPr>
-    </w:p>
-    <w:p>
-      <w:pPr>
-        <w:rPr>
-          <w:rFonts w:cs="Times New Roman"/>
-          <w:sz w:val="22"/>
-          <w:szCs w:val="22"/>
-        </w:rPr>
-      </w:pPr>
-    </w:p>
-    <w:p>
-      <w:pPr>
-        <w:rPr>
-          <w:rFonts w:cs="Times New Roman"/>
-          <w:sz w:val="22"/>
-          <w:szCs w:val="22"/>
-        </w:rPr>
-      </w:pPr>
-    </w:p>
-    <w:p>
-      <w:pPr>
-        <w:rPr>
-          <w:rFonts w:cs="Times New Roman"/>
-          <w:sz w:val="22"/>
-          <w:szCs w:val="22"/>
-        </w:rPr>
-      </w:pPr>
-    </w:p>
-    <w:p>
-      <w:pPr>
-        <w:rPr>
-          <w:rFonts w:cs="Times New Roman"/>
-          <w:sz w:val="22"/>
-          <w:szCs w:val="22"/>
-        </w:rPr>
-      </w:pPr>
-    </w:p>
-    <w:p>
-      <w:pPr>
-        <w:rPr>
-          <w:rFonts w:cs="Times New Roman"/>
-          <w:sz w:val="22"/>
-          <w:szCs w:val="22"/>
-        </w:rPr>
-      </w:pPr>
-    </w:p>
-    <w:p>
-      <w:pPr>
-        <w:rPr>
-          <w:rFonts w:cs="Times New Roman"/>
-          <w:sz w:val="22"/>
-          <w:szCs w:val="22"/>
-        </w:rPr>
-      </w:pPr>
-    </w:p>
-    <w:p>
-      <w:pPr>
-        <w:rPr>
-          <w:rFonts w:cs="Times New Roman"/>
-          <w:sz w:val="22"/>
-          <w:szCs w:val="22"/>
-        </w:rPr>
-      </w:pPr>
-    </w:p>
-    <w:p>
-      <w:pPr>
-        <w:rPr>
-          <w:rFonts w:cs="Times New Roman"/>
-          <w:sz w:val="22"/>
-          <w:szCs w:val="22"/>
-        </w:rPr>
-      </w:pPr>
-    </w:p>
-    <w:p>
-      <w:pPr>
-        <w:rPr>
-          <w:rFonts w:cs="Times New Roman"/>
-          <w:sz w:val="22"/>
-          <w:szCs w:val="22"/>
-        </w:rPr>
-      </w:pPr>
-    </w:p>
-    <w:p>
-      <w:pPr>
-        <w:rPr>
-          <w:rFonts w:cs="Times New Roman"/>
-          <w:sz w:val="22"/>
-          <w:szCs w:val="22"/>
-        </w:rPr>
-      </w:pPr>
-    </w:p>
-    <w:p>
-      <w:pPr>
-        <w:rPr>
-          <w:rFonts w:cs="Times New Roman"/>
-          <w:sz w:val="22"/>
-          <w:szCs w:val="22"/>
-        </w:rPr>
-      </w:pPr>
-    </w:p>
-    <w:p>
-      <w:pPr>
-        <w:rPr>
-          <w:rFonts w:cs="Times New Roman"/>
-          <w:sz w:val="22"/>
-          <w:szCs w:val="22"/>
-        </w:rPr>
-      </w:pPr>
-    </w:p>
-    <w:p>
-      <w:pPr>
-        <w:rPr>
-          <w:rFonts w:cs="Times New Roman"/>
-          <w:sz w:val="22"/>
-          <w:szCs w:val="22"/>
-        </w:rPr>
-      </w:pPr>
-    </w:p>
-    <w:p>
-      <w:pPr>
-        <w:rPr>
-          <w:rFonts w:cs="Times New Roman"/>
-          <w:sz w:val="22"/>
-          <w:szCs w:val="22"/>
-        </w:rPr>
-      </w:pPr>
-    </w:p>
-    <w:p>
-      <w:pPr>
-        <w:rPr>
-          <w:rFonts w:cs="Times New Roman"/>
-          <w:sz w:val="22"/>
-          <w:szCs w:val="22"/>
-        </w:rPr>
-      </w:pPr>
-    </w:p>
-    <w:p>
-      <w:pPr>
-        <w:rPr>
-          <w:rFonts w:cs="Times New Roman"/>
-          <w:sz w:val="22"/>
-          <w:szCs w:val="22"/>
-        </w:rPr>
-      </w:pPr>
-    </w:p>
-    <w:p>
-      <w:pPr>
-        <w:rPr>
-          <w:rFonts w:cs="Times New Roman"/>
-          <w:sz w:val="22"/>
-          <w:szCs w:val="22"/>
-        </w:rPr>
-      </w:pPr>
-    </w:p>
-    <w:p>
-      <w:pPr>
-        <w:rPr>
-          <w:rFonts w:cs="Times New Roman"/>
-          <w:sz w:val="22"/>
-          <w:szCs w:val="22"/>
-        </w:rPr>
-      </w:pPr>
-    </w:p>
-    <w:p>
-      <w:pPr>
-        <w:rPr>
-          <w:rFonts w:cs="Times New Roman"/>
-          <w:sz w:val="22"/>
-          <w:szCs w:val="22"/>
-        </w:rPr>
-      </w:pPr>
-    </w:p>
-    <w:p>
-      <w:pPr>
-        <w:rPr>
-          <w:rFonts w:cs="Times New Roman"/>
-          <w:sz w:val="22"/>
-          <w:szCs w:val="22"/>
-        </w:rPr>
-      </w:pPr>
+        <w:suppressAutoHyphens w:val="0"/>
+        <w:rPr>
+          <w:rFonts w:eastAsia="Calibri" w:cs="Times New Roman"/>
+          <w:b/>
+          <w:sz w:val="22"/>
+          <w:szCs w:val="22"/>
+          <w:lang w:eastAsia="en-US"/>
+        </w:rPr>
+      </w:pPr>
+      <w:r>
+        <w:rPr>
+          <w:rFonts w:eastAsia="Calibri" w:cs="Times New Roman"/>
+          <w:b/>
+          <w:sz w:val="22"/>
+          <w:szCs w:val="22"/>
+          <w:lang w:eastAsia="en-US"/>
+        </w:rPr>
+        <w:br w:type="page"/>
+      </w:r>
     </w:p>
     <w:p>
       <w:pPr>
@@ -7604,7 +7014,7 @@
           <w:szCs w:val="22"/>
           <w:lang w:eastAsia="en-US"/>
         </w:rPr>
-        <w:t>14</w:t>
+        <w:t>1</w:t>
       </w:r>
       <w:r>
         <w:rPr>
@@ -7613,7 +7023,7 @@
           <w:szCs w:val="22"/>
           <w:lang w:eastAsia="en-US"/>
         </w:rPr>
-        <w:t>, кв.4</w:t>
+        <w:t>8</w:t>
       </w:r>
       <w:r>
         <w:rPr>
@@ -7622,7 +7032,7 @@
           <w:szCs w:val="22"/>
           <w:lang w:eastAsia="en-US"/>
         </w:rPr>
-        <w:t>, 1410</w:t>
+        <w:t>, кв.</w:t>
       </w:r>
       <w:r>
         <w:rPr>
@@ -7631,6 +7041,42 @@
           <w:szCs w:val="22"/>
           <w:lang w:eastAsia="en-US"/>
         </w:rPr>
+        <w:t>10</w:t>
+      </w:r>
+      <w:r>
+        <w:rPr>
+          <w:rFonts w:eastAsia="Calibri" w:cs="Times New Roman"/>
+          <w:sz w:val="22"/>
+          <w:szCs w:val="22"/>
+          <w:lang w:eastAsia="en-US"/>
+        </w:rPr>
+        <w:t xml:space="preserve">, </w:t>
+      </w:r>
+      <w:r>
+        <w:rPr>
+          <w:rFonts w:eastAsia="Calibri" w:cs="Times New Roman"/>
+          <w:sz w:val="22"/>
+          <w:szCs w:val="22"/>
+          <w:lang w:eastAsia="en-US"/>
+        </w:rPr>
+        <w:t xml:space="preserve">или </w:t>
+      </w:r>
+      <w:r>
+        <w:rPr>
+          <w:rFonts w:eastAsia="Calibri" w:cs="Times New Roman"/>
+          <w:sz w:val="22"/>
+          <w:szCs w:val="22"/>
+          <w:lang w:eastAsia="en-US"/>
+        </w:rPr>
+        <w:t>1410</w:t>
+      </w:r>
+      <w:r>
+        <w:rPr>
+          <w:rFonts w:eastAsia="Calibri" w:cs="Times New Roman"/>
+          <w:sz w:val="22"/>
+          <w:szCs w:val="22"/>
+          <w:lang w:eastAsia="en-US"/>
+        </w:rPr>
         <w:t>6</w:t>
       </w:r>
       <w:r>
@@ -7640,7 +7086,7 @@
           <w:szCs w:val="22"/>
           <w:lang w:eastAsia="en-US"/>
         </w:rPr>
-        <w:t xml:space="preserve">5 или </w:t>
+        <w:t xml:space="preserve">5 </w:t>
       </w:r>
       <w:r>
         <w:rPr>
@@ -7658,7 +7104,7 @@
           <w:szCs w:val="22"/>
           <w:lang w:eastAsia="en-US"/>
         </w:rPr>
-        <w:t>14</w:t>
+        <w:t>1</w:t>
       </w:r>
       <w:r>
         <w:rPr>
@@ -7667,6 +7113,15 @@
           <w:szCs w:val="22"/>
           <w:lang w:eastAsia="en-US"/>
         </w:rPr>
+        <w:t>8</w:t>
+      </w:r>
+      <w:r>
+        <w:rPr>
+          <w:rFonts w:eastAsia="Calibri" w:cs="Times New Roman"/>
+          <w:sz w:val="22"/>
+          <w:szCs w:val="22"/>
+          <w:lang w:eastAsia="en-US"/>
+        </w:rPr>
         <w:t>, кв.</w:t>
       </w:r>
       <w:r>
@@ -7676,7 +7131,7 @@
           <w:szCs w:val="22"/>
           <w:lang w:eastAsia="en-US"/>
         </w:rPr>
-        <w:t>6</w:t>
+        <w:t>27</w:t>
       </w:r>
       <w:r>
         <w:rPr>
@@ -7685,7 +7140,7 @@
           <w:szCs w:val="22"/>
           <w:lang w:eastAsia="en-US"/>
         </w:rPr>
-        <w:t>2</w:t>
+        <w:t>,</w:t>
       </w:r>
       <w:r>
         <w:rPr>
@@ -7694,7 +7149,7 @@
           <w:szCs w:val="22"/>
           <w:lang w:eastAsia="en-US"/>
         </w:rPr>
-        <w:t>,</w:t>
+        <w:t xml:space="preserve"> или </w:t>
       </w:r>
       <w:r>
         <w:rPr>
@@ -7703,7 +7158,16 @@
           <w:szCs w:val="22"/>
           <w:lang w:eastAsia="en-US"/>
         </w:rPr>
-        <w:t xml:space="preserve"> или адрес </w:t>
+        <w:t xml:space="preserve">в </w:t>
+      </w:r>
+      <w:r>
+        <w:rPr>
+          <w:rFonts w:eastAsia="Calibri" w:cs="Times New Roman"/>
+          <w:sz w:val="22"/>
+          <w:szCs w:val="22"/>
+          <w:lang w:eastAsia="en-US"/>
+        </w:rPr>
+        <w:t xml:space="preserve">адрес </w:t>
       </w:r>
       <w:r>
         <w:rPr>
@@ -7763,7 +7227,27 @@
           <w:szCs w:val="22"/>
           <w:lang w:eastAsia="en-US"/>
         </w:rPr>
-        <w:t>Дата: «____» _______ 2017 г.</w:t>
+        <w:t>Дата: «____» _______ 201</w:t>
+      </w:r>
+      <w:r>
+        <w:rPr>
+          <w:rFonts w:eastAsia="Calibri" w:cs="Times New Roman"/>
+          <w:sz w:val="22"/>
+          <w:szCs w:val="22"/>
+          <w:lang w:eastAsia="en-US"/>
+        </w:rPr>
+        <w:t>__</w:t>
+      </w:r>
+      <w:bookmarkStart w:id="0" w:name="_GoBack"/>
+      <w:bookmarkEnd w:id="0"/>
+      <w:r>
+        <w:rPr>
+          <w:rFonts w:eastAsia="Calibri" w:cs="Times New Roman"/>
+          <w:sz w:val="22"/>
+          <w:szCs w:val="22"/>
+          <w:lang w:eastAsia="en-US"/>
+        </w:rPr>
+        <w:t xml:space="preserve"> г.</w:t>
       </w:r>
     </w:p>
     <w:p>
@@ -7851,7 +7335,7 @@
     <w:sectPr>
       <w:headerReference w:type="default" r:id="rId9"/>
       <w:footerReference w:type="default" r:id="rId10"/>
-      <w:pgSz w:w="11906" w:h="16838" w:orient="portrait"/>
+      <w:pgSz w:w="11906" w:h="16838"/>
       <w:pgMar w:top="567" w:right="707" w:bottom="284" w:left="851" w:header="227" w:footer="0" w:gutter="0"/>
       <w:cols w:space="720"/>
       <w:docGrid w:linePitch="360"/>
@@ -7861,7 +7345,7 @@
 </file>
 
 <file path=word/endnotes.xml><?xml version="1.0" encoding="utf-8"?>
-<w:endnotes xmlns:wpc="http://schemas.microsoft.com/office/word/2010/wordprocessingCanvas" xmlns:cx="http://schemas.microsoft.com/office/drawing/2014/chartex" xmlns:mc="http://schemas.openxmlformats.org/markup-compatibility/2006" xmlns:o="urn:schemas-microsoft-com:office:office" xmlns:r="http://schemas.openxmlformats.org/officeDocument/2006/relationships" xmlns:m="http://schemas.openxmlformats.org/officeDocument/2006/math" xmlns:v="urn:schemas-microsoft-com:vml" xmlns:wp14="http://schemas.microsoft.com/office/word/2010/wordprocessingDrawing" xmlns:wp="http://schemas.openxmlformats.org/drawingml/2006/wordprocessingDrawing" xmlns:w10="urn:schemas-microsoft-com:office:word" xmlns:w="http://schemas.openxmlformats.org/wordprocessingml/2006/main" xmlns:w14="http://schemas.microsoft.com/office/word/2010/wordml" xmlns:w15="http://schemas.microsoft.com/office/word/2012/wordml" xmlns:w16se="http://schemas.microsoft.com/office/word/2015/wordml/symex" xmlns:wpg="http://schemas.microsoft.com/office/word/2010/wordprocessingGroup" xmlns:wpi="http://schemas.microsoft.com/office/word/2010/wordprocessingInk" xmlns:wne="http://schemas.microsoft.com/office/word/2006/wordml" xmlns:wps="http://schemas.microsoft.com/office/word/2010/wordprocessingShape" mc:Ignorable="w14 w15 w16se wp14">
+<w:endnotes xmlns:wpc="http://schemas.microsoft.com/office/word/2010/wordprocessingCanvas" xmlns:mc="http://schemas.openxmlformats.org/markup-compatibility/2006" xmlns:o="urn:schemas-microsoft-com:office:office" xmlns:r="http://schemas.openxmlformats.org/officeDocument/2006/relationships" xmlns:m="http://schemas.openxmlformats.org/officeDocument/2006/math" xmlns:v="urn:schemas-microsoft-com:vml" xmlns:wp14="http://schemas.microsoft.com/office/word/2010/wordprocessingDrawing" xmlns:wp="http://schemas.openxmlformats.org/drawingml/2006/wordprocessingDrawing" xmlns:w10="urn:schemas-microsoft-com:office:word" xmlns:w="http://schemas.openxmlformats.org/wordprocessingml/2006/main" xmlns:w14="http://schemas.microsoft.com/office/word/2010/wordml" xmlns:w15="http://schemas.microsoft.com/office/word/2012/wordml" xmlns:wpg="http://schemas.microsoft.com/office/word/2010/wordprocessingGroup" xmlns:wpi="http://schemas.microsoft.com/office/word/2010/wordprocessingInk" xmlns:wne="http://schemas.microsoft.com/office/word/2006/wordml" xmlns:wps="http://schemas.microsoft.com/office/word/2010/wordprocessingShape" mc:Ignorable="w14 w15 wp14">
   <w:endnote w:type="separator" w:id="-1">
     <w:p>
       <w:r>
@@ -7880,12 +7364,12 @@
 </file>
 
 <file path=word/footer1.xml><?xml version="1.0" encoding="utf-8"?>
-<w:ftr xmlns:wpc="http://schemas.microsoft.com/office/word/2010/wordprocessingCanvas" xmlns:cx="http://schemas.microsoft.com/office/drawing/2014/chartex" xmlns:mc="http://schemas.openxmlformats.org/markup-compatibility/2006" xmlns:o="urn:schemas-microsoft-com:office:office" xmlns:r="http://schemas.openxmlformats.org/officeDocument/2006/relationships" xmlns:m="http://schemas.openxmlformats.org/officeDocument/2006/math" xmlns:v="urn:schemas-microsoft-com:vml" xmlns:wp14="http://schemas.microsoft.com/office/word/2010/wordprocessingDrawing" xmlns:wp="http://schemas.openxmlformats.org/drawingml/2006/wordprocessingDrawing" xmlns:w10="urn:schemas-microsoft-com:office:word" xmlns:w="http://schemas.openxmlformats.org/wordprocessingml/2006/main" xmlns:w14="http://schemas.microsoft.com/office/word/2010/wordml" xmlns:w15="http://schemas.microsoft.com/office/word/2012/wordml" xmlns:w16se="http://schemas.microsoft.com/office/word/2015/wordml/symex" xmlns:wpg="http://schemas.microsoft.com/office/word/2010/wordprocessingGroup" xmlns:wpi="http://schemas.microsoft.com/office/word/2010/wordprocessingInk" xmlns:wne="http://schemas.microsoft.com/office/word/2006/wordml" xmlns:wps="http://schemas.microsoft.com/office/word/2010/wordprocessingShape" mc:Ignorable="w14 w15 w16se wp14">
+<w:ftr xmlns:wpc="http://schemas.microsoft.com/office/word/2010/wordprocessingCanvas" xmlns:mc="http://schemas.openxmlformats.org/markup-compatibility/2006" xmlns:o="urn:schemas-microsoft-com:office:office" xmlns:r="http://schemas.openxmlformats.org/officeDocument/2006/relationships" xmlns:m="http://schemas.openxmlformats.org/officeDocument/2006/math" xmlns:v="urn:schemas-microsoft-com:vml" xmlns:wp14="http://schemas.microsoft.com/office/word/2010/wordprocessingDrawing" xmlns:wp="http://schemas.openxmlformats.org/drawingml/2006/wordprocessingDrawing" xmlns:w10="urn:schemas-microsoft-com:office:word" xmlns:w="http://schemas.openxmlformats.org/wordprocessingml/2006/main" xmlns:w14="http://schemas.microsoft.com/office/word/2010/wordml" xmlns:w15="http://schemas.microsoft.com/office/word/2012/wordml" xmlns:wpg="http://schemas.microsoft.com/office/word/2010/wordprocessingGroup" xmlns:wpi="http://schemas.microsoft.com/office/word/2010/wordprocessingInk" xmlns:wne="http://schemas.microsoft.com/office/word/2006/wordml" xmlns:wps="http://schemas.microsoft.com/office/word/2010/wordprocessingShape" mc:Ignorable="w14 w15 wp14">
   <w:p>
     <w:pPr>
-      <w:pStyle w:val="ad"/>
+      <w:pStyle w:val="Footer"/>
       <w:pBdr>
-        <w:top w:val="thinThickSmallGap" w:color="622423" w:sz="24" w:space="1"/>
+        <w:top w:val="thinThickSmallGap" w:sz="24" w:space="1" w:color="622423"/>
       </w:pBdr>
       <w:rPr>
         <w:b/>
@@ -7904,9 +7388,9 @@
   </w:p>
   <w:p>
     <w:pPr>
-      <w:pStyle w:val="ad"/>
+      <w:pStyle w:val="Footer"/>
       <w:pBdr>
-        <w:top w:val="thinThickSmallGap" w:color="622423" w:sz="24" w:space="1"/>
+        <w:top w:val="thinThickSmallGap" w:sz="24" w:space="1" w:color="622423"/>
       </w:pBdr>
     </w:pPr>
     <w:r>
@@ -7923,7 +7407,15 @@
         <w:sz w:val="16"/>
         <w:szCs w:val="16"/>
       </w:rPr>
-      <w:t>14</w:t>
+      <w:t>1</w:t>
+    </w:r>
+    <w:r>
+      <w:rPr>
+        <w:b/>
+        <w:sz w:val="16"/>
+        <w:szCs w:val="16"/>
+      </w:rPr>
+      <w:t>8</w:t>
     </w:r>
     <w:r>
       <w:rPr>
@@ -7936,7 +7428,7 @@
   </w:p>
   <w:p>
     <w:pPr>
-      <w:pStyle w:val="ad"/>
+      <w:pStyle w:val="Footer"/>
       <w:jc w:val="right"/>
     </w:pPr>
     <w:r>
@@ -7988,7 +7480,7 @@
   </w:p>
   <w:p>
     <w:pPr>
-      <w:pStyle w:val="ad"/>
+      <w:pStyle w:val="Footer"/>
     </w:pPr>
   </w:p>
   <w:p/>
@@ -7996,7 +7488,7 @@
 </file>
 
 <file path=word/footnotes.xml><?xml version="1.0" encoding="utf-8"?>
-<w:footnotes xmlns:wpc="http://schemas.microsoft.com/office/word/2010/wordprocessingCanvas" xmlns:cx="http://schemas.microsoft.com/office/drawing/2014/chartex" xmlns:mc="http://schemas.openxmlformats.org/markup-compatibility/2006" xmlns:o="urn:schemas-microsoft-com:office:office" xmlns:r="http://schemas.openxmlformats.org/officeDocument/2006/relationships" xmlns:m="http://schemas.openxmlformats.org/officeDocument/2006/math" xmlns:v="urn:schemas-microsoft-com:vml" xmlns:wp14="http://schemas.microsoft.com/office/word/2010/wordprocessingDrawing" xmlns:wp="http://schemas.openxmlformats.org/drawingml/2006/wordprocessingDrawing" xmlns:w10="urn:schemas-microsoft-com:office:word" xmlns:w="http://schemas.openxmlformats.org/wordprocessingml/2006/main" xmlns:w14="http://schemas.microsoft.com/office/word/2010/wordml" xmlns:w15="http://schemas.microsoft.com/office/word/2012/wordml" xmlns:w16se="http://schemas.microsoft.com/office/word/2015/wordml/symex" xmlns:wpg="http://schemas.microsoft.com/office/word/2010/wordprocessingGroup" xmlns:wpi="http://schemas.microsoft.com/office/word/2010/wordprocessingInk" xmlns:wne="http://schemas.microsoft.com/office/word/2006/wordml" xmlns:wps="http://schemas.microsoft.com/office/word/2010/wordprocessingShape" mc:Ignorable="w14 w15 w16se wp14">
+<w:footnotes xmlns:wpc="http://schemas.microsoft.com/office/word/2010/wordprocessingCanvas" xmlns:mc="http://schemas.openxmlformats.org/markup-compatibility/2006" xmlns:o="urn:schemas-microsoft-com:office:office" xmlns:r="http://schemas.openxmlformats.org/officeDocument/2006/relationships" xmlns:m="http://schemas.openxmlformats.org/officeDocument/2006/math" xmlns:v="urn:schemas-microsoft-com:vml" xmlns:wp14="http://schemas.microsoft.com/office/word/2010/wordprocessingDrawing" xmlns:wp="http://schemas.openxmlformats.org/drawingml/2006/wordprocessingDrawing" xmlns:w10="urn:schemas-microsoft-com:office:word" xmlns:w="http://schemas.openxmlformats.org/wordprocessingml/2006/main" xmlns:w14="http://schemas.microsoft.com/office/word/2010/wordml" xmlns:w15="http://schemas.microsoft.com/office/word/2012/wordml" xmlns:wpg="http://schemas.microsoft.com/office/word/2010/wordprocessingGroup" xmlns:wpi="http://schemas.microsoft.com/office/word/2010/wordprocessingInk" xmlns:wne="http://schemas.microsoft.com/office/word/2006/wordml" xmlns:wps="http://schemas.microsoft.com/office/word/2010/wordprocessingShape" mc:Ignorable="w14 w15 wp14">
   <w:footnote w:type="separator" w:id="-1">
     <w:p>
       <w:r>
@@ -8015,23 +7507,23 @@
 </file>
 
 <file path=word/header1.xml><?xml version="1.0" encoding="utf-8"?>
-<w:hdr xmlns:wpc="http://schemas.microsoft.com/office/word/2010/wordprocessingCanvas" xmlns:cx="http://schemas.microsoft.com/office/drawing/2014/chartex" xmlns:mc="http://schemas.openxmlformats.org/markup-compatibility/2006" xmlns:o="urn:schemas-microsoft-com:office:office" xmlns:r="http://schemas.openxmlformats.org/officeDocument/2006/relationships" xmlns:m="http://schemas.openxmlformats.org/officeDocument/2006/math" xmlns:v="urn:schemas-microsoft-com:vml" xmlns:wp14="http://schemas.microsoft.com/office/word/2010/wordprocessingDrawing" xmlns:wp="http://schemas.openxmlformats.org/drawingml/2006/wordprocessingDrawing" xmlns:w10="urn:schemas-microsoft-com:office:word" xmlns:w="http://schemas.openxmlformats.org/wordprocessingml/2006/main" xmlns:w14="http://schemas.microsoft.com/office/word/2010/wordml" xmlns:w15="http://schemas.microsoft.com/office/word/2012/wordml" xmlns:w16se="http://schemas.microsoft.com/office/word/2015/wordml/symex" xmlns:wpg="http://schemas.microsoft.com/office/word/2010/wordprocessingGroup" xmlns:wpi="http://schemas.microsoft.com/office/word/2010/wordprocessingInk" xmlns:wne="http://schemas.microsoft.com/office/word/2006/wordml" xmlns:wps="http://schemas.microsoft.com/office/word/2010/wordprocessingShape" mc:Ignorable="w14 w15 w16se wp14">
+<w:hdr xmlns:wpc="http://schemas.microsoft.com/office/word/2010/wordprocessingCanvas" xmlns:mc="http://schemas.openxmlformats.org/markup-compatibility/2006" xmlns:o="urn:schemas-microsoft-com:office:office" xmlns:r="http://schemas.openxmlformats.org/officeDocument/2006/relationships" xmlns:m="http://schemas.openxmlformats.org/officeDocument/2006/math" xmlns:v="urn:schemas-microsoft-com:vml" xmlns:wp14="http://schemas.microsoft.com/office/word/2010/wordprocessingDrawing" xmlns:wp="http://schemas.openxmlformats.org/drawingml/2006/wordprocessingDrawing" xmlns:w10="urn:schemas-microsoft-com:office:word" xmlns:w="http://schemas.openxmlformats.org/wordprocessingml/2006/main" xmlns:w14="http://schemas.microsoft.com/office/word/2010/wordml" xmlns:w15="http://schemas.microsoft.com/office/word/2012/wordml" xmlns:wpg="http://schemas.microsoft.com/office/word/2010/wordprocessingGroup" xmlns:wpi="http://schemas.microsoft.com/office/word/2010/wordprocessingInk" xmlns:wne="http://schemas.microsoft.com/office/word/2006/wordml" xmlns:wps="http://schemas.microsoft.com/office/word/2010/wordprocessingShape" mc:Ignorable="w14 w15 wp14">
   <w:p>
     <w:pPr>
-      <w:pStyle w:val="ab"/>
+      <w:pStyle w:val="Header"/>
       <w:jc w:val="right"/>
     </w:pPr>
   </w:p>
   <w:p>
     <w:pPr>
-      <w:pStyle w:val="ab"/>
+      <w:pStyle w:val="Header"/>
     </w:pPr>
   </w:p>
 </w:hdr>
 </file>
 
 <file path=word/numbering.xml><?xml version="1.0" encoding="utf-8"?>
-<w:numbering xmlns:wpc="http://schemas.microsoft.com/office/word/2010/wordprocessingCanvas" xmlns:cx="http://schemas.microsoft.com/office/drawing/2014/chartex" xmlns:mc="http://schemas.openxmlformats.org/markup-compatibility/2006" xmlns:o="urn:schemas-microsoft-com:office:office" xmlns:r="http://schemas.openxmlformats.org/officeDocument/2006/relationships" xmlns:m="http://schemas.openxmlformats.org/officeDocument/2006/math" xmlns:v="urn:schemas-microsoft-com:vml" xmlns:wp14="http://schemas.microsoft.com/office/word/2010/wordprocessingDrawing" xmlns:wp="http://schemas.openxmlformats.org/drawingml/2006/wordprocessingDrawing" xmlns:w10="urn:schemas-microsoft-com:office:word" xmlns:w="http://schemas.openxmlformats.org/wordprocessingml/2006/main" xmlns:w14="http://schemas.microsoft.com/office/word/2010/wordml" xmlns:w15="http://schemas.microsoft.com/office/word/2012/wordml" xmlns:w16se="http://schemas.microsoft.com/office/word/2015/wordml/symex" xmlns:wpg="http://schemas.microsoft.com/office/word/2010/wordprocessingGroup" xmlns:wpi="http://schemas.microsoft.com/office/word/2010/wordprocessingInk" xmlns:wne="http://schemas.microsoft.com/office/word/2006/wordml" xmlns:wps="http://schemas.microsoft.com/office/word/2010/wordprocessingShape" mc:Ignorable="w14 w15 w16se wp14">
+<w:numbering xmlns:wpc="http://schemas.microsoft.com/office/word/2010/wordprocessingCanvas" xmlns:mc="http://schemas.openxmlformats.org/markup-compatibility/2006" xmlns:o="urn:schemas-microsoft-com:office:office" xmlns:r="http://schemas.openxmlformats.org/officeDocument/2006/relationships" xmlns:m="http://schemas.openxmlformats.org/officeDocument/2006/math" xmlns:v="urn:schemas-microsoft-com:vml" xmlns:wp14="http://schemas.microsoft.com/office/word/2010/wordprocessingDrawing" xmlns:wp="http://schemas.openxmlformats.org/drawingml/2006/wordprocessingDrawing" xmlns:w10="urn:schemas-microsoft-com:office:word" xmlns:w="http://schemas.openxmlformats.org/wordprocessingml/2006/main" xmlns:w14="http://schemas.microsoft.com/office/word/2010/wordml" xmlns:w15="http://schemas.microsoft.com/office/word/2012/wordml" xmlns:wpg="http://schemas.microsoft.com/office/word/2010/wordprocessingGroup" xmlns:wpi="http://schemas.microsoft.com/office/word/2010/wordprocessingInk" xmlns:wne="http://schemas.microsoft.com/office/word/2006/wordml" xmlns:wps="http://schemas.microsoft.com/office/word/2010/wordprocessingShape" mc:Ignorable="w14 w15 wp14">
   <w:abstractNum w:abstractNumId="0" w15:restartNumberingAfterBreak="0">
     <w:nsid w:val="00000001"/>
     <w:multiLevelType w:val="multilevel"/>
@@ -8585,6 +8077,119 @@
     </w:lvl>
   </w:abstractNum>
   <w:abstractNum w:abstractNumId="5" w15:restartNumberingAfterBreak="0">
+    <w:nsid w:val="13A5536C"/>
+    <w:multiLevelType w:val="hybridMultilevel"/>
+    <w:tmpl w:val="17B838D6"/>
+    <w:lvl w:ilvl="0" w:tplc="04090001">
+      <w:start w:val="1"/>
+      <w:numFmt w:val="bullet"/>
+      <w:lvlText w:val=""/>
+      <w:lvlJc w:val="left"/>
+      <w:pPr>
+        <w:ind w:left="1146" w:hanging="360"/>
+      </w:pPr>
+      <w:rPr>
+        <w:rFonts w:ascii="Symbol" w:hAnsi="Symbol" w:hint="default"/>
+      </w:rPr>
+    </w:lvl>
+    <w:lvl w:ilvl="1" w:tplc="04090003" w:tentative="1">
+      <w:start w:val="1"/>
+      <w:numFmt w:val="bullet"/>
+      <w:lvlText w:val="o"/>
+      <w:lvlJc w:val="left"/>
+      <w:pPr>
+        <w:ind w:left="1866" w:hanging="360"/>
+      </w:pPr>
+      <w:rPr>
+        <w:rFonts w:ascii="Courier New" w:hAnsi="Courier New" w:cs="Courier New" w:hint="default"/>
+      </w:rPr>
+    </w:lvl>
+    <w:lvl w:ilvl="2" w:tplc="04090005" w:tentative="1">
+      <w:start w:val="1"/>
+      <w:numFmt w:val="bullet"/>
+      <w:lvlText w:val=""/>
+      <w:lvlJc w:val="left"/>
+      <w:pPr>
+        <w:ind w:left="2586" w:hanging="360"/>
+      </w:pPr>
+      <w:rPr>
+        <w:rFonts w:ascii="Wingdings" w:hAnsi="Wingdings" w:hint="default"/>
+      </w:rPr>
+    </w:lvl>
+    <w:lvl w:ilvl="3" w:tplc="04090001" w:tentative="1">
+      <w:start w:val="1"/>
+      <w:numFmt w:val="bullet"/>
+      <w:lvlText w:val=""/>
+      <w:lvlJc w:val="left"/>
+      <w:pPr>
+        <w:ind w:left="3306" w:hanging="360"/>
+      </w:pPr>
+      <w:rPr>
+        <w:rFonts w:ascii="Symbol" w:hAnsi="Symbol" w:hint="default"/>
+      </w:rPr>
+    </w:lvl>
+    <w:lvl w:ilvl="4" w:tplc="04090003" w:tentative="1">
+      <w:start w:val="1"/>
+      <w:numFmt w:val="bullet"/>
+      <w:lvlText w:val="o"/>
+      <w:lvlJc w:val="left"/>
+      <w:pPr>
+        <w:ind w:left="4026" w:hanging="360"/>
+      </w:pPr>
+      <w:rPr>
+        <w:rFonts w:ascii="Courier New" w:hAnsi="Courier New" w:cs="Courier New" w:hint="default"/>
+      </w:rPr>
+    </w:lvl>
+    <w:lvl w:ilvl="5" w:tplc="04090005" w:tentative="1">
+      <w:start w:val="1"/>
+      <w:numFmt w:val="bullet"/>
+      <w:lvlText w:val=""/>
+      <w:lvlJc w:val="left"/>
+      <w:pPr>
+        <w:ind w:left="4746" w:hanging="360"/>
+      </w:pPr>
+      <w:rPr>
+        <w:rFonts w:ascii="Wingdings" w:hAnsi="Wingdings" w:hint="default"/>
+      </w:rPr>
+    </w:lvl>
+    <w:lvl w:ilvl="6" w:tplc="04090001" w:tentative="1">
+      <w:start w:val="1"/>
+      <w:numFmt w:val="bullet"/>
+      <w:lvlText w:val=""/>
+      <w:lvlJc w:val="left"/>
+      <w:pPr>
+        <w:ind w:left="5466" w:hanging="360"/>
+      </w:pPr>
+      <w:rPr>
+        <w:rFonts w:ascii="Symbol" w:hAnsi="Symbol" w:hint="default"/>
+      </w:rPr>
+    </w:lvl>
+    <w:lvl w:ilvl="7" w:tplc="04090003" w:tentative="1">
+      <w:start w:val="1"/>
+      <w:numFmt w:val="bullet"/>
+      <w:lvlText w:val="o"/>
+      <w:lvlJc w:val="left"/>
+      <w:pPr>
+        <w:ind w:left="6186" w:hanging="360"/>
+      </w:pPr>
+      <w:rPr>
+        <w:rFonts w:ascii="Courier New" w:hAnsi="Courier New" w:cs="Courier New" w:hint="default"/>
+      </w:rPr>
+    </w:lvl>
+    <w:lvl w:ilvl="8" w:tplc="04090005" w:tentative="1">
+      <w:start w:val="1"/>
+      <w:numFmt w:val="bullet"/>
+      <w:lvlText w:val=""/>
+      <w:lvlJc w:val="left"/>
+      <w:pPr>
+        <w:ind w:left="6906" w:hanging="360"/>
+      </w:pPr>
+      <w:rPr>
+        <w:rFonts w:ascii="Wingdings" w:hAnsi="Wingdings" w:hint="default"/>
+      </w:rPr>
+    </w:lvl>
+  </w:abstractNum>
+  <w:abstractNum w:abstractNumId="6" w15:restartNumberingAfterBreak="0">
     <w:nsid w:val="1552318B"/>
     <w:multiLevelType w:val="multilevel"/>
     <w:tmpl w:val="81B8D3CC"/>
@@ -8598,7 +8203,7 @@
         <w:ind w:left="0" w:firstLine="0"/>
       </w:pPr>
       <w:rPr>
-        <w:rFonts w:hint="default" w:ascii="Times New Roman" w:hAnsi="Times New Roman" w:eastAsia="Arial" w:cs="Times New Roman"/>
+        <w:rFonts w:ascii="Times New Roman" w:eastAsia="Arial" w:hAnsi="Times New Roman" w:cs="Times New Roman" w:hint="default"/>
         <w:b w:val="0"/>
         <w:bCs w:val="0"/>
         <w:i w:val="0"/>
@@ -8704,7 +8309,7 @@
       </w:rPr>
     </w:lvl>
   </w:abstractNum>
-  <w:abstractNum w:abstractNumId="6" w15:restartNumberingAfterBreak="0">
+  <w:abstractNum w:abstractNumId="7" w15:restartNumberingAfterBreak="0">
     <w:nsid w:val="193E16AF"/>
     <w:multiLevelType w:val="hybridMultilevel"/>
     <w:tmpl w:val="CFCE87BA"/>
@@ -8793,7 +8398,7 @@
       </w:pPr>
     </w:lvl>
   </w:abstractNum>
-  <w:abstractNum w:abstractNumId="7" w15:restartNumberingAfterBreak="0">
+  <w:abstractNum w:abstractNumId="8" w15:restartNumberingAfterBreak="0">
     <w:nsid w:val="1EE455CD"/>
     <w:multiLevelType w:val="hybridMultilevel"/>
     <w:tmpl w:val="0AE2F8AC"/>
@@ -8883,7 +8488,7 @@
       </w:pPr>
     </w:lvl>
   </w:abstractNum>
-  <w:abstractNum w:abstractNumId="8" w15:restartNumberingAfterBreak="0">
+  <w:abstractNum w:abstractNumId="9" w15:restartNumberingAfterBreak="0">
     <w:nsid w:val="26E30C7D"/>
     <w:multiLevelType w:val="multilevel"/>
     <w:tmpl w:val="DC7C3682"/>
@@ -8897,7 +8502,7 @@
         <w:ind w:left="0" w:firstLine="0"/>
       </w:pPr>
       <w:rPr>
-        <w:rFonts w:hint="default" w:ascii="Times New Roman" w:hAnsi="Times New Roman" w:eastAsia="Arial" w:cs="Times New Roman"/>
+        <w:rFonts w:ascii="Times New Roman" w:eastAsia="Arial" w:hAnsi="Times New Roman" w:cs="Times New Roman" w:hint="default"/>
         <w:b w:val="0"/>
         <w:bCs w:val="0"/>
         <w:i w:val="0"/>
@@ -8924,7 +8529,7 @@
         <w:ind w:left="0" w:firstLine="0"/>
       </w:pPr>
       <w:rPr>
-        <w:rFonts w:hint="default" w:ascii="Times New Roman" w:hAnsi="Times New Roman" w:eastAsia="Arial" w:cs="Times New Roman"/>
+        <w:rFonts w:ascii="Times New Roman" w:eastAsia="Arial" w:hAnsi="Times New Roman" w:cs="Times New Roman" w:hint="default"/>
         <w:b w:val="0"/>
         <w:bCs w:val="0"/>
         <w:i w:val="0"/>
@@ -9019,7 +8624,7 @@
       </w:rPr>
     </w:lvl>
   </w:abstractNum>
-  <w:abstractNum w:abstractNumId="9" w15:restartNumberingAfterBreak="0">
+  <w:abstractNum w:abstractNumId="10" w15:restartNumberingAfterBreak="0">
     <w:nsid w:val="32D27218"/>
     <w:multiLevelType w:val="multilevel"/>
     <w:tmpl w:val="27DEF122"/>
@@ -9033,7 +8638,7 @@
         <w:ind w:left="0" w:firstLine="0"/>
       </w:pPr>
       <w:rPr>
-        <w:rFonts w:hint="default" w:ascii="Times New Roman" w:hAnsi="Times New Roman" w:eastAsia="Arial" w:cs="Times New Roman"/>
+        <w:rFonts w:ascii="Times New Roman" w:eastAsia="Arial" w:hAnsi="Times New Roman" w:cs="Times New Roman" w:hint="default"/>
         <w:b w:val="0"/>
         <w:bCs w:val="0"/>
         <w:i w:val="0"/>
@@ -9138,7 +8743,7 @@
       </w:rPr>
     </w:lvl>
   </w:abstractNum>
-  <w:abstractNum w:abstractNumId="10" w15:restartNumberingAfterBreak="0">
+  <w:abstractNum w:abstractNumId="11" w15:restartNumberingAfterBreak="0">
     <w:nsid w:val="3C3B54C0"/>
     <w:multiLevelType w:val="hybridMultilevel"/>
     <w:tmpl w:val="AAAC2A7E"/>
@@ -9227,7 +8832,7 @@
       </w:pPr>
     </w:lvl>
   </w:abstractNum>
-  <w:abstractNum w:abstractNumId="11" w15:restartNumberingAfterBreak="0">
+  <w:abstractNum w:abstractNumId="12" w15:restartNumberingAfterBreak="0">
     <w:nsid w:val="49E820D7"/>
     <w:multiLevelType w:val="hybridMultilevel"/>
     <w:tmpl w:val="AB2098D8"/>
@@ -9241,7 +8846,7 @@
         <w:ind w:left="360" w:hanging="360"/>
       </w:pPr>
       <w:rPr>
-        <w:rFonts w:hint="default" w:eastAsia="Times New Roman" w:cs="Times New Roman"/>
+        <w:rFonts w:eastAsia="Times New Roman" w:cs="Times New Roman" w:hint="default"/>
       </w:rPr>
     </w:lvl>
     <w:lvl w:ilvl="1" w:tplc="04190019" w:tentative="1">
@@ -9341,7 +8946,7 @@
       </w:rPr>
     </w:lvl>
   </w:abstractNum>
-  <w:abstractNum w:abstractNumId="12" w15:restartNumberingAfterBreak="0">
+  <w:abstractNum w:abstractNumId="13" w15:restartNumberingAfterBreak="0">
     <w:nsid w:val="56430F01"/>
     <w:multiLevelType w:val="hybridMultilevel"/>
     <w:tmpl w:val="CEB455A6"/>
@@ -9430,7 +9035,7 @@
       </w:pPr>
     </w:lvl>
   </w:abstractNum>
-  <w:abstractNum w:abstractNumId="13" w15:restartNumberingAfterBreak="0">
+  <w:abstractNum w:abstractNumId="14" w15:restartNumberingAfterBreak="0">
     <w:nsid w:val="58504E2D"/>
     <w:multiLevelType w:val="hybridMultilevel"/>
     <w:tmpl w:val="7E90B964"/>
@@ -9519,7 +9124,7 @@
       </w:pPr>
     </w:lvl>
   </w:abstractNum>
-  <w:abstractNum w:abstractNumId="14" w15:restartNumberingAfterBreak="0">
+  <w:abstractNum w:abstractNumId="15" w15:restartNumberingAfterBreak="0">
     <w:nsid w:val="5CAD1D06"/>
     <w:multiLevelType w:val="multilevel"/>
     <w:tmpl w:val="41663E8A"/>
@@ -9632,7 +9237,7 @@
       </w:pPr>
     </w:lvl>
   </w:abstractNum>
-  <w:abstractNum w:abstractNumId="15" w15:restartNumberingAfterBreak="0">
+  <w:abstractNum w:abstractNumId="16" w15:restartNumberingAfterBreak="0">
     <w:nsid w:val="68793BCB"/>
     <w:multiLevelType w:val="hybridMultilevel"/>
     <w:tmpl w:val="109EF6CE"/>
@@ -9724,7 +9329,7 @@
       </w:pPr>
     </w:lvl>
   </w:abstractNum>
-  <w:abstractNum w:abstractNumId="16" w15:restartNumberingAfterBreak="0">
+  <w:abstractNum w:abstractNumId="17" w15:restartNumberingAfterBreak="0">
     <w:nsid w:val="70A00B12"/>
     <w:multiLevelType w:val="multilevel"/>
     <w:tmpl w:val="CB62297A"/>
@@ -9824,43 +9429,43 @@
     <w:abstractNumId w:val="1"/>
   </w:num>
   <w:num w:numId="3">
-    <w:abstractNumId w:val="13"/>
+    <w:abstractNumId w:val="14"/>
   </w:num>
   <w:num w:numId="4">
-    <w:abstractNumId w:val="14"/>
+    <w:abstractNumId w:val="15"/>
   </w:num>
   <w:num w:numId="5">
-    <w:abstractNumId w:val="7"/>
+    <w:abstractNumId w:val="8"/>
   </w:num>
   <w:num w:numId="6">
-    <w:abstractNumId w:val="15"/>
+    <w:abstractNumId w:val="16"/>
   </w:num>
   <w:num w:numId="7">
-    <w:abstractNumId w:val="6"/>
+    <w:abstractNumId w:val="7"/>
   </w:num>
   <w:num w:numId="8">
     <w:abstractNumId w:val="2"/>
   </w:num>
   <w:num w:numId="9">
-    <w:abstractNumId w:val="11"/>
+    <w:abstractNumId w:val="12"/>
   </w:num>
   <w:num w:numId="10">
-    <w:abstractNumId w:val="5"/>
+    <w:abstractNumId w:val="6"/>
   </w:num>
   <w:num w:numId="11">
-    <w:abstractNumId w:val="8"/>
+    <w:abstractNumId w:val="9"/>
   </w:num>
   <w:num w:numId="12">
     <w:abstractNumId w:val="4"/>
   </w:num>
   <w:num w:numId="13">
-    <w:abstractNumId w:val="9"/>
+    <w:abstractNumId w:val="10"/>
   </w:num>
   <w:num w:numId="14">
     <w:abstractNumId w:val="3"/>
   </w:num>
   <w:num w:numId="15">
-    <w:abstractNumId w:val="16"/>
+    <w:abstractNumId w:val="17"/>
     <w:lvlOverride w:ilvl="0">
       <w:startOverride w:val="1"/>
     </w:lvlOverride>
@@ -9890,31 +9495,26 @@
     </w:lvlOverride>
   </w:num>
   <w:num w:numId="16">
-    <w:abstractNumId w:val="10"/>
+    <w:abstractNumId w:val="11"/>
   </w:num>
   <w:num w:numId="17">
-    <w:abstractNumId w:val="12"/>
+    <w:abstractNumId w:val="13"/>
   </w:num>
   <w:num w:numId="18">
-    <w:abstractNumId w:val="16"/>
+    <w:abstractNumId w:val="17"/>
+  </w:num>
+  <w:num w:numId="19">
+    <w:abstractNumId w:val="5"/>
   </w:num>
 </w:numbering>
 </file>
 
-<file path=word/people.xml><?xml version="1.0" encoding="utf-8"?>
-<w15:people xmlns:mc="http://schemas.openxmlformats.org/markup-compatibility/2006" xmlns:w15="http://schemas.microsoft.com/office/word/2012/wordml" mc:Ignorable="w15">
-  <w15:person w15:author="solena_1990@mail.ru">
-    <w15:presenceInfo w15:providerId="" w15:userId=""/>
-  </w15:person>
-</w15:people>
-</file>
-
 <file path=word/styles.xml><?xml version="1.0" encoding="utf-8"?>
-<w:styles xmlns:wp14="http://schemas.microsoft.com/office/word/2010/wordprocessingDrawing" xmlns:mc="http://schemas.openxmlformats.org/markup-compatibility/2006" xmlns:r="http://schemas.openxmlformats.org/officeDocument/2006/relationships" xmlns:w="http://schemas.openxmlformats.org/wordprocessingml/2006/main" xmlns:w14="http://schemas.microsoft.com/office/word/2010/wordml" xmlns:w15="http://schemas.microsoft.com/office/word/2012/wordml" xmlns:w16se="http://schemas.microsoft.com/office/word/2015/wordml/symex" mc:Ignorable="w14 w15 w16se wp14">
+<w:styles xmlns:mc="http://schemas.openxmlformats.org/markup-compatibility/2006" xmlns:r="http://schemas.openxmlformats.org/officeDocument/2006/relationships" xmlns:w="http://schemas.openxmlformats.org/wordprocessingml/2006/main" xmlns:w14="http://schemas.microsoft.com/office/word/2010/wordml" xmlns:w15="http://schemas.microsoft.com/office/word/2012/wordml" mc:Ignorable="w14 w15">
   <w:docDefaults>
     <w:rPrDefault>
       <w:rPr>
-        <w:rFonts w:ascii="Times New Roman" w:hAnsi="Times New Roman" w:eastAsia="Times New Roman" w:cs="Times New Roman"/>
+        <w:rFonts w:ascii="Times New Roman" w:eastAsia="Times New Roman" w:hAnsi="Times New Roman" w:cs="Times New Roman"/>
         <w:lang w:val="ru-RU" w:eastAsia="ru-RU" w:bidi="ar-SA"/>
       </w:rPr>
     </w:rPrDefault>
@@ -9923,14 +9523,14 @@
   <w:latentStyles w:defLockedState="0" w:defUIPriority="99" w:defSemiHidden="0" w:defUnhideWhenUsed="0" w:defQFormat="0" w:count="371">
     <w:lsdException w:name="Normal" w:uiPriority="0" w:qFormat="1"/>
     <w:lsdException w:name="heading 1" w:uiPriority="9" w:qFormat="1"/>
-    <w:lsdException w:name="heading 2" w:uiPriority="9" w:semiHidden="1" w:unhideWhenUsed="1" w:qFormat="1"/>
-    <w:lsdException w:name="heading 3" w:uiPriority="9" w:semiHidden="1" w:unhideWhenUsed="1" w:qFormat="1"/>
-    <w:lsdException w:name="heading 4" w:uiPriority="9" w:semiHidden="1" w:unhideWhenUsed="1" w:qFormat="1"/>
-    <w:lsdException w:name="heading 5" w:uiPriority="9" w:semiHidden="1" w:unhideWhenUsed="1" w:qFormat="1"/>
-    <w:lsdException w:name="heading 6" w:uiPriority="9" w:semiHidden="1" w:unhideWhenUsed="1" w:qFormat="1"/>
-    <w:lsdException w:name="heading 7" w:uiPriority="9" w:semiHidden="1" w:unhideWhenUsed="1" w:qFormat="1"/>
-    <w:lsdException w:name="heading 8" w:uiPriority="9" w:semiHidden="1" w:unhideWhenUsed="1" w:qFormat="1"/>
-    <w:lsdException w:name="heading 9" w:uiPriority="9" w:semiHidden="1" w:unhideWhenUsed="1" w:qFormat="1"/>
+    <w:lsdException w:name="heading 2" w:semiHidden="1" w:uiPriority="9" w:unhideWhenUsed="1" w:qFormat="1"/>
+    <w:lsdException w:name="heading 3" w:semiHidden="1" w:uiPriority="9" w:unhideWhenUsed="1" w:qFormat="1"/>
+    <w:lsdException w:name="heading 4" w:semiHidden="1" w:uiPriority="9" w:unhideWhenUsed="1" w:qFormat="1"/>
+    <w:lsdException w:name="heading 5" w:semiHidden="1" w:uiPriority="9" w:unhideWhenUsed="1" w:qFormat="1"/>
+    <w:lsdException w:name="heading 6" w:semiHidden="1" w:uiPriority="9" w:unhideWhenUsed="1" w:qFormat="1"/>
+    <w:lsdException w:name="heading 7" w:semiHidden="1" w:uiPriority="9" w:unhideWhenUsed="1" w:qFormat="1"/>
+    <w:lsdException w:name="heading 8" w:semiHidden="1" w:uiPriority="9" w:unhideWhenUsed="1" w:qFormat="1"/>
+    <w:lsdException w:name="heading 9" w:semiHidden="1" w:uiPriority="9" w:unhideWhenUsed="1" w:qFormat="1"/>
     <w:lsdException w:name="index 1" w:semiHidden="1" w:unhideWhenUsed="1"/>
     <w:lsdException w:name="index 2" w:semiHidden="1" w:unhideWhenUsed="1"/>
     <w:lsdException w:name="index 3" w:semiHidden="1" w:unhideWhenUsed="1"/>
@@ -9940,22 +9540,22 @@
     <w:lsdException w:name="index 7" w:semiHidden="1" w:unhideWhenUsed="1"/>
     <w:lsdException w:name="index 8" w:semiHidden="1" w:unhideWhenUsed="1"/>
     <w:lsdException w:name="index 9" w:semiHidden="1" w:unhideWhenUsed="1"/>
-    <w:lsdException w:name="toc 1" w:uiPriority="39" w:semiHidden="1" w:unhideWhenUsed="1"/>
-    <w:lsdException w:name="toc 2" w:uiPriority="39" w:semiHidden="1" w:unhideWhenUsed="1"/>
-    <w:lsdException w:name="toc 3" w:uiPriority="39" w:semiHidden="1" w:unhideWhenUsed="1"/>
-    <w:lsdException w:name="toc 4" w:uiPriority="39" w:semiHidden="1" w:unhideWhenUsed="1"/>
-    <w:lsdException w:name="toc 5" w:uiPriority="39" w:semiHidden="1" w:unhideWhenUsed="1"/>
-    <w:lsdException w:name="toc 6" w:uiPriority="39" w:semiHidden="1" w:unhideWhenUsed="1"/>
-    <w:lsdException w:name="toc 7" w:uiPriority="39" w:semiHidden="1" w:unhideWhenUsed="1"/>
-    <w:lsdException w:name="toc 8" w:uiPriority="39" w:semiHidden="1" w:unhideWhenUsed="1"/>
-    <w:lsdException w:name="toc 9" w:uiPriority="39" w:semiHidden="1" w:unhideWhenUsed="1"/>
+    <w:lsdException w:name="toc 1" w:semiHidden="1" w:uiPriority="39" w:unhideWhenUsed="1"/>
+    <w:lsdException w:name="toc 2" w:semiHidden="1" w:uiPriority="39" w:unhideWhenUsed="1"/>
+    <w:lsdException w:name="toc 3" w:semiHidden="1" w:uiPriority="39" w:unhideWhenUsed="1"/>
+    <w:lsdException w:name="toc 4" w:semiHidden="1" w:uiPriority="39" w:unhideWhenUsed="1"/>
+    <w:lsdException w:name="toc 5" w:semiHidden="1" w:uiPriority="39" w:unhideWhenUsed="1"/>
+    <w:lsdException w:name="toc 6" w:semiHidden="1" w:uiPriority="39" w:unhideWhenUsed="1"/>
+    <w:lsdException w:name="toc 7" w:semiHidden="1" w:uiPriority="39" w:unhideWhenUsed="1"/>
+    <w:lsdException w:name="toc 8" w:semiHidden="1" w:uiPriority="39" w:unhideWhenUsed="1"/>
+    <w:lsdException w:name="toc 9" w:semiHidden="1" w:uiPriority="39" w:unhideWhenUsed="1"/>
     <w:lsdException w:name="Normal Indent" w:semiHidden="1" w:unhideWhenUsed="1"/>
     <w:lsdException w:name="footnote text" w:semiHidden="1" w:unhideWhenUsed="1"/>
     <w:lsdException w:name="annotation text" w:semiHidden="1" w:unhideWhenUsed="1"/>
     <w:lsdException w:name="header" w:semiHidden="1" w:unhideWhenUsed="1"/>
     <w:lsdException w:name="footer" w:semiHidden="1" w:unhideWhenUsed="1"/>
     <w:lsdException w:name="index heading" w:semiHidden="1" w:unhideWhenUsed="1"/>
-    <w:lsdException w:name="caption" w:uiPriority="35" w:semiHidden="1" w:unhideWhenUsed="1" w:qFormat="1"/>
+    <w:lsdException w:name="caption" w:semiHidden="1" w:uiPriority="35" w:unhideWhenUsed="1" w:qFormat="1"/>
     <w:lsdException w:name="table of figures" w:semiHidden="1" w:unhideWhenUsed="1"/>
     <w:lsdException w:name="envelope address" w:semiHidden="1" w:unhideWhenUsed="1"/>
     <w:lsdException w:name="envelope return" w:semiHidden="1" w:unhideWhenUsed="1"/>
@@ -9986,7 +9586,7 @@
     <w:lsdException w:name="Title" w:uiPriority="10" w:qFormat="1"/>
     <w:lsdException w:name="Closing" w:semiHidden="1" w:unhideWhenUsed="1"/>
     <w:lsdException w:name="Signature" w:semiHidden="1" w:unhideWhenUsed="1"/>
-    <w:lsdException w:name="Default Paragraph Font" w:uiPriority="1" w:semiHidden="1" w:unhideWhenUsed="1"/>
+    <w:lsdException w:name="Default Paragraph Font" w:semiHidden="1" w:uiPriority="1" w:unhideWhenUsed="1"/>
     <w:lsdException w:name="Body Text" w:semiHidden="1" w:unhideWhenUsed="1"/>
     <w:lsdException w:name="Body Text Indent" w:semiHidden="1" w:unhideWhenUsed="1"/>
     <w:lsdException w:name="List Continue" w:semiHidden="1" w:unhideWhenUsed="1"/>
@@ -10186,8 +9786,8 @@
     <w:lsdException w:name="Subtle Reference" w:uiPriority="31" w:qFormat="1"/>
     <w:lsdException w:name="Intense Reference" w:uiPriority="32" w:qFormat="1"/>
     <w:lsdException w:name="Book Title" w:uiPriority="33" w:qFormat="1"/>
-    <w:lsdException w:name="Bibliography" w:uiPriority="37" w:semiHidden="1" w:unhideWhenUsed="1"/>
-    <w:lsdException w:name="TOC Heading" w:uiPriority="39" w:semiHidden="1" w:unhideWhenUsed="1" w:qFormat="1"/>
+    <w:lsdException w:name="Bibliography" w:semiHidden="1" w:uiPriority="37" w:unhideWhenUsed="1"/>
+    <w:lsdException w:name="TOC Heading" w:semiHidden="1" w:uiPriority="39" w:unhideWhenUsed="1" w:qFormat="1"/>
     <w:lsdException w:name="Plain Table 1" w:uiPriority="41"/>
     <w:lsdException w:name="Plain Table 2" w:uiPriority="42"/>
     <w:lsdException w:name="Plain Table 3" w:uiPriority="43"/>
@@ -10293,7 +9893,7 @@
     <w:lsdException w:name="List Table 6 Colorful Accent 6" w:uiPriority="51"/>
     <w:lsdException w:name="List Table 7 Colorful Accent 6" w:uiPriority="52"/>
   </w:latentStyles>
-  <w:style w:type="paragraph" w:styleId="a" w:default="1">
+  <w:style w:type="paragraph" w:default="1" w:styleId="Normal">
     <w:name w:val="Normal"/>
     <w:qFormat/>
     <w:rsid w:val="00E36A6F"/>
@@ -10307,10 +9907,10 @@
       <w:lang w:eastAsia="ar-SA"/>
     </w:rPr>
   </w:style>
-  <w:style w:type="paragraph" w:styleId="2">
+  <w:style w:type="paragraph" w:styleId="Heading2">
     <w:name w:val="heading 2"/>
-    <w:basedOn w:val="a"/>
-    <w:link w:val="20"/>
+    <w:basedOn w:val="Normal"/>
+    <w:link w:val="Heading2Char"/>
     <w:uiPriority w:val="9"/>
     <w:qFormat/>
     <w:rsid w:val="004A6B9F"/>
@@ -10328,13 +9928,13 @@
       <w:lang w:eastAsia="ru-RU"/>
     </w:rPr>
   </w:style>
-  <w:style w:type="character" w:styleId="a0" w:default="1">
+  <w:style w:type="character" w:default="1" w:styleId="DefaultParagraphFont">
     <w:name w:val="Default Paragraph Font"/>
     <w:uiPriority w:val="1"/>
     <w:semiHidden/>
     <w:unhideWhenUsed/>
   </w:style>
-  <w:style w:type="table" w:styleId="a1" w:default="1">
+  <w:style w:type="table" w:default="1" w:styleId="TableNormal">
     <w:name w:val="Normal Table"/>
     <w:uiPriority w:val="99"/>
     <w:semiHidden/>
@@ -10349,61 +9949,61 @@
       </w:tblCellMar>
     </w:tblPr>
   </w:style>
-  <w:style w:type="numbering" w:styleId="a2" w:default="1">
+  <w:style w:type="numbering" w:default="1" w:styleId="NoList">
     <w:name w:val="No List"/>
     <w:uiPriority w:val="99"/>
     <w:semiHidden/>
     <w:unhideWhenUsed/>
   </w:style>
-  <w:style w:type="character" w:styleId="WW8Num1z0" w:customStyle="1">
+  <w:style w:type="character" w:customStyle="1" w:styleId="WW8Num1z0">
     <w:name w:val="WW8Num1z0"/>
     <w:rPr>
       <w:rFonts w:ascii="Symbol" w:hAnsi="Symbol" w:cs="OpenSymbol"/>
     </w:rPr>
   </w:style>
-  <w:style w:type="character" w:styleId="Absatz-Standardschriftart" w:customStyle="1">
+  <w:style w:type="character" w:customStyle="1" w:styleId="Absatz-Standardschriftart">
     <w:name w:val="Absatz-Standardschriftart"/>
   </w:style>
-  <w:style w:type="character" w:styleId="1" w:customStyle="1">
+  <w:style w:type="character" w:customStyle="1" w:styleId="1">
     <w:name w:val="Основной шрифт абзаца1"/>
   </w:style>
-  <w:style w:type="character" w:styleId="a3" w:customStyle="1">
+  <w:style w:type="character" w:customStyle="1" w:styleId="a">
     <w:name w:val="Маркеры списка"/>
     <w:rPr>
-      <w:rFonts w:ascii="OpenSymbol" w:hAnsi="OpenSymbol" w:eastAsia="OpenSymbol" w:cs="OpenSymbol"/>
+      <w:rFonts w:ascii="OpenSymbol" w:eastAsia="OpenSymbol" w:hAnsi="OpenSymbol" w:cs="OpenSymbol"/>
     </w:rPr>
   </w:style>
-  <w:style w:type="paragraph" w:styleId="a4">
+  <w:style w:type="paragraph" w:styleId="Title">
     <w:name w:val="Title"/>
-    <w:basedOn w:val="a"/>
-    <w:next w:val="a5"/>
+    <w:basedOn w:val="Normal"/>
+    <w:next w:val="BodyText"/>
     <w:pPr>
       <w:keepNext/>
       <w:spacing w:before="240" w:after="120"/>
     </w:pPr>
     <w:rPr>
-      <w:rFonts w:ascii="Arial" w:hAnsi="Arial" w:eastAsia="SimSun" w:cs="Mangal"/>
+      <w:rFonts w:ascii="Arial" w:eastAsia="SimSun" w:hAnsi="Arial" w:cs="Mangal"/>
       <w:sz w:val="28"/>
       <w:szCs w:val="28"/>
     </w:rPr>
   </w:style>
-  <w:style w:type="paragraph" w:styleId="a5">
+  <w:style w:type="paragraph" w:styleId="BodyText">
     <w:name w:val="Body Text"/>
-    <w:basedOn w:val="a"/>
+    <w:basedOn w:val="Normal"/>
     <w:pPr>
       <w:spacing w:after="120"/>
     </w:pPr>
   </w:style>
-  <w:style w:type="paragraph" w:styleId="a6">
+  <w:style w:type="paragraph" w:styleId="List">
     <w:name w:val="List"/>
-    <w:basedOn w:val="a5"/>
+    <w:basedOn w:val="BodyText"/>
     <w:rPr>
       <w:rFonts w:ascii="Arial" w:hAnsi="Arial" w:cs="Mangal"/>
     </w:rPr>
   </w:style>
-  <w:style w:type="paragraph" w:styleId="10" w:customStyle="1">
+  <w:style w:type="paragraph" w:customStyle="1" w:styleId="10">
     <w:name w:val="Название1"/>
-    <w:basedOn w:val="a"/>
+    <w:basedOn w:val="Normal"/>
     <w:pPr>
       <w:suppressLineNumbers/>
       <w:spacing w:before="120" w:after="120"/>
@@ -10415,9 +10015,9 @@
       <w:sz w:val="20"/>
     </w:rPr>
   </w:style>
-  <w:style w:type="paragraph" w:styleId="11" w:customStyle="1">
+  <w:style w:type="paragraph" w:customStyle="1" w:styleId="11">
     <w:name w:val="Указатель1"/>
-    <w:basedOn w:val="a"/>
+    <w:basedOn w:val="Normal"/>
     <w:pPr>
       <w:suppressLineNumbers/>
     </w:pPr>
@@ -10425,7 +10025,7 @@
       <w:rFonts w:ascii="Arial" w:hAnsi="Arial" w:cs="Mangal"/>
     </w:rPr>
   </w:style>
-  <w:style w:type="paragraph" w:styleId="ConsPlusNormal" w:customStyle="1">
+  <w:style w:type="paragraph" w:customStyle="1" w:styleId="ConsPlusNormal">
     <w:name w:val="ConsPlusNormal"/>
     <w:pPr>
       <w:widowControl w:val="0"/>
@@ -10434,11 +10034,11 @@
       <w:ind w:firstLine="720"/>
     </w:pPr>
     <w:rPr>
-      <w:rFonts w:ascii="Arial" w:hAnsi="Arial" w:eastAsia="Arial" w:cs="Arial"/>
+      <w:rFonts w:ascii="Arial" w:eastAsia="Arial" w:hAnsi="Arial" w:cs="Arial"/>
       <w:lang w:eastAsia="ar-SA"/>
     </w:rPr>
   </w:style>
-  <w:style w:type="paragraph" w:styleId="ConsPlusNonformat" w:customStyle="1">
+  <w:style w:type="paragraph" w:customStyle="1" w:styleId="ConsPlusNonformat">
     <w:name w:val="ConsPlusNonformat"/>
     <w:uiPriority w:val="99"/>
     <w:pPr>
@@ -10450,16 +10050,16 @@
       <w:lang w:eastAsia="ar-SA"/>
     </w:rPr>
   </w:style>
-  <w:style w:type="paragraph" w:styleId="a7" w:customStyle="1">
+  <w:style w:type="paragraph" w:customStyle="1" w:styleId="a0">
     <w:name w:val="Содержимое таблицы"/>
-    <w:basedOn w:val="a"/>
+    <w:basedOn w:val="Normal"/>
     <w:pPr>
       <w:suppressLineNumbers/>
     </w:pPr>
   </w:style>
-  <w:style w:type="paragraph" w:styleId="a8" w:customStyle="1">
+  <w:style w:type="paragraph" w:customStyle="1" w:styleId="a1">
     <w:name w:val="Заголовок таблицы"/>
-    <w:basedOn w:val="a7"/>
+    <w:basedOn w:val="a0"/>
     <w:pPr>
       <w:jc w:val="center"/>
     </w:pPr>
@@ -10468,30 +10068,30 @@
       <w:bCs/>
     </w:rPr>
   </w:style>
-  <w:style w:type="paragraph" w:styleId="a9" w:customStyle="1">
+  <w:style w:type="paragraph" w:customStyle="1" w:styleId="a2">
     <w:name w:val="Содержимое врезки"/>
-    <w:basedOn w:val="a5"/>
+    <w:basedOn w:val="BodyText"/>
   </w:style>
-  <w:style w:type="table" w:styleId="aa">
+  <w:style w:type="table" w:styleId="TableGridLight">
     <w:name w:val="Grid Table Light"/>
-    <w:basedOn w:val="a1"/>
+    <w:basedOn w:val="TableNormal"/>
     <w:uiPriority w:val="40"/>
     <w:rsid w:val="00CF5254"/>
     <w:tblPr>
       <w:tblBorders>
-        <w:top w:val="single" w:color="BFBFBF" w:sz="4" w:space="0"/>
-        <w:left w:val="single" w:color="BFBFBF" w:sz="4" w:space="0"/>
-        <w:bottom w:val="single" w:color="BFBFBF" w:sz="4" w:space="0"/>
-        <w:right w:val="single" w:color="BFBFBF" w:sz="4" w:space="0"/>
-        <w:insideH w:val="single" w:color="BFBFBF" w:sz="4" w:space="0"/>
-        <w:insideV w:val="single" w:color="BFBFBF" w:sz="4" w:space="0"/>
+        <w:top w:val="single" w:sz="4" w:space="0" w:color="BFBFBF"/>
+        <w:left w:val="single" w:sz="4" w:space="0" w:color="BFBFBF"/>
+        <w:bottom w:val="single" w:sz="4" w:space="0" w:color="BFBFBF"/>
+        <w:right w:val="single" w:sz="4" w:space="0" w:color="BFBFBF"/>
+        <w:insideH w:val="single" w:sz="4" w:space="0" w:color="BFBFBF"/>
+        <w:insideV w:val="single" w:sz="4" w:space="0" w:color="BFBFBF"/>
       </w:tblBorders>
     </w:tblPr>
   </w:style>
-  <w:style w:type="paragraph" w:styleId="ab">
+  <w:style w:type="paragraph" w:styleId="Header">
     <w:name w:val="header"/>
-    <w:basedOn w:val="a"/>
-    <w:link w:val="ac"/>
+    <w:basedOn w:val="Normal"/>
+    <w:link w:val="HeaderChar"/>
     <w:uiPriority w:val="99"/>
     <w:unhideWhenUsed/>
     <w:rsid w:val="009239A9"/>
@@ -10502,9 +10102,9 @@
       </w:tabs>
     </w:pPr>
   </w:style>
-  <w:style w:type="character" w:styleId="ac" w:customStyle="1">
-    <w:name w:val="Верхний колонтитул Знак"/>
-    <w:link w:val="ab"/>
+  <w:style w:type="character" w:customStyle="1" w:styleId="HeaderChar">
+    <w:name w:val="Header Char"/>
+    <w:link w:val="Header"/>
     <w:uiPriority w:val="99"/>
     <w:rsid w:val="009239A9"/>
     <w:rPr>
@@ -10514,10 +10114,10 @@
       <w:lang w:eastAsia="ar-SA"/>
     </w:rPr>
   </w:style>
-  <w:style w:type="paragraph" w:styleId="ad">
+  <w:style w:type="paragraph" w:styleId="Footer">
     <w:name w:val="footer"/>
-    <w:basedOn w:val="a"/>
-    <w:link w:val="ae"/>
+    <w:basedOn w:val="Normal"/>
+    <w:link w:val="FooterChar"/>
     <w:uiPriority w:val="99"/>
     <w:unhideWhenUsed/>
     <w:rsid w:val="009239A9"/>
@@ -10528,9 +10128,9 @@
       </w:tabs>
     </w:pPr>
   </w:style>
-  <w:style w:type="character" w:styleId="ae" w:customStyle="1">
-    <w:name w:val="Нижний колонтитул Знак"/>
-    <w:link w:val="ad"/>
+  <w:style w:type="character" w:customStyle="1" w:styleId="FooterChar">
+    <w:name w:val="Footer Char"/>
+    <w:link w:val="Footer"/>
     <w:uiPriority w:val="99"/>
     <w:rsid w:val="009239A9"/>
     <w:rPr>
@@ -10540,9 +10140,9 @@
       <w:lang w:eastAsia="ar-SA"/>
     </w:rPr>
   </w:style>
-  <w:style w:type="paragraph" w:styleId="af">
+  <w:style w:type="paragraph" w:styleId="ListParagraph">
     <w:name w:val="List Paragraph"/>
-    <w:basedOn w:val="a"/>
+    <w:basedOn w:val="Normal"/>
     <w:uiPriority w:val="34"/>
     <w:qFormat/>
     <w:rsid w:val="0072719A"/>
@@ -10553,47 +10153,47 @@
       <w:contextualSpacing/>
     </w:pPr>
     <w:rPr>
-      <w:rFonts w:ascii="Calibri" w:hAnsi="Calibri" w:eastAsia="Calibri" w:cs="Times New Roman"/>
+      <w:rFonts w:ascii="Calibri" w:eastAsia="Calibri" w:hAnsi="Calibri" w:cs="Times New Roman"/>
       <w:sz w:val="22"/>
       <w:szCs w:val="22"/>
       <w:lang w:eastAsia="en-US"/>
     </w:rPr>
   </w:style>
-  <w:style w:type="paragraph" w:styleId="af0">
+  <w:style w:type="paragraph" w:styleId="NoSpacing">
     <w:name w:val="No Spacing"/>
     <w:uiPriority w:val="1"/>
     <w:qFormat/>
     <w:rsid w:val="00F203E3"/>
     <w:rPr>
-      <w:rFonts w:ascii="Calibri" w:hAnsi="Calibri" w:eastAsia="Calibri"/>
+      <w:rFonts w:ascii="Calibri" w:eastAsia="Calibri" w:hAnsi="Calibri"/>
       <w:sz w:val="22"/>
       <w:szCs w:val="22"/>
       <w:lang w:eastAsia="en-US"/>
     </w:rPr>
   </w:style>
-  <w:style w:type="table" w:styleId="af1">
+  <w:style w:type="table" w:styleId="TableGrid">
     <w:name w:val="Table Grid"/>
-    <w:basedOn w:val="a1"/>
+    <w:basedOn w:val="TableNormal"/>
     <w:uiPriority w:val="39"/>
     <w:rsid w:val="008B7027"/>
     <w:rPr>
-      <w:rFonts w:ascii="Calibri" w:hAnsi="Calibri" w:eastAsia="Calibri"/>
+      <w:rFonts w:ascii="Calibri" w:eastAsia="Calibri" w:hAnsi="Calibri"/>
       <w:sz w:val="22"/>
       <w:szCs w:val="22"/>
       <w:lang w:eastAsia="en-US"/>
     </w:rPr>
     <w:tblPr>
       <w:tblBorders>
-        <w:top w:val="single" w:color="auto" w:sz="4" w:space="0"/>
-        <w:left w:val="single" w:color="auto" w:sz="4" w:space="0"/>
-        <w:bottom w:val="single" w:color="auto" w:sz="4" w:space="0"/>
-        <w:right w:val="single" w:color="auto" w:sz="4" w:space="0"/>
-        <w:insideH w:val="single" w:color="auto" w:sz="4" w:space="0"/>
-        <w:insideV w:val="single" w:color="auto" w:sz="4" w:space="0"/>
+        <w:top w:val="single" w:sz="4" w:space="0" w:color="auto"/>
+        <w:left w:val="single" w:sz="4" w:space="0" w:color="auto"/>
+        <w:bottom w:val="single" w:sz="4" w:space="0" w:color="auto"/>
+        <w:right w:val="single" w:sz="4" w:space="0" w:color="auto"/>
+        <w:insideH w:val="single" w:sz="4" w:space="0" w:color="auto"/>
+        <w:insideV w:val="single" w:sz="4" w:space="0" w:color="auto"/>
       </w:tblBorders>
     </w:tblPr>
   </w:style>
-  <w:style w:type="character" w:styleId="af2">
+  <w:style w:type="character" w:styleId="Hyperlink">
     <w:name w:val="Hyperlink"/>
     <w:uiPriority w:val="99"/>
     <w:unhideWhenUsed/>
@@ -10603,10 +10203,10 @@
       <w:u w:val="single"/>
     </w:rPr>
   </w:style>
-  <w:style w:type="paragraph" w:styleId="af3">
+  <w:style w:type="paragraph" w:styleId="BalloonText">
     <w:name w:val="Balloon Text"/>
-    <w:basedOn w:val="a"/>
-    <w:link w:val="af4"/>
+    <w:basedOn w:val="Normal"/>
+    <w:link w:val="BalloonTextChar"/>
     <w:uiPriority w:val="99"/>
     <w:semiHidden/>
     <w:unhideWhenUsed/>
@@ -10617,9 +10217,9 @@
       <w:szCs w:val="18"/>
     </w:rPr>
   </w:style>
-  <w:style w:type="character" w:styleId="af4" w:customStyle="1">
-    <w:name w:val="Текст выноски Знак"/>
-    <w:link w:val="af3"/>
+  <w:style w:type="character" w:customStyle="1" w:styleId="BalloonTextChar">
+    <w:name w:val="Balloon Text Char"/>
+    <w:link w:val="BalloonText"/>
     <w:uiPriority w:val="99"/>
     <w:semiHidden/>
     <w:rsid w:val="004B5CA9"/>
@@ -10630,9 +10230,9 @@
       <w:lang w:eastAsia="ar-SA"/>
     </w:rPr>
   </w:style>
-  <w:style w:type="paragraph" w:styleId="12" w:customStyle="1">
+  <w:style w:type="paragraph" w:customStyle="1" w:styleId="12">
     <w:name w:val="Абзац списка1"/>
-    <w:basedOn w:val="a"/>
+    <w:basedOn w:val="Normal"/>
     <w:rsid w:val="00672A75"/>
     <w:pPr>
       <w:suppressAutoHyphens w:val="0"/>
@@ -10647,21 +10247,21 @@
       <w:lang w:eastAsia="ru-RU"/>
     </w:rPr>
   </w:style>
-  <w:style w:type="character" w:styleId="21" w:customStyle="1">
+  <w:style w:type="character" w:customStyle="1" w:styleId="2">
     <w:name w:val="Основной текст (2)_"/>
-    <w:basedOn w:val="a0"/>
-    <w:link w:val="22"/>
+    <w:basedOn w:val="DefaultParagraphFont"/>
+    <w:link w:val="20"/>
     <w:rsid w:val="00DC6CB0"/>
     <w:rPr>
-      <w:rFonts w:ascii="Arial" w:hAnsi="Arial" w:eastAsia="Arial" w:cs="Arial"/>
+      <w:rFonts w:ascii="Arial" w:eastAsia="Arial" w:hAnsi="Arial" w:cs="Arial"/>
       <w:spacing w:val="-10"/>
       <w:shd w:val="clear" w:color="auto" w:fill="FFFFFF"/>
     </w:rPr>
   </w:style>
-  <w:style w:type="paragraph" w:styleId="22" w:customStyle="1">
+  <w:style w:type="paragraph" w:customStyle="1" w:styleId="20">
     <w:name w:val="Основной текст (2)"/>
-    <w:basedOn w:val="a"/>
-    <w:link w:val="21"/>
+    <w:basedOn w:val="Normal"/>
+    <w:link w:val="2"/>
     <w:rsid w:val="00DC6CB0"/>
     <w:pPr>
       <w:widowControl w:val="0"/>
@@ -10670,16 +10270,16 @@
       <w:spacing w:before="480" w:after="180" w:line="230" w:lineRule="exact"/>
     </w:pPr>
     <w:rPr>
-      <w:rFonts w:ascii="Arial" w:hAnsi="Arial" w:eastAsia="Arial" w:cs="Arial"/>
+      <w:rFonts w:ascii="Arial" w:eastAsia="Arial" w:hAnsi="Arial" w:cs="Arial"/>
       <w:spacing w:val="-10"/>
       <w:sz w:val="20"/>
       <w:szCs w:val="20"/>
       <w:lang w:eastAsia="ru-RU"/>
     </w:rPr>
   </w:style>
-  <w:style w:type="character" w:styleId="af5">
+  <w:style w:type="character" w:styleId="CommentReference">
     <w:name w:val="annotation reference"/>
-    <w:basedOn w:val="a0"/>
+    <w:basedOn w:val="DefaultParagraphFont"/>
     <w:uiPriority w:val="99"/>
     <w:semiHidden/>
     <w:unhideWhenUsed/>
@@ -10689,10 +10289,10 @@
       <w:szCs w:val="16"/>
     </w:rPr>
   </w:style>
-  <w:style w:type="paragraph" w:styleId="af6">
+  <w:style w:type="paragraph" w:styleId="CommentText">
     <w:name w:val="annotation text"/>
-    <w:basedOn w:val="a"/>
-    <w:link w:val="af7"/>
+    <w:basedOn w:val="Normal"/>
+    <w:link w:val="CommentTextChar"/>
     <w:uiPriority w:val="99"/>
     <w:semiHidden/>
     <w:unhideWhenUsed/>
@@ -10702,10 +10302,10 @@
       <w:szCs w:val="20"/>
     </w:rPr>
   </w:style>
-  <w:style w:type="character" w:styleId="af7" w:customStyle="1">
-    <w:name w:val="Текст примечания Знак"/>
-    <w:basedOn w:val="a0"/>
-    <w:link w:val="af6"/>
+  <w:style w:type="character" w:customStyle="1" w:styleId="CommentTextChar">
+    <w:name w:val="Comment Text Char"/>
+    <w:basedOn w:val="DefaultParagraphFont"/>
+    <w:link w:val="CommentText"/>
     <w:uiPriority w:val="99"/>
     <w:semiHidden/>
     <w:rsid w:val="00C77AD2"/>
@@ -10714,11 +10314,11 @@
       <w:lang w:eastAsia="ar-SA"/>
     </w:rPr>
   </w:style>
-  <w:style w:type="paragraph" w:styleId="af8">
+  <w:style w:type="paragraph" w:styleId="CommentSubject">
     <w:name w:val="annotation subject"/>
-    <w:basedOn w:val="af6"/>
-    <w:next w:val="af6"/>
-    <w:link w:val="af9"/>
+    <w:basedOn w:val="CommentText"/>
+    <w:next w:val="CommentText"/>
+    <w:link w:val="CommentSubjectChar"/>
     <w:uiPriority w:val="99"/>
     <w:semiHidden/>
     <w:unhideWhenUsed/>
@@ -10728,10 +10328,10 @@
       <w:bCs/>
     </w:rPr>
   </w:style>
-  <w:style w:type="character" w:styleId="af9" w:customStyle="1">
-    <w:name w:val="Тема примечания Знак"/>
-    <w:basedOn w:val="af7"/>
-    <w:link w:val="af8"/>
+  <w:style w:type="character" w:customStyle="1" w:styleId="CommentSubjectChar">
+    <w:name w:val="Comment Subject Char"/>
+    <w:basedOn w:val="CommentTextChar"/>
+    <w:link w:val="CommentSubject"/>
     <w:uiPriority w:val="99"/>
     <w:semiHidden/>
     <w:rsid w:val="00C77AD2"/>
@@ -10742,7 +10342,7 @@
       <w:lang w:eastAsia="ar-SA"/>
     </w:rPr>
   </w:style>
-  <w:style w:type="paragraph" w:styleId="ConsNonformat" w:customStyle="1">
+  <w:style w:type="paragraph" w:customStyle="1" w:styleId="ConsNonformat">
     <w:name w:val="ConsNonformat"/>
     <w:rsid w:val="00AE743D"/>
     <w:pPr>
@@ -10750,12 +10350,12 @@
       <w:autoSpaceDE w:val="0"/>
     </w:pPr>
     <w:rPr>
-      <w:rFonts w:ascii="Courier New" w:hAnsi="Courier New" w:eastAsia="Arial" w:cs="Courier New"/>
+      <w:rFonts w:ascii="Courier New" w:eastAsia="Arial" w:hAnsi="Courier New" w:cs="Courier New"/>
       <w:kern w:val="2"/>
       <w:lang w:eastAsia="ar-SA"/>
     </w:rPr>
   </w:style>
-  <w:style w:type="character" w:styleId="afa" w:customStyle="1">
+  <w:style w:type="character" w:customStyle="1" w:styleId="a3">
     <w:name w:val="Основной текст_"/>
     <w:link w:val="3"/>
     <w:locked/>
@@ -10766,10 +10366,10 @@
       <w:shd w:val="clear" w:color="auto" w:fill="FFFFFF"/>
     </w:rPr>
   </w:style>
-  <w:style w:type="paragraph" w:styleId="3" w:customStyle="1">
+  <w:style w:type="paragraph" w:customStyle="1" w:styleId="3">
     <w:name w:val="Основной текст3"/>
-    <w:basedOn w:val="a"/>
-    <w:link w:val="afa"/>
+    <w:basedOn w:val="Normal"/>
+    <w:link w:val="a3"/>
     <w:rsid w:val="006B3A90"/>
     <w:pPr>
       <w:widowControl w:val="0"/>
@@ -10786,9 +10386,9 @@
       <w:lang w:eastAsia="ru-RU"/>
     </w:rPr>
   </w:style>
-  <w:style w:type="paragraph" w:styleId="afb">
+  <w:style w:type="paragraph" w:styleId="NormalWeb">
     <w:name w:val="Normal (Web)"/>
-    <w:basedOn w:val="a"/>
+    <w:basedOn w:val="Normal"/>
     <w:uiPriority w:val="99"/>
     <w:unhideWhenUsed/>
     <w:rsid w:val="001D201D"/>
@@ -10801,10 +10401,10 @@
       <w:lang w:eastAsia="ru-RU"/>
     </w:rPr>
   </w:style>
-  <w:style w:type="character" w:styleId="20" w:customStyle="1">
-    <w:name w:val="Заголовок 2 Знак"/>
-    <w:basedOn w:val="a0"/>
-    <w:link w:val="2"/>
+  <w:style w:type="character" w:customStyle="1" w:styleId="Heading2Char">
+    <w:name w:val="Heading 2 Char"/>
+    <w:basedOn w:val="DefaultParagraphFont"/>
+    <w:link w:val="Heading2"/>
     <w:uiPriority w:val="9"/>
     <w:rsid w:val="004A6B9F"/>
     <w:rPr>
@@ -11117,7 +10717,7 @@
 </file>
 
 <file path=customXml/itemProps1.xml><?xml version="1.0" encoding="utf-8"?>
-<ds:datastoreItem xmlns:ds="http://schemas.openxmlformats.org/officeDocument/2006/customXml" ds:itemID="{6E4CAB94-D614-440D-9926-625C0D6D5990}">
+<ds:datastoreItem xmlns:ds="http://schemas.openxmlformats.org/officeDocument/2006/customXml" ds:itemID="{6C1D550B-2E7C-4BFB-A5C7-C4AB0303EB30}">
   <ds:schemaRefs>
     <ds:schemaRef ds:uri="http://schemas.openxmlformats.org/officeDocument/2006/bibliography"/>
   </ds:schemaRefs>

--- a/3 этап Решение собственника направить всем.docx
+++ b/3 этап Решение собственника направить всем.docx
@@ -360,7 +360,16 @@
           <w:sz w:val="22"/>
           <w:szCs w:val="22"/>
         </w:rPr>
-        <w:t>14</w:t>
+        <w:t>1</w:t>
+      </w:r>
+      <w:r>
+        <w:rPr>
+          <w:rFonts w:ascii="Times New Roman" w:hAnsi="Times New Roman" w:cs="Times New Roman"/>
+          <w:b/>
+          <w:sz w:val="22"/>
+          <w:szCs w:val="22"/>
+        </w:rPr>
+        <w:t>8</w:t>
       </w:r>
       <w:r>
         <w:rPr>
@@ -565,7 +574,43 @@
           <w:sz w:val="22"/>
           <w:szCs w:val="22"/>
         </w:rPr>
-        <w:t>Общая площадь помещений в многоквартирном доме 4847,6 кв. м.</w:t>
+        <w:t xml:space="preserve">Общая площадь помещений в многоквартирном доме </w:t>
+      </w:r>
+      <w:r>
+        <w:rPr>
+          <w:b/>
+          <w:bCs/>
+          <w:sz w:val="22"/>
+          <w:szCs w:val="22"/>
+        </w:rPr>
+        <w:t>1741</w:t>
+      </w:r>
+      <w:r>
+        <w:rPr>
+          <w:b/>
+          <w:bCs/>
+          <w:sz w:val="22"/>
+          <w:szCs w:val="22"/>
+        </w:rPr>
+        <w:t>,</w:t>
+      </w:r>
+      <w:r>
+        <w:rPr>
+          <w:b/>
+          <w:bCs/>
+          <w:sz w:val="22"/>
+          <w:szCs w:val="22"/>
+        </w:rPr>
+        <w:t>1</w:t>
+      </w:r>
+      <w:r>
+        <w:rPr>
+          <w:b/>
+          <w:bCs/>
+          <w:sz w:val="22"/>
+          <w:szCs w:val="22"/>
+        </w:rPr>
+        <w:t xml:space="preserve"> кв. м.</w:t>
       </w:r>
     </w:p>
     <w:p>
@@ -2105,7 +2150,6 @@
                 <w:rFonts w:eastAsia="Arial" w:cs="Times New Roman"/>
                 <w:sz w:val="22"/>
                 <w:szCs w:val="22"/>
-                <w:lang w:val="en-US"/>
               </w:rPr>
             </w:pPr>
             <w:r>
@@ -2168,7 +2212,6 @@
                 <w:b/>
                 <w:sz w:val="22"/>
                 <w:szCs w:val="22"/>
-                <w:lang w:val="en-US"/>
               </w:rPr>
               <w:t>8</w:t>
             </w:r>
@@ -3010,55 +3053,7 @@
                 <w:sz w:val="22"/>
                 <w:szCs w:val="22"/>
               </w:rPr>
-              <w:t>Алимов</w:t>
-            </w:r>
-            <w:r>
-              <w:rPr>
-                <w:rFonts w:eastAsia="Arial" w:cs="Times New Roman"/>
-                <w:sz w:val="22"/>
-                <w:szCs w:val="22"/>
-              </w:rPr>
-              <w:t>а</w:t>
-            </w:r>
-            <w:r>
-              <w:rPr>
-                <w:rFonts w:eastAsia="Arial" w:cs="Times New Roman"/>
-                <w:sz w:val="22"/>
-                <w:szCs w:val="22"/>
-              </w:rPr>
-              <w:t xml:space="preserve"> </w:t>
-            </w:r>
-            <w:r>
-              <w:rPr>
-                <w:rFonts w:eastAsia="Arial" w:cs="Times New Roman"/>
-                <w:sz w:val="22"/>
-                <w:szCs w:val="22"/>
-              </w:rPr>
-              <w:t>Анатолия</w:t>
-            </w:r>
-            <w:r>
-              <w:rPr>
-                <w:rFonts w:eastAsia="Arial" w:cs="Times New Roman"/>
-                <w:sz w:val="22"/>
-                <w:szCs w:val="22"/>
-              </w:rPr>
-              <w:t xml:space="preserve"> Анатольевич</w:t>
-            </w:r>
-            <w:r>
-              <w:rPr>
-                <w:rFonts w:eastAsia="Arial" w:cs="Times New Roman"/>
-                <w:sz w:val="22"/>
-                <w:szCs w:val="22"/>
-              </w:rPr>
-              <w:t>а</w:t>
-            </w:r>
-            <w:r>
-              <w:rPr>
-                <w:rFonts w:eastAsia="Arial" w:cs="Times New Roman"/>
-                <w:sz w:val="22"/>
-                <w:szCs w:val="22"/>
-              </w:rPr>
-              <w:t xml:space="preserve"> </w:t>
+              <w:t xml:space="preserve">Алимова Анатолия Анатольевича </w:t>
             </w:r>
             <w:r>
               <w:rPr>
@@ -4456,6 +4451,7 @@
                 <w:szCs w:val="22"/>
               </w:rPr>
             </w:pPr>
+            <w:bookmarkStart w:id="0" w:name="_GoBack"/>
             <w:r>
               <w:rPr>
                 <w:sz w:val="22"/>
@@ -4470,6 +4466,7 @@
               </w:rPr>
               <w:t>4</w:t>
             </w:r>
+            <w:bookmarkEnd w:id="0"/>
           </w:p>
         </w:tc>
         <w:tc>
@@ -7238,8 +7235,6 @@
         </w:rPr>
         <w:t>__</w:t>
       </w:r>
-      <w:bookmarkStart w:id="0" w:name="_GoBack"/>
-      <w:bookmarkEnd w:id="0"/>
       <w:r>
         <w:rPr>
           <w:rFonts w:eastAsia="Calibri" w:cs="Times New Roman"/>
@@ -10717,7 +10712,7 @@
 </file>
 
 <file path=customXml/itemProps1.xml><?xml version="1.0" encoding="utf-8"?>
-<ds:datastoreItem xmlns:ds="http://schemas.openxmlformats.org/officeDocument/2006/customXml" ds:itemID="{6C1D550B-2E7C-4BFB-A5C7-C4AB0303EB30}">
+<ds:datastoreItem xmlns:ds="http://schemas.openxmlformats.org/officeDocument/2006/customXml" ds:itemID="{E56F500F-40B7-426B-9A05-36CBC17566E1}">
   <ds:schemaRefs>
     <ds:schemaRef ds:uri="http://schemas.openxmlformats.org/officeDocument/2006/bibliography"/>
   </ds:schemaRefs>

--- a/3 этап Решение собственника направить всем.docx
+++ b/3 этап Решение собственника направить всем.docx
@@ -2051,6 +2051,84 @@
               </w:rPr>
               <w:t>и/или на официальном сайте управляющей организации</w:t>
             </w:r>
+            <w:r>
+              <w:rPr>
+                <w:rFonts w:eastAsia="Arial" w:cs="Times New Roman"/>
+                <w:sz w:val="22"/>
+                <w:szCs w:val="22"/>
+              </w:rPr>
+              <w:t xml:space="preserve"> </w:t>
+            </w:r>
+            <w:r>
+              <w:rPr>
+                <w:rFonts w:eastAsia="Arial" w:cs="Times New Roman"/>
+                <w:sz w:val="22"/>
+                <w:szCs w:val="22"/>
+                <w:lang w:val="en-US"/>
+              </w:rPr>
+              <w:t>http</w:t>
+            </w:r>
+            <w:r>
+              <w:rPr>
+                <w:rFonts w:eastAsia="Arial" w:cs="Times New Roman"/>
+                <w:sz w:val="22"/>
+                <w:szCs w:val="22"/>
+              </w:rPr>
+              <w:t>://</w:t>
+            </w:r>
+            <w:r>
+              <w:rPr>
+                <w:rFonts w:eastAsia="Arial" w:cs="Times New Roman"/>
+                <w:sz w:val="22"/>
+                <w:szCs w:val="22"/>
+                <w:lang w:val="en-US"/>
+              </w:rPr>
+              <w:t>ukkm</w:t>
+            </w:r>
+            <w:r>
+              <w:rPr>
+                <w:rFonts w:eastAsia="Arial" w:cs="Times New Roman"/>
+                <w:sz w:val="22"/>
+                <w:szCs w:val="22"/>
+              </w:rPr>
+              <w:t>-</w:t>
+            </w:r>
+            <w:r>
+              <w:rPr>
+                <w:rFonts w:eastAsia="Arial" w:cs="Times New Roman"/>
+                <w:sz w:val="22"/>
+                <w:szCs w:val="22"/>
+                <w:lang w:val="en-US"/>
+              </w:rPr>
+              <w:t>k</w:t>
+            </w:r>
+            <w:r>
+              <w:rPr>
+                <w:rFonts w:eastAsia="Arial" w:cs="Times New Roman"/>
+                <w:sz w:val="22"/>
+                <w:szCs w:val="22"/>
+              </w:rPr>
+              <w:t>.</w:t>
+            </w:r>
+            <w:r>
+              <w:rPr>
+                <w:rFonts w:eastAsia="Arial" w:cs="Times New Roman"/>
+                <w:sz w:val="22"/>
+                <w:szCs w:val="22"/>
+                <w:lang w:val="en-US"/>
+              </w:rPr>
+              <w:t>ru</w:t>
+            </w:r>
+            <w:r>
+              <w:rPr>
+                <w:rFonts w:eastAsia="Arial" w:cs="Times New Roman"/>
+                <w:sz w:val="22"/>
+                <w:szCs w:val="22"/>
+              </w:rPr>
+              <w:t>/</w:t>
+            </w:r>
+            <w:bookmarkStart w:id="0" w:name="_GoBack"/>
+            <w:bookmarkEnd w:id="0"/>
           </w:p>
         </w:tc>
         <w:tc>
@@ -4451,7 +4529,6 @@
                 <w:szCs w:val="22"/>
               </w:rPr>
             </w:pPr>
-            <w:bookmarkStart w:id="0" w:name="_GoBack"/>
             <w:r>
               <w:rPr>
                 <w:sz w:val="22"/>
@@ -4466,7 +4543,6 @@
               </w:rPr>
               <w:t>4</w:t>
             </w:r>
-            <w:bookmarkEnd w:id="0"/>
           </w:p>
         </w:tc>
         <w:tc>
@@ -10712,7 +10788,7 @@
 </file>
 
 <file path=customXml/itemProps1.xml><?xml version="1.0" encoding="utf-8"?>
-<ds:datastoreItem xmlns:ds="http://schemas.openxmlformats.org/officeDocument/2006/customXml" ds:itemID="{E56F500F-40B7-426B-9A05-36CBC17566E1}">
+<ds:datastoreItem xmlns:ds="http://schemas.openxmlformats.org/officeDocument/2006/customXml" ds:itemID="{FC2B8481-E6DA-4CB5-9551-17182E07D315}">
   <ds:schemaRefs>
     <ds:schemaRef ds:uri="http://schemas.openxmlformats.org/officeDocument/2006/bibliography"/>
   </ds:schemaRefs>

--- a/3 этап Решение собственника направить всем.docx
+++ b/3 этап Решение собственника направить всем.docx
@@ -2076,6 +2076,7 @@
               </w:rPr>
               <w:t>://</w:t>
             </w:r>
+            <w:proofErr w:type="spellStart"/>
             <w:r>
               <w:rPr>
                 <w:rFonts w:eastAsia="Arial" w:cs="Times New Roman"/>
@@ -2085,6 +2086,7 @@
               </w:rPr>
               <w:t>ukkm</w:t>
             </w:r>
+            <w:proofErr w:type="spellEnd"/>
             <w:r>
               <w:rPr>
                 <w:rFonts w:eastAsia="Arial" w:cs="Times New Roman"/>
@@ -2110,6 +2112,7 @@
               </w:rPr>
               <w:t>.</w:t>
             </w:r>
+            <w:proofErr w:type="spellStart"/>
             <w:r>
               <w:rPr>
                 <w:rFonts w:eastAsia="Arial" w:cs="Times New Roman"/>
@@ -2119,6 +2122,7 @@
               </w:rPr>
               <w:t>ru</w:t>
             </w:r>
+            <w:proofErr w:type="spellEnd"/>
             <w:r>
               <w:rPr>
                 <w:rFonts w:eastAsia="Arial" w:cs="Times New Roman"/>
@@ -2127,8 +2131,6 @@
               </w:rPr>
               <w:t>/</w:t>
             </w:r>
-            <w:bookmarkStart w:id="0" w:name="_GoBack"/>
-            <w:bookmarkEnd w:id="0"/>
           </w:p>
         </w:tc>
         <w:tc>
@@ -4523,14 +4525,15 @@
               <w:autoSpaceDE w:val="0"/>
               <w:snapToGrid w:val="0"/>
               <w:ind w:left="29"/>
-              <w:jc w:val="center"/>
-              <w:rPr>
-                <w:sz w:val="22"/>
-                <w:szCs w:val="22"/>
-              </w:rPr>
-            </w:pPr>
-            <w:r>
-              <w:rPr>
+              <w:rPr>
+                <w:rFonts w:cs="Times New Roman"/>
+                <w:sz w:val="22"/>
+                <w:szCs w:val="22"/>
+              </w:rPr>
+            </w:pPr>
+            <w:r>
+              <w:rPr>
+                <w:rFonts w:cs="Times New Roman"/>
                 <w:sz w:val="22"/>
                 <w:szCs w:val="22"/>
               </w:rPr>
@@ -4538,6 +4541,7 @@
             </w:r>
             <w:r>
               <w:rPr>
+                <w:rFonts w:cs="Times New Roman"/>
                 <w:sz w:val="22"/>
                 <w:szCs w:val="22"/>
               </w:rPr>
@@ -4568,8 +4572,9 @@
                 <w:sz w:val="22"/>
                 <w:szCs w:val="22"/>
               </w:rPr>
-              <w:t>О наделении полномочиями управляющую организацию, которой представлена лицензия на осуществление деятельности по управлению многоквартирным домом в соответствии с требованиями ЖК РФ на осуществление начисления и сбора платы за жилищно-коммунальные услуги и иные дополнительные услуги самостоятельно. (без письменного согласия собственников, в одностороннем порядке управляющая организация не вправе передавать компетенцию по начислению таких платежей другим организациям).</w:t>
-            </w:r>
+              <w:t xml:space="preserve">О пользовании общим имуществом собственников помещений в многоквартирном доме иными лицами, в том числе о заключении договоров на установку и эксплуатацию оборудования для оказания услуг передачи данных (в </w:t>
+            </w:r>
+            <w:proofErr w:type="spellStart"/>
             <w:r>
               <w:rPr>
                 <w:rFonts w:eastAsia="Arial" w:cs="Times New Roman"/>
@@ -4577,7 +4582,17 @@
                 <w:sz w:val="22"/>
                 <w:szCs w:val="22"/>
               </w:rPr>
-              <w:t xml:space="preserve"> </w:t>
+              <w:t>т.ч</w:t>
+            </w:r>
+            <w:proofErr w:type="spellEnd"/>
+            <w:r>
+              <w:rPr>
+                <w:rFonts w:eastAsia="Arial" w:cs="Times New Roman"/>
+                <w:b/>
+                <w:sz w:val="22"/>
+                <w:szCs w:val="22"/>
+              </w:rPr>
+              <w:t xml:space="preserve">. интернет, телефония, телевидение и прочие услуги) с использованием линейно-кабельных технологий и беспроводных технологий. </w:t>
             </w:r>
           </w:p>
           <w:p>
@@ -4597,15 +4612,33 @@
                 <w:sz w:val="22"/>
                 <w:szCs w:val="22"/>
               </w:rPr>
-              <w:t xml:space="preserve">Наделить </w:t>
-            </w:r>
-            <w:r>
-              <w:rPr>
-                <w:rFonts w:eastAsia="Arial" w:cs="Times New Roman"/>
-                <w:sz w:val="22"/>
-                <w:szCs w:val="22"/>
-              </w:rPr>
-              <w:t>полномочиями управляющую организацию, которой представлена лицензия на осуществление деятельности по управлению многоквартирным домом в соответствии с требованиями ЖК РФ на осуществление начисления и сбора платы за жилищно-коммунальные услуги и иные дополнительные услуги самостоятельно. (без письменного согласия собственников, в одностороннем порядке управляющая организация не вправе передавать компетенцию по начислению таких платежей другим организациям).</w:t>
+              <w:t xml:space="preserve">Предоставлять на возмездной основе передачу в пользование иным лицам общее имущество собственников помещений в многоквартирном доме, если это не нарушает права и законные интересы собственников помещений, заключение договоров на установку и эксплуатацию оборудования для оказания услуг передачи данных (в </w:t>
+            </w:r>
+            <w:proofErr w:type="spellStart"/>
+            <w:r>
+              <w:rPr>
+                <w:rFonts w:eastAsia="Arial" w:cs="Times New Roman"/>
+                <w:sz w:val="22"/>
+                <w:szCs w:val="22"/>
+              </w:rPr>
+              <w:t>т.ч</w:t>
+            </w:r>
+            <w:proofErr w:type="spellEnd"/>
+            <w:r>
+              <w:rPr>
+                <w:rFonts w:eastAsia="Arial" w:cs="Times New Roman"/>
+                <w:sz w:val="22"/>
+                <w:szCs w:val="22"/>
+              </w:rPr>
+              <w:t>. интернет, телефония, телевидение и прочие услуги) с использованием линейно-кабельных технологий и беспроводных технологий</w:t>
+            </w:r>
+            <w:r>
+              <w:rPr>
+                <w:rFonts w:eastAsia="Arial" w:cs="Times New Roman"/>
+                <w:sz w:val="22"/>
+                <w:szCs w:val="22"/>
+              </w:rPr>
+              <w:t>.</w:t>
             </w:r>
           </w:p>
         </w:tc>
@@ -4676,15 +4709,14 @@
               <w:autoSpaceDE w:val="0"/>
               <w:snapToGrid w:val="0"/>
               <w:ind w:left="29"/>
-              <w:rPr>
-                <w:rFonts w:cs="Times New Roman"/>
-                <w:sz w:val="22"/>
-                <w:szCs w:val="22"/>
-              </w:rPr>
-            </w:pPr>
-            <w:r>
-              <w:rPr>
-                <w:rFonts w:cs="Times New Roman"/>
+              <w:jc w:val="center"/>
+              <w:rPr>
+                <w:sz w:val="22"/>
+                <w:szCs w:val="22"/>
+              </w:rPr>
+            </w:pPr>
+            <w:r>
+              <w:rPr>
                 <w:sz w:val="22"/>
                 <w:szCs w:val="22"/>
               </w:rPr>
@@ -4692,7 +4724,6 @@
             </w:r>
             <w:r>
               <w:rPr>
-                <w:rFonts w:cs="Times New Roman"/>
                 <w:sz w:val="22"/>
                 <w:szCs w:val="22"/>
               </w:rPr>
@@ -4711,39 +4742,80 @@
               <w:jc w:val="both"/>
               <w:rPr>
                 <w:rFonts w:eastAsia="Arial" w:cs="Times New Roman"/>
+                <w:i/>
+                <w:sz w:val="22"/>
+                <w:szCs w:val="22"/>
+              </w:rPr>
+            </w:pPr>
+            <w:r>
+              <w:rPr>
+                <w:rFonts w:eastAsia="Arial" w:cs="Times New Roman"/>
                 <w:b/>
                 <w:sz w:val="22"/>
                 <w:szCs w:val="22"/>
               </w:rPr>
-            </w:pPr>
-            <w:r>
-              <w:rPr>
-                <w:rFonts w:eastAsia="Arial" w:cs="Times New Roman"/>
+              <w:t>О наделении полномочиями Совет дома на принятие решений о текущем ремонте общего имущества в многоквартирном доме, расположенном по адресу:</w:t>
+            </w:r>
+            <w:r>
+              <w:rPr>
+                <w:rFonts w:eastAsia="Arial" w:cs="Times New Roman"/>
+                <w:sz w:val="22"/>
+                <w:szCs w:val="22"/>
+              </w:rPr>
+              <w:t xml:space="preserve"> </w:t>
+            </w:r>
+            <w:r>
+              <w:rPr>
+                <w:rFonts w:cs="Times New Roman"/>
+                <w:sz w:val="22"/>
+                <w:szCs w:val="22"/>
+              </w:rPr>
+              <w:t xml:space="preserve">г. </w:t>
+            </w:r>
+            <w:r>
+              <w:rPr>
+                <w:rFonts w:cs="Times New Roman"/>
                 <w:b/>
                 <w:sz w:val="22"/>
                 <w:szCs w:val="22"/>
               </w:rPr>
-              <w:t xml:space="preserve">О пользовании общим имуществом собственников помещений в многоквартирном доме иными лицами, в том числе о заключении договоров на установку и эксплуатацию оборудования для оказания услуг передачи данных (в </w:t>
-            </w:r>
-            <w:proofErr w:type="spellStart"/>
-            <w:r>
-              <w:rPr>
-                <w:rFonts w:eastAsia="Arial" w:cs="Times New Roman"/>
+              <w:t>Королев Московской области ул. Горького,</w:t>
+            </w:r>
+            <w:r>
+              <w:rPr>
+                <w:rFonts w:cs="Times New Roman"/>
                 <w:b/>
                 <w:sz w:val="22"/>
                 <w:szCs w:val="22"/>
               </w:rPr>
-              <w:t>т.ч</w:t>
-            </w:r>
-            <w:proofErr w:type="spellEnd"/>
-            <w:r>
-              <w:rPr>
-                <w:rFonts w:eastAsia="Arial" w:cs="Times New Roman"/>
+              <w:t xml:space="preserve"> </w:t>
+            </w:r>
+            <w:r>
+              <w:rPr>
+                <w:rFonts w:cs="Times New Roman"/>
                 <w:b/>
                 <w:sz w:val="22"/>
                 <w:szCs w:val="22"/>
               </w:rPr>
-              <w:t xml:space="preserve">. интернет, телефония, телевидение и прочие услуги) с использованием линейно-кабельных технологий и беспроводных технологий. </w:t>
+              <w:t>д.79, корп. 1</w:t>
+            </w:r>
+            <w:r>
+              <w:rPr>
+                <w:rFonts w:cs="Times New Roman"/>
+                <w:b/>
+                <w:sz w:val="22"/>
+                <w:szCs w:val="22"/>
+              </w:rPr>
+              <w:t>8</w:t>
+            </w:r>
+            <w:r>
+              <w:rPr>
+                <w:rFonts w:eastAsia="Arial" w:cs="Times New Roman"/>
+                <w:i/>
+                <w:sz w:val="22"/>
+                <w:szCs w:val="22"/>
+              </w:rPr>
+              <w:t xml:space="preserve"> </w:t>
             </w:r>
           </w:p>
           <w:p>
@@ -4763,33 +4835,65 @@
                 <w:sz w:val="22"/>
                 <w:szCs w:val="22"/>
               </w:rPr>
-              <w:t xml:space="preserve">Предоставлять на возмездной основе передачу в пользование иным лицам общее имущество собственников помещений в многоквартирном доме, если это не нарушает права и законные интересы собственников помещений, заключение договоров на установку и эксплуатацию оборудования для оказания услуг передачи данных (в </w:t>
-            </w:r>
-            <w:proofErr w:type="spellStart"/>
-            <w:r>
-              <w:rPr>
-                <w:rFonts w:eastAsia="Arial" w:cs="Times New Roman"/>
-                <w:sz w:val="22"/>
-                <w:szCs w:val="22"/>
-              </w:rPr>
-              <w:t>т.ч</w:t>
-            </w:r>
-            <w:proofErr w:type="spellEnd"/>
-            <w:r>
-              <w:rPr>
-                <w:rFonts w:eastAsia="Arial" w:cs="Times New Roman"/>
-                <w:sz w:val="22"/>
-                <w:szCs w:val="22"/>
-              </w:rPr>
-              <w:t>. интернет, телефония, телевидение и прочие услуги) с использованием линейно-кабельных технологий и беспроводных технологий</w:t>
-            </w:r>
-            <w:r>
-              <w:rPr>
-                <w:rFonts w:eastAsia="Arial" w:cs="Times New Roman"/>
-                <w:sz w:val="22"/>
-                <w:szCs w:val="22"/>
-              </w:rPr>
-              <w:t>.</w:t>
+              <w:t xml:space="preserve">Наделить полномочиями Совет дома на принятие решений о текущем ремонте общего имущества в многоквартирном доме, расположенном по адресу: </w:t>
+            </w:r>
+            <w:r>
+              <w:rPr>
+                <w:rFonts w:cs="Times New Roman"/>
+                <w:sz w:val="22"/>
+                <w:szCs w:val="22"/>
+              </w:rPr>
+              <w:t>г. Королев Московской области</w:t>
+            </w:r>
+            <w:r>
+              <w:rPr>
+                <w:rFonts w:cs="Times New Roman"/>
+                <w:sz w:val="22"/>
+                <w:szCs w:val="22"/>
+              </w:rPr>
+              <w:t>,</w:t>
+            </w:r>
+            <w:r>
+              <w:rPr>
+                <w:rFonts w:cs="Times New Roman"/>
+                <w:sz w:val="22"/>
+                <w:szCs w:val="22"/>
+              </w:rPr>
+              <w:t xml:space="preserve"> ул. </w:t>
+            </w:r>
+            <w:proofErr w:type="gramStart"/>
+            <w:r>
+              <w:rPr>
+                <w:rFonts w:cs="Times New Roman"/>
+                <w:sz w:val="22"/>
+                <w:szCs w:val="22"/>
+              </w:rPr>
+              <w:t>Горького,д.</w:t>
+            </w:r>
+            <w:proofErr w:type="gramEnd"/>
+            <w:r>
+              <w:rPr>
+                <w:rFonts w:cs="Times New Roman"/>
+                <w:sz w:val="22"/>
+                <w:szCs w:val="22"/>
+              </w:rPr>
+              <w:t>79, корп.</w:t>
+            </w:r>
+            <w:r>
+              <w:rPr>
+                <w:rFonts w:cs="Times New Roman"/>
+                <w:sz w:val="22"/>
+                <w:szCs w:val="22"/>
+              </w:rPr>
+              <w:t>1</w:t>
+            </w:r>
+            <w:r>
+              <w:rPr>
+                <w:rFonts w:cs="Times New Roman"/>
+                <w:sz w:val="22"/>
+                <w:szCs w:val="22"/>
+              </w:rPr>
+              <w:t>8</w:t>
             </w:r>
           </w:p>
         </w:tc>
@@ -4862,12 +4966,14 @@
               <w:ind w:left="29"/>
               <w:jc w:val="center"/>
               <w:rPr>
-                <w:sz w:val="22"/>
-                <w:szCs w:val="22"/>
-              </w:rPr>
-            </w:pPr>
-            <w:r>
-              <w:rPr>
+                <w:rFonts w:cs="Times New Roman"/>
+                <w:sz w:val="22"/>
+                <w:szCs w:val="22"/>
+              </w:rPr>
+            </w:pPr>
+            <w:r>
+              <w:rPr>
+                <w:rFonts w:cs="Times New Roman"/>
                 <w:sz w:val="22"/>
                 <w:szCs w:val="22"/>
               </w:rPr>
@@ -4875,6 +4981,7 @@
             </w:r>
             <w:r>
               <w:rPr>
+                <w:rFonts w:cs="Times New Roman"/>
                 <w:sz w:val="22"/>
                 <w:szCs w:val="22"/>
               </w:rPr>
@@ -4888,28 +4995,27 @@
           </w:tcPr>
           <w:p>
             <w:pPr>
-              <w:autoSpaceDE w:val="0"/>
-              <w:snapToGrid w:val="0"/>
+              <w:pStyle w:val="Heading2"/>
               <w:jc w:val="both"/>
               <w:rPr>
-                <w:rFonts w:eastAsia="Arial" w:cs="Times New Roman"/>
-                <w:i/>
-                <w:sz w:val="22"/>
-                <w:szCs w:val="22"/>
-              </w:rPr>
-            </w:pPr>
-            <w:r>
-              <w:rPr>
-                <w:rFonts w:eastAsia="Arial" w:cs="Times New Roman"/>
-                <w:b/>
-                <w:sz w:val="22"/>
-                <w:szCs w:val="22"/>
-              </w:rPr>
-              <w:t>О наделении полномочиями Совет дома на принятие решений о текущем ремонте общего имущества в многоквартирном доме, расположенном по адресу:</w:t>
-            </w:r>
-            <w:r>
-              <w:rPr>
-                <w:rFonts w:eastAsia="Arial" w:cs="Times New Roman"/>
+                <w:rFonts w:eastAsia="Arial"/>
+                <w:b w:val="0"/>
+                <w:sz w:val="22"/>
+                <w:szCs w:val="22"/>
+              </w:rPr>
+            </w:pPr>
+            <w:r>
+              <w:rPr>
+                <w:rFonts w:eastAsia="Arial"/>
+                <w:sz w:val="22"/>
+                <w:szCs w:val="22"/>
+              </w:rPr>
+              <w:t>О выборе места в доме для размещения уведомлений о проведении общего собрания собственников помещений и его решениях.</w:t>
+            </w:r>
+            <w:r>
+              <w:rPr>
+                <w:rFonts w:eastAsia="Arial"/>
+                <w:b w:val="0"/>
                 <w:sz w:val="22"/>
                 <w:szCs w:val="22"/>
               </w:rPr>
@@ -4917,25 +5023,133 @@
             </w:r>
             <w:r>
               <w:rPr>
-                <w:rFonts w:cs="Times New Roman"/>
-                <w:sz w:val="22"/>
-                <w:szCs w:val="22"/>
-              </w:rPr>
-              <w:t xml:space="preserve">г. </w:t>
-            </w:r>
-            <w:r>
-              <w:rPr>
-                <w:rFonts w:cs="Times New Roman"/>
-                <w:b/>
-                <w:sz w:val="22"/>
-                <w:szCs w:val="22"/>
-              </w:rPr>
-              <w:t>Королев Московской области ул. Горького,</w:t>
-            </w:r>
-            <w:r>
-              <w:rPr>
-                <w:rFonts w:cs="Times New Roman"/>
-                <w:b/>
+                <w:rFonts w:eastAsia="Arial"/>
+                <w:b w:val="0"/>
+                <w:sz w:val="22"/>
+                <w:szCs w:val="22"/>
+              </w:rPr>
+              <w:t>Выбрать в качестве мест размещения сообщений в доме о проведении общего собрания собственников помещений и его решениях информационны</w:t>
+            </w:r>
+            <w:r>
+              <w:rPr>
+                <w:rFonts w:eastAsia="Arial"/>
+                <w:b w:val="0"/>
+                <w:sz w:val="22"/>
+                <w:szCs w:val="22"/>
+              </w:rPr>
+              <w:t>е</w:t>
+            </w:r>
+            <w:r>
+              <w:rPr>
+                <w:rFonts w:eastAsia="Arial"/>
+                <w:b w:val="0"/>
+                <w:sz w:val="22"/>
+                <w:szCs w:val="22"/>
+              </w:rPr>
+              <w:t xml:space="preserve"> стенд</w:t>
+            </w:r>
+            <w:r>
+              <w:rPr>
+                <w:rFonts w:eastAsia="Arial"/>
+                <w:b w:val="0"/>
+                <w:sz w:val="22"/>
+                <w:szCs w:val="22"/>
+              </w:rPr>
+              <w:t xml:space="preserve">ы в подъездах, </w:t>
+            </w:r>
+            <w:r>
+              <w:rPr>
+                <w:rFonts w:eastAsia="Arial"/>
+                <w:b w:val="0"/>
+                <w:sz w:val="22"/>
+                <w:szCs w:val="22"/>
+              </w:rPr>
+              <w:t>страница социальной сети «</w:t>
+            </w:r>
+            <w:proofErr w:type="spellStart"/>
+            <w:r>
+              <w:rPr>
+                <w:b w:val="0"/>
+                <w:sz w:val="22"/>
+                <w:szCs w:val="22"/>
+              </w:rPr>
+              <w:t>Валентиновка</w:t>
+            </w:r>
+            <w:proofErr w:type="spellEnd"/>
+            <w:r>
+              <w:rPr>
+                <w:b w:val="0"/>
+                <w:sz w:val="22"/>
+                <w:szCs w:val="22"/>
+              </w:rPr>
+              <w:t xml:space="preserve"> парк 1</w:t>
+            </w:r>
+            <w:r>
+              <w:rPr>
+                <w:b w:val="0"/>
+                <w:sz w:val="22"/>
+                <w:szCs w:val="22"/>
+              </w:rPr>
+              <w:t>8</w:t>
+            </w:r>
+            <w:r>
+              <w:rPr>
+                <w:b w:val="0"/>
+                <w:sz w:val="22"/>
+                <w:szCs w:val="22"/>
+              </w:rPr>
+              <w:t xml:space="preserve"> корпус</w:t>
+            </w:r>
+            <w:r>
+              <w:rPr>
+                <w:rFonts w:eastAsia="Arial"/>
+                <w:sz w:val="22"/>
+                <w:szCs w:val="22"/>
+              </w:rPr>
+              <w:t xml:space="preserve">» </w:t>
+            </w:r>
+            <w:r>
+              <w:rPr>
+                <w:rFonts w:eastAsia="Arial"/>
+                <w:b w:val="0"/>
+                <w:sz w:val="22"/>
+                <w:szCs w:val="22"/>
+              </w:rPr>
+              <w:t xml:space="preserve">в Интернет </w:t>
+            </w:r>
+            <w:proofErr w:type="spellStart"/>
+            <w:r>
+              <w:rPr>
+                <w:rFonts w:eastAsia="Arial"/>
+                <w:b w:val="0"/>
+                <w:sz w:val="22"/>
+                <w:szCs w:val="22"/>
+              </w:rPr>
+              <w:t>В</w:t>
+            </w:r>
+            <w:r>
+              <w:rPr>
+                <w:rFonts w:eastAsia="Arial"/>
+                <w:b w:val="0"/>
+                <w:sz w:val="22"/>
+                <w:szCs w:val="22"/>
+              </w:rPr>
+              <w:t>К</w:t>
+            </w:r>
+            <w:r>
+              <w:rPr>
+                <w:rFonts w:eastAsia="Arial"/>
+                <w:b w:val="0"/>
+                <w:sz w:val="22"/>
+                <w:szCs w:val="22"/>
+              </w:rPr>
+              <w:t>онтакте</w:t>
+            </w:r>
+            <w:proofErr w:type="spellEnd"/>
+            <w:r>
+              <w:rPr>
+                <w:rFonts w:eastAsia="Arial"/>
+                <w:b w:val="0"/>
                 <w:sz w:val="22"/>
                 <w:szCs w:val="22"/>
               </w:rPr>
@@ -4943,17 +5157,26 @@
             </w:r>
             <w:r>
               <w:rPr>
-                <w:rFonts w:cs="Times New Roman"/>
-                <w:b/>
-                <w:sz w:val="22"/>
-                <w:szCs w:val="22"/>
-              </w:rPr>
-              <w:t>д.79, корп. 1</w:t>
-            </w:r>
-            <w:r>
-              <w:rPr>
-                <w:rFonts w:cs="Times New Roman"/>
-                <w:b/>
+                <w:rFonts w:eastAsia="Arial"/>
+                <w:b w:val="0"/>
+                <w:sz w:val="22"/>
+                <w:szCs w:val="22"/>
+              </w:rPr>
+              <w:t>https://vk.com/val</w:t>
+            </w:r>
+            <w:r>
+              <w:rPr>
+                <w:rFonts w:eastAsia="Arial"/>
+                <w:b w:val="0"/>
+                <w:sz w:val="22"/>
+                <w:szCs w:val="22"/>
+              </w:rPr>
+              <w:t>park1</w:t>
+            </w:r>
+            <w:r>
+              <w:rPr>
+                <w:rFonts w:eastAsia="Arial"/>
+                <w:b w:val="0"/>
                 <w:sz w:val="22"/>
                 <w:szCs w:val="22"/>
               </w:rPr>
@@ -4961,90 +5184,66 @@
             </w:r>
             <w:r>
               <w:rPr>
-                <w:rFonts w:eastAsia="Arial" w:cs="Times New Roman"/>
-                <w:i/>
+                <w:rFonts w:eastAsia="Arial"/>
+                <w:b w:val="0"/>
                 <w:sz w:val="22"/>
                 <w:szCs w:val="22"/>
               </w:rPr>
               <w:t xml:space="preserve"> </w:t>
             </w:r>
-          </w:p>
-          <w:p>
-            <w:pPr>
-              <w:autoSpaceDE w:val="0"/>
-              <w:snapToGrid w:val="0"/>
-              <w:jc w:val="both"/>
-              <w:rPr>
-                <w:rFonts w:eastAsia="Arial" w:cs="Times New Roman"/>
-                <w:sz w:val="22"/>
-                <w:szCs w:val="22"/>
-              </w:rPr>
-            </w:pPr>
-            <w:r>
-              <w:rPr>
-                <w:rFonts w:eastAsia="Arial" w:cs="Times New Roman"/>
-                <w:sz w:val="22"/>
-                <w:szCs w:val="22"/>
-              </w:rPr>
-              <w:t xml:space="preserve">Наделить полномочиями Совет дома на принятие решений о текущем ремонте общего имущества в многоквартирном доме, расположенном по адресу: </w:t>
-            </w:r>
-            <w:r>
-              <w:rPr>
-                <w:rFonts w:cs="Times New Roman"/>
-                <w:sz w:val="22"/>
-                <w:szCs w:val="22"/>
-              </w:rPr>
-              <w:t>г. Королев Московской области</w:t>
-            </w:r>
-            <w:r>
-              <w:rPr>
-                <w:rFonts w:cs="Times New Roman"/>
-                <w:sz w:val="22"/>
-                <w:szCs w:val="22"/>
-              </w:rPr>
-              <w:t>,</w:t>
-            </w:r>
-            <w:r>
-              <w:rPr>
-                <w:rFonts w:cs="Times New Roman"/>
-                <w:sz w:val="22"/>
-                <w:szCs w:val="22"/>
-              </w:rPr>
-              <w:t xml:space="preserve"> ул. </w:t>
-            </w:r>
-            <w:proofErr w:type="gramStart"/>
-            <w:r>
-              <w:rPr>
-                <w:rFonts w:cs="Times New Roman"/>
-                <w:sz w:val="22"/>
-                <w:szCs w:val="22"/>
-              </w:rPr>
-              <w:t>Горького,д.</w:t>
-            </w:r>
-            <w:proofErr w:type="gramEnd"/>
-            <w:r>
-              <w:rPr>
-                <w:rFonts w:cs="Times New Roman"/>
-                <w:sz w:val="22"/>
-                <w:szCs w:val="22"/>
-              </w:rPr>
-              <w:t>79, корп.</w:t>
-            </w:r>
-            <w:r>
-              <w:rPr>
-                <w:rFonts w:cs="Times New Roman"/>
-                <w:sz w:val="22"/>
-                <w:szCs w:val="22"/>
-              </w:rPr>
-              <w:t>1</w:t>
-            </w:r>
-            <w:r>
-              <w:rPr>
-                <w:rFonts w:cs="Times New Roman"/>
-                <w:sz w:val="22"/>
-                <w:szCs w:val="22"/>
-              </w:rPr>
-              <w:t>8</w:t>
+            <w:r>
+              <w:rPr>
+                <w:rFonts w:eastAsia="Arial"/>
+                <w:b w:val="0"/>
+                <w:sz w:val="22"/>
+                <w:szCs w:val="22"/>
+              </w:rPr>
+              <w:t>и/</w:t>
+            </w:r>
+            <w:r>
+              <w:rPr>
+                <w:rFonts w:eastAsia="Arial"/>
+                <w:b w:val="0"/>
+                <w:sz w:val="22"/>
+                <w:szCs w:val="22"/>
+              </w:rPr>
+              <w:t>и</w:t>
+            </w:r>
+            <w:r>
+              <w:rPr>
+                <w:rFonts w:eastAsia="Arial"/>
+                <w:b w:val="0"/>
+                <w:sz w:val="22"/>
+                <w:szCs w:val="22"/>
+              </w:rPr>
+              <w:t>ли</w:t>
+            </w:r>
+            <w:r>
+              <w:rPr>
+                <w:rFonts w:eastAsia="Arial"/>
+                <w:b w:val="0"/>
+                <w:sz w:val="22"/>
+                <w:szCs w:val="22"/>
+              </w:rPr>
+              <w:t xml:space="preserve"> сайт Управляющей </w:t>
+            </w:r>
+            <w:r>
+              <w:rPr>
+                <w:rFonts w:eastAsia="Arial"/>
+                <w:b w:val="0"/>
+                <w:sz w:val="22"/>
+                <w:szCs w:val="22"/>
+              </w:rPr>
+              <w:t>компании в</w:t>
+            </w:r>
+            <w:r>
+              <w:rPr>
+                <w:rFonts w:eastAsia="Arial"/>
+                <w:b w:val="0"/>
+                <w:sz w:val="22"/>
+                <w:szCs w:val="22"/>
+              </w:rPr>
+              <w:t xml:space="preserve"> сети Интернет</w:t>
             </w:r>
           </w:p>
         </w:tc>
@@ -5146,98 +5345,64 @@
           </w:tcPr>
           <w:p>
             <w:pPr>
-              <w:pStyle w:val="Heading2"/>
+              <w:autoSpaceDE w:val="0"/>
+              <w:snapToGrid w:val="0"/>
               <w:jc w:val="both"/>
               <w:rPr>
-                <w:rFonts w:eastAsia="Arial"/>
-                <w:b w:val="0"/>
-                <w:sz w:val="22"/>
-                <w:szCs w:val="22"/>
-              </w:rPr>
-            </w:pPr>
-            <w:r>
-              <w:rPr>
-                <w:rFonts w:eastAsia="Arial"/>
-                <w:sz w:val="22"/>
-                <w:szCs w:val="22"/>
-              </w:rPr>
-              <w:t>О выборе места в доме для размещения уведомлений о проведении общего собрания собственников помещений и его решениях.</w:t>
-            </w:r>
-            <w:r>
-              <w:rPr>
-                <w:rFonts w:eastAsia="Arial"/>
-                <w:b w:val="0"/>
-                <w:sz w:val="22"/>
-                <w:szCs w:val="22"/>
-              </w:rPr>
-              <w:t xml:space="preserve"> </w:t>
-            </w:r>
-            <w:r>
-              <w:rPr>
-                <w:rFonts w:eastAsia="Arial"/>
-                <w:b w:val="0"/>
-                <w:sz w:val="22"/>
-                <w:szCs w:val="22"/>
-              </w:rPr>
-              <w:t>Выбрать в качестве мест размещения сообщений в доме о проведении общего собрания собственников помещений и его решениях информационны</w:t>
-            </w:r>
-            <w:r>
-              <w:rPr>
-                <w:rFonts w:eastAsia="Arial"/>
-                <w:b w:val="0"/>
-                <w:sz w:val="22"/>
-                <w:szCs w:val="22"/>
-              </w:rPr>
-              <w:t>е</w:t>
-            </w:r>
-            <w:r>
-              <w:rPr>
-                <w:rFonts w:eastAsia="Arial"/>
-                <w:b w:val="0"/>
-                <w:sz w:val="22"/>
-                <w:szCs w:val="22"/>
-              </w:rPr>
-              <w:t xml:space="preserve"> стенд</w:t>
-            </w:r>
-            <w:r>
-              <w:rPr>
-                <w:rFonts w:eastAsia="Arial"/>
-                <w:b w:val="0"/>
-                <w:sz w:val="22"/>
-                <w:szCs w:val="22"/>
-              </w:rPr>
-              <w:t xml:space="preserve">ы в подъездах, </w:t>
-            </w:r>
-            <w:r>
-              <w:rPr>
-                <w:rFonts w:eastAsia="Arial"/>
-                <w:b w:val="0"/>
-                <w:sz w:val="22"/>
-                <w:szCs w:val="22"/>
-              </w:rPr>
-              <w:t>страница социальной сети «</w:t>
-            </w:r>
-            <w:proofErr w:type="spellStart"/>
-            <w:r>
-              <w:rPr>
-                <w:b w:val="0"/>
-                <w:sz w:val="22"/>
-                <w:szCs w:val="22"/>
-              </w:rPr>
-              <w:t>Валентиновка</w:t>
-            </w:r>
-            <w:proofErr w:type="spellEnd"/>
-            <w:r>
-              <w:rPr>
-                <w:b w:val="0"/>
-                <w:sz w:val="22"/>
-                <w:szCs w:val="22"/>
-              </w:rPr>
-              <w:t xml:space="preserve"> парк 1</w:t>
-            </w:r>
-            <w:r>
-              <w:rPr>
-                <w:b w:val="0"/>
+                <w:rFonts w:eastAsia="Arial" w:cs="Times New Roman"/>
+                <w:b/>
+                <w:sz w:val="22"/>
+                <w:szCs w:val="22"/>
+              </w:rPr>
+            </w:pPr>
+            <w:r>
+              <w:rPr>
+                <w:rFonts w:eastAsia="Arial" w:cs="Times New Roman"/>
+                <w:b/>
+                <w:sz w:val="22"/>
+                <w:szCs w:val="22"/>
+              </w:rPr>
+              <w:t xml:space="preserve">О выборе и утверждении места (адреса) хранения протоколов и других документов общих собраний. </w:t>
+            </w:r>
+          </w:p>
+          <w:p>
+            <w:pPr>
+              <w:autoSpaceDE w:val="0"/>
+              <w:snapToGrid w:val="0"/>
+              <w:jc w:val="both"/>
+              <w:rPr>
+                <w:rFonts w:eastAsia="Arial" w:cs="Times New Roman"/>
+                <w:sz w:val="22"/>
+                <w:szCs w:val="22"/>
+              </w:rPr>
+            </w:pPr>
+            <w:r>
+              <w:rPr>
+                <w:rFonts w:eastAsia="Arial" w:cs="Times New Roman"/>
+                <w:sz w:val="22"/>
+                <w:szCs w:val="22"/>
+              </w:rPr>
+              <w:t xml:space="preserve">Определить и утвердить место хранения протоколов, решений и других документов общих собраний помещение в многоквартирном </w:t>
+            </w:r>
+            <w:r>
+              <w:rPr>
+                <w:rFonts w:eastAsia="Arial" w:cs="Times New Roman"/>
+                <w:sz w:val="22"/>
+                <w:szCs w:val="22"/>
+              </w:rPr>
+              <w:t>по адресу: Московская область, г. Королев, ул. Горького, д.79, корп.</w:t>
+            </w:r>
+            <w:r>
+              <w:rPr>
+                <w:rFonts w:eastAsia="Arial" w:cs="Times New Roman"/>
+                <w:sz w:val="22"/>
+                <w:szCs w:val="22"/>
+              </w:rPr>
+              <w:t>1</w:t>
+            </w:r>
+            <w:r>
+              <w:rPr>
+                <w:rFonts w:eastAsia="Arial" w:cs="Times New Roman"/>
                 <w:sz w:val="22"/>
                 <w:szCs w:val="22"/>
               </w:rPr>
@@ -5245,156 +5410,19 @@
             </w:r>
             <w:r>
               <w:rPr>
-                <w:b w:val="0"/>
-                <w:sz w:val="22"/>
-                <w:szCs w:val="22"/>
-              </w:rPr>
-              <w:t xml:space="preserve"> корпус</w:t>
-            </w:r>
-            <w:r>
-              <w:rPr>
-                <w:rFonts w:eastAsia="Arial"/>
-                <w:sz w:val="22"/>
-                <w:szCs w:val="22"/>
-              </w:rPr>
-              <w:t xml:space="preserve">» </w:t>
-            </w:r>
-            <w:r>
-              <w:rPr>
-                <w:rFonts w:eastAsia="Arial"/>
-                <w:b w:val="0"/>
-                <w:sz w:val="22"/>
-                <w:szCs w:val="22"/>
-              </w:rPr>
-              <w:t xml:space="preserve">в Интернет </w:t>
-            </w:r>
-            <w:proofErr w:type="spellStart"/>
-            <w:r>
-              <w:rPr>
-                <w:rFonts w:eastAsia="Arial"/>
-                <w:b w:val="0"/>
-                <w:sz w:val="22"/>
-                <w:szCs w:val="22"/>
-              </w:rPr>
-              <w:t>В</w:t>
-            </w:r>
-            <w:r>
-              <w:rPr>
-                <w:rFonts w:eastAsia="Arial"/>
-                <w:b w:val="0"/>
-                <w:sz w:val="22"/>
-                <w:szCs w:val="22"/>
-              </w:rPr>
-              <w:t>К</w:t>
-            </w:r>
-            <w:r>
-              <w:rPr>
-                <w:rFonts w:eastAsia="Arial"/>
-                <w:b w:val="0"/>
-                <w:sz w:val="22"/>
-                <w:szCs w:val="22"/>
-              </w:rPr>
-              <w:t>онтакте</w:t>
-            </w:r>
-            <w:proofErr w:type="spellEnd"/>
-            <w:r>
-              <w:rPr>
-                <w:rFonts w:eastAsia="Arial"/>
-                <w:b w:val="0"/>
-                <w:sz w:val="22"/>
-                <w:szCs w:val="22"/>
-              </w:rPr>
-              <w:t xml:space="preserve"> </w:t>
-            </w:r>
-            <w:r>
-              <w:rPr>
-                <w:rFonts w:eastAsia="Arial"/>
-                <w:b w:val="0"/>
-                <w:sz w:val="22"/>
-                <w:szCs w:val="22"/>
-              </w:rPr>
-              <w:t>https://vk.com/val</w:t>
-            </w:r>
-            <w:r>
-              <w:rPr>
-                <w:rFonts w:eastAsia="Arial"/>
-                <w:b w:val="0"/>
-                <w:sz w:val="22"/>
-                <w:szCs w:val="22"/>
-              </w:rPr>
-              <w:t>park1</w:t>
-            </w:r>
-            <w:r>
-              <w:rPr>
-                <w:rFonts w:eastAsia="Arial"/>
-                <w:b w:val="0"/>
-                <w:sz w:val="22"/>
-                <w:szCs w:val="22"/>
-              </w:rPr>
-              <w:t>8</w:t>
-            </w:r>
-            <w:r>
-              <w:rPr>
-                <w:rFonts w:eastAsia="Arial"/>
-                <w:b w:val="0"/>
-                <w:sz w:val="22"/>
-                <w:szCs w:val="22"/>
-              </w:rPr>
-              <w:t xml:space="preserve"> </w:t>
-            </w:r>
-            <w:r>
-              <w:rPr>
-                <w:rFonts w:eastAsia="Arial"/>
-                <w:b w:val="0"/>
-                <w:sz w:val="22"/>
-                <w:szCs w:val="22"/>
-              </w:rPr>
-              <w:t>и/</w:t>
-            </w:r>
-            <w:r>
-              <w:rPr>
-                <w:rFonts w:eastAsia="Arial"/>
-                <w:b w:val="0"/>
-                <w:sz w:val="22"/>
-                <w:szCs w:val="22"/>
-              </w:rPr>
-              <w:t>и</w:t>
-            </w:r>
-            <w:r>
-              <w:rPr>
-                <w:rFonts w:eastAsia="Arial"/>
-                <w:b w:val="0"/>
-                <w:sz w:val="22"/>
-                <w:szCs w:val="22"/>
-              </w:rPr>
-              <w:t>ли</w:t>
-            </w:r>
-            <w:r>
-              <w:rPr>
-                <w:rFonts w:eastAsia="Arial"/>
-                <w:b w:val="0"/>
-                <w:sz w:val="22"/>
-                <w:szCs w:val="22"/>
-              </w:rPr>
-              <w:t xml:space="preserve"> сайт Управляющей </w:t>
-            </w:r>
-            <w:r>
-              <w:rPr>
-                <w:rFonts w:eastAsia="Arial"/>
-                <w:b w:val="0"/>
-                <w:sz w:val="22"/>
-                <w:szCs w:val="22"/>
-              </w:rPr>
-              <w:t>компании в</w:t>
-            </w:r>
-            <w:r>
-              <w:rPr>
-                <w:rFonts w:eastAsia="Arial"/>
-                <w:b w:val="0"/>
-                <w:sz w:val="22"/>
-                <w:szCs w:val="22"/>
-              </w:rPr>
-              <w:t xml:space="preserve"> сети Интернет</w:t>
+                <w:rFonts w:eastAsia="Arial" w:cs="Times New Roman"/>
+                <w:sz w:val="22"/>
+                <w:szCs w:val="22"/>
+              </w:rPr>
+              <w:t xml:space="preserve"> кв.</w:t>
+            </w:r>
+            <w:r>
+              <w:rPr>
+                <w:rFonts w:eastAsia="Arial" w:cs="Times New Roman"/>
+                <w:sz w:val="22"/>
+                <w:szCs w:val="22"/>
+              </w:rPr>
+              <w:t>18</w:t>
             </w:r>
           </w:p>
         </w:tc>
@@ -5450,186 +5478,6 @@
           </w:p>
         </w:tc>
       </w:tr>
-      <w:tr>
-        <w:trPr>
-          <w:cantSplit/>
-          <w:jc w:val="center"/>
-        </w:trPr>
-        <w:tc>
-          <w:tcPr>
-            <w:tcW w:w="562" w:type="dxa"/>
-            <w:vAlign w:val="center"/>
-          </w:tcPr>
-          <w:p>
-            <w:pPr>
-              <w:autoSpaceDE w:val="0"/>
-              <w:snapToGrid w:val="0"/>
-              <w:ind w:left="29"/>
-              <w:jc w:val="center"/>
-              <w:rPr>
-                <w:rFonts w:cs="Times New Roman"/>
-                <w:sz w:val="22"/>
-                <w:szCs w:val="22"/>
-              </w:rPr>
-            </w:pPr>
-            <w:r>
-              <w:rPr>
-                <w:rFonts w:cs="Times New Roman"/>
-                <w:sz w:val="22"/>
-                <w:szCs w:val="22"/>
-              </w:rPr>
-              <w:lastRenderedPageBreak/>
-              <w:t>1</w:t>
-            </w:r>
-            <w:r>
-              <w:rPr>
-                <w:rFonts w:cs="Times New Roman"/>
-                <w:sz w:val="22"/>
-                <w:szCs w:val="22"/>
-              </w:rPr>
-              <w:t>8</w:t>
-            </w:r>
-          </w:p>
-        </w:tc>
-        <w:tc>
-          <w:tcPr>
-            <w:tcW w:w="7371" w:type="dxa"/>
-          </w:tcPr>
-          <w:p>
-            <w:pPr>
-              <w:autoSpaceDE w:val="0"/>
-              <w:snapToGrid w:val="0"/>
-              <w:jc w:val="both"/>
-              <w:rPr>
-                <w:rFonts w:eastAsia="Arial" w:cs="Times New Roman"/>
-                <w:b/>
-                <w:sz w:val="22"/>
-                <w:szCs w:val="22"/>
-              </w:rPr>
-            </w:pPr>
-            <w:r>
-              <w:rPr>
-                <w:rFonts w:eastAsia="Arial" w:cs="Times New Roman"/>
-                <w:b/>
-                <w:sz w:val="22"/>
-                <w:szCs w:val="22"/>
-              </w:rPr>
-              <w:t xml:space="preserve">О выборе и утверждении места (адреса) хранения протоколов и других документов общих собраний. </w:t>
-            </w:r>
-          </w:p>
-          <w:p>
-            <w:pPr>
-              <w:autoSpaceDE w:val="0"/>
-              <w:snapToGrid w:val="0"/>
-              <w:jc w:val="both"/>
-              <w:rPr>
-                <w:rFonts w:eastAsia="Arial" w:cs="Times New Roman"/>
-                <w:sz w:val="22"/>
-                <w:szCs w:val="22"/>
-              </w:rPr>
-            </w:pPr>
-            <w:r>
-              <w:rPr>
-                <w:rFonts w:eastAsia="Arial" w:cs="Times New Roman"/>
-                <w:sz w:val="22"/>
-                <w:szCs w:val="22"/>
-              </w:rPr>
-              <w:t xml:space="preserve">Определить и утвердить место хранения протоколов, решений и других документов общих собраний помещение в многоквартирном </w:t>
-            </w:r>
-            <w:r>
-              <w:rPr>
-                <w:rFonts w:eastAsia="Arial" w:cs="Times New Roman"/>
-                <w:sz w:val="22"/>
-                <w:szCs w:val="22"/>
-              </w:rPr>
-              <w:t>по адресу: Московская область, г. Королев, ул. Горького, д.79, корп.</w:t>
-            </w:r>
-            <w:r>
-              <w:rPr>
-                <w:rFonts w:eastAsia="Arial" w:cs="Times New Roman"/>
-                <w:sz w:val="22"/>
-                <w:szCs w:val="22"/>
-              </w:rPr>
-              <w:t>1</w:t>
-            </w:r>
-            <w:r>
-              <w:rPr>
-                <w:rFonts w:eastAsia="Arial" w:cs="Times New Roman"/>
-                <w:sz w:val="22"/>
-                <w:szCs w:val="22"/>
-              </w:rPr>
-              <w:t>8</w:t>
-            </w:r>
-            <w:r>
-              <w:rPr>
-                <w:rFonts w:eastAsia="Arial" w:cs="Times New Roman"/>
-                <w:sz w:val="22"/>
-                <w:szCs w:val="22"/>
-              </w:rPr>
-              <w:t xml:space="preserve"> кв.</w:t>
-            </w:r>
-            <w:r>
-              <w:rPr>
-                <w:rFonts w:eastAsia="Arial" w:cs="Times New Roman"/>
-                <w:sz w:val="22"/>
-                <w:szCs w:val="22"/>
-              </w:rPr>
-              <w:t>18</w:t>
-            </w:r>
-          </w:p>
-        </w:tc>
-        <w:tc>
-          <w:tcPr>
-            <w:tcW w:w="993" w:type="dxa"/>
-          </w:tcPr>
-          <w:p>
-            <w:pPr>
-              <w:autoSpaceDE w:val="0"/>
-              <w:snapToGrid w:val="0"/>
-              <w:jc w:val="both"/>
-              <w:rPr>
-                <w:rFonts w:cs="Times New Roman"/>
-                <w:sz w:val="22"/>
-                <w:szCs w:val="22"/>
-              </w:rPr>
-            </w:pPr>
-          </w:p>
-        </w:tc>
-        <w:tc>
-          <w:tcPr>
-            <w:tcW w:w="992" w:type="dxa"/>
-          </w:tcPr>
-          <w:p>
-            <w:pPr>
-              <w:autoSpaceDE w:val="0"/>
-              <w:snapToGrid w:val="0"/>
-              <w:jc w:val="both"/>
-              <w:rPr>
-                <w:rFonts w:cs="Times New Roman"/>
-                <w:sz w:val="22"/>
-                <w:szCs w:val="22"/>
-              </w:rPr>
-            </w:pPr>
-          </w:p>
-        </w:tc>
-        <w:tc>
-          <w:tcPr>
-            <w:tcW w:w="992" w:type="dxa"/>
-          </w:tcPr>
-          <w:p>
-            <w:pPr>
-              <w:autoSpaceDE w:val="0"/>
-              <w:snapToGrid w:val="0"/>
-              <w:jc w:val="both"/>
-              <w:rPr>
-                <w:rFonts w:cs="Times New Roman"/>
-                <w:sz w:val="22"/>
-                <w:szCs w:val="22"/>
-              </w:rPr>
-            </w:pPr>
-          </w:p>
-        </w:tc>
-      </w:tr>
     </w:tbl>
     <w:p>
       <w:pPr>
@@ -5956,7 +5804,6 @@
           <w:sz w:val="22"/>
           <w:szCs w:val="22"/>
         </w:rPr>
-        <w:tab/>
         <w:t>____________________ /</w:t>
       </w:r>
       <w:r>
@@ -6032,26 +5879,33 @@
     <w:p>
       <w:pPr>
         <w:pStyle w:val="ConsNonformat"/>
-        <w:jc w:val="both"/>
+        <w:jc w:val="right"/>
+        <w:rPr>
+          <w:rFonts w:cs="Times New Roman"/>
+          <w:sz w:val="22"/>
+          <w:szCs w:val="22"/>
+        </w:rPr>
+      </w:pPr>
+      <w:r>
         <w:rPr>
           <w:rFonts w:ascii="Times New Roman" w:hAnsi="Times New Roman" w:cs="Times New Roman"/>
           <w:sz w:val="22"/>
           <w:szCs w:val="22"/>
           <w:vertAlign w:val="superscript"/>
         </w:rPr>
-      </w:pPr>
-    </w:p>
-    <w:p>
-      <w:pPr>
-        <w:pStyle w:val="ConsNonformat"/>
-        <w:jc w:val="both"/>
+        <w:t>№ контактного телефона (______</w:t>
+      </w:r>
+      <w:proofErr w:type="gramStart"/>
+      <w:r>
         <w:rPr>
           <w:rFonts w:ascii="Times New Roman" w:hAnsi="Times New Roman" w:cs="Times New Roman"/>
           <w:sz w:val="22"/>
           <w:szCs w:val="22"/>
           <w:vertAlign w:val="superscript"/>
         </w:rPr>
-      </w:pPr>
+        <w:t>_)_</w:t>
+      </w:r>
+      <w:proofErr w:type="gramEnd"/>
       <w:r>
         <w:rPr>
           <w:rFonts w:ascii="Times New Roman" w:hAnsi="Times New Roman" w:cs="Times New Roman"/>
@@ -6059,38 +5913,8 @@
           <w:szCs w:val="22"/>
           <w:vertAlign w:val="superscript"/>
         </w:rPr>
-        <w:t>№ контактного телефона (______</w:t>
-      </w:r>
-      <w:proofErr w:type="gramStart"/>
-      <w:r>
-        <w:rPr>
-          <w:rFonts w:ascii="Times New Roman" w:hAnsi="Times New Roman" w:cs="Times New Roman"/>
-          <w:sz w:val="22"/>
-          <w:szCs w:val="22"/>
-          <w:vertAlign w:val="superscript"/>
-        </w:rPr>
-        <w:t>_)_</w:t>
-      </w:r>
-      <w:proofErr w:type="gramEnd"/>
-      <w:r>
-        <w:rPr>
-          <w:rFonts w:ascii="Times New Roman" w:hAnsi="Times New Roman" w:cs="Times New Roman"/>
-          <w:sz w:val="22"/>
-          <w:szCs w:val="22"/>
-          <w:vertAlign w:val="superscript"/>
-        </w:rPr>
         <w:t>_______-_____-_____</w:t>
       </w:r>
-    </w:p>
-    <w:p>
-      <w:pPr>
-        <w:suppressAutoHyphens w:val="0"/>
-        <w:rPr>
-          <w:rFonts w:cs="Times New Roman"/>
-          <w:sz w:val="22"/>
-          <w:szCs w:val="22"/>
-        </w:rPr>
-      </w:pPr>
       <w:r>
         <w:rPr>
           <w:rFonts w:cs="Times New Roman"/>
@@ -7188,6 +7012,8 @@
         </w:rPr>
         <w:t>8</w:t>
       </w:r>
+      <w:bookmarkStart w:id="0" w:name="_GoBack"/>
+      <w:bookmarkEnd w:id="0"/>
       <w:r>
         <w:rPr>
           <w:rFonts w:eastAsia="Calibri" w:cs="Times New Roman"/>
@@ -7538,7 +7364,7 @@
         <w:sz w:val="16"/>
         <w:szCs w:val="16"/>
       </w:rPr>
-      <w:t>6</w:t>
+      <w:t>5</w:t>
     </w:r>
     <w:r>
       <w:rPr>
@@ -10788,7 +10614,7 @@
 </file>
 
 <file path=customXml/itemProps1.xml><?xml version="1.0" encoding="utf-8"?>
-<ds:datastoreItem xmlns:ds="http://schemas.openxmlformats.org/officeDocument/2006/customXml" ds:itemID="{FC2B8481-E6DA-4CB5-9551-17182E07D315}">
+<ds:datastoreItem xmlns:ds="http://schemas.openxmlformats.org/officeDocument/2006/customXml" ds:itemID="{959D8B8A-37A0-43E9-B74F-C7060BFF1DD6}">
   <ds:schemaRefs>
     <ds:schemaRef ds:uri="http://schemas.openxmlformats.org/officeDocument/2006/bibliography"/>
   </ds:schemaRefs>

--- a/3 этап Решение собственника направить всем.docx
+++ b/3 этап Решение собственника направить всем.docx
@@ -178,29 +178,7 @@
           <w:szCs w:val="22"/>
         </w:rPr>
         <w:tab/>
-        <w:t xml:space="preserve"> «__</w:t>
-      </w:r>
-      <w:proofErr w:type="gramStart"/>
-      <w:r>
-        <w:rPr>
-          <w:b/>
-          <w:i/>
-          <w:iCs/>
-          <w:sz w:val="22"/>
-          <w:szCs w:val="22"/>
-        </w:rPr>
-        <w:t>_ »</w:t>
-      </w:r>
-      <w:proofErr w:type="gramEnd"/>
-      <w:r>
-        <w:rPr>
-          <w:b/>
-          <w:i/>
-          <w:iCs/>
-          <w:sz w:val="22"/>
-          <w:szCs w:val="22"/>
-        </w:rPr>
-        <w:t xml:space="preserve"> ___________ 201__ года</w:t>
+        <w:t xml:space="preserve"> «___ » ___________ 201__ года</w:t>
       </w:r>
     </w:p>
     <w:p>
@@ -441,27 +419,38 @@
           <w:sz w:val="22"/>
           <w:szCs w:val="22"/>
         </w:rPr>
-        <w:t>_______________________________________ №_____________от «__</w:t>
-      </w:r>
-      <w:proofErr w:type="gramStart"/>
-      <w:r>
+        <w:t>_______________________________________ №_____________от «___»_________201__года.</w:t>
+      </w:r>
+    </w:p>
+    <w:p>
+      <w:pPr>
+        <w:jc w:val="both"/>
         <w:rPr>
           <w:b/>
           <w:bCs/>
           <w:sz w:val="22"/>
           <w:szCs w:val="22"/>
         </w:rPr>
-        <w:t>_»_</w:t>
-      </w:r>
-      <w:proofErr w:type="gramEnd"/>
-      <w:r>
+      </w:pPr>
+    </w:p>
+    <w:p>
+      <w:pPr>
+        <w:jc w:val="both"/>
         <w:rPr>
           <w:b/>
           <w:bCs/>
           <w:sz w:val="22"/>
           <w:szCs w:val="22"/>
         </w:rPr>
-        <w:t>________201__года.</w:t>
+      </w:pPr>
+      <w:r>
+        <w:rPr>
+          <w:b/>
+          <w:bCs/>
+          <w:sz w:val="22"/>
+          <w:szCs w:val="22"/>
+        </w:rPr>
+        <w:t>(Ф.И.О.) Представителя________________________________________________________________________</w:t>
       </w:r>
     </w:p>
     <w:p>
@@ -492,7 +481,7 @@
           <w:sz w:val="22"/>
           <w:szCs w:val="22"/>
         </w:rPr>
-        <w:t>(Ф.И.О.) Представителя________________________________________________________________________</w:t>
+        <w:t>(Доверенность №______ от « ___ »______________201 __ года.)</w:t>
       </w:r>
     </w:p>
     <w:p>
@@ -523,9 +512,8 @@
           <w:sz w:val="22"/>
           <w:szCs w:val="22"/>
         </w:rPr>
-        <w:t xml:space="preserve">(Доверенность №______ от </w:t>
-      </w:r>
-      <w:proofErr w:type="gramStart"/>
+        <w:t xml:space="preserve">Общая площадь помещений в многоквартирном доме </w:t>
+      </w:r>
       <w:r>
         <w:rPr>
           <w:b/>
@@ -533,9 +521,8 @@
           <w:sz w:val="22"/>
           <w:szCs w:val="22"/>
         </w:rPr>
-        <w:t>« _</w:t>
-      </w:r>
-      <w:proofErr w:type="gramEnd"/>
+        <w:t>1741</w:t>
+      </w:r>
       <w:r>
         <w:rPr>
           <w:b/>
@@ -543,7 +530,25 @@
           <w:sz w:val="22"/>
           <w:szCs w:val="22"/>
         </w:rPr>
-        <w:t>__ »______________201 __ года.)</w:t>
+        <w:t>,</w:t>
+      </w:r>
+      <w:r>
+        <w:rPr>
+          <w:b/>
+          <w:bCs/>
+          <w:sz w:val="22"/>
+          <w:szCs w:val="22"/>
+        </w:rPr>
+        <w:t>1</w:t>
+      </w:r>
+      <w:r>
+        <w:rPr>
+          <w:b/>
+          <w:bCs/>
+          <w:sz w:val="22"/>
+          <w:szCs w:val="22"/>
+        </w:rPr>
+        <w:t xml:space="preserve"> кв. м.</w:t>
       </w:r>
     </w:p>
     <w:p>
@@ -574,94 +579,7 @@
           <w:sz w:val="22"/>
           <w:szCs w:val="22"/>
         </w:rPr>
-        <w:t xml:space="preserve">Общая площадь помещений в многоквартирном доме </w:t>
-      </w:r>
-      <w:r>
-        <w:rPr>
-          <w:b/>
-          <w:bCs/>
-          <w:sz w:val="22"/>
-          <w:szCs w:val="22"/>
-        </w:rPr>
-        <w:t>1741</w:t>
-      </w:r>
-      <w:r>
-        <w:rPr>
-          <w:b/>
-          <w:bCs/>
-          <w:sz w:val="22"/>
-          <w:szCs w:val="22"/>
-        </w:rPr>
-        <w:t>,</w:t>
-      </w:r>
-      <w:r>
-        <w:rPr>
-          <w:b/>
-          <w:bCs/>
-          <w:sz w:val="22"/>
-          <w:szCs w:val="22"/>
-        </w:rPr>
-        <w:t>1</w:t>
-      </w:r>
-      <w:r>
-        <w:rPr>
-          <w:b/>
-          <w:bCs/>
-          <w:sz w:val="22"/>
-          <w:szCs w:val="22"/>
-        </w:rPr>
-        <w:t xml:space="preserve"> кв. м.</w:t>
-      </w:r>
-    </w:p>
-    <w:p>
-      <w:pPr>
-        <w:jc w:val="both"/>
-        <w:rPr>
-          <w:b/>
-          <w:bCs/>
-          <w:sz w:val="22"/>
-          <w:szCs w:val="22"/>
-        </w:rPr>
-      </w:pPr>
-    </w:p>
-    <w:p>
-      <w:pPr>
-        <w:jc w:val="both"/>
-        <w:rPr>
-          <w:b/>
-          <w:bCs/>
-          <w:sz w:val="22"/>
-          <w:szCs w:val="22"/>
-        </w:rPr>
-      </w:pPr>
-      <w:r>
-        <w:rPr>
-          <w:b/>
-          <w:bCs/>
-          <w:sz w:val="22"/>
-          <w:szCs w:val="22"/>
-        </w:rPr>
-        <w:t xml:space="preserve">Номер квартиры (нежилого помещения) ______ </w:t>
-      </w:r>
-      <w:proofErr w:type="gramStart"/>
-      <w:r>
-        <w:rPr>
-          <w:b/>
-          <w:bCs/>
-          <w:sz w:val="22"/>
-          <w:szCs w:val="22"/>
-        </w:rPr>
-        <w:t>( _</w:t>
-      </w:r>
-      <w:proofErr w:type="gramEnd"/>
-      <w:r>
-        <w:rPr>
-          <w:b/>
-          <w:bCs/>
-          <w:sz w:val="22"/>
-          <w:szCs w:val="22"/>
-        </w:rPr>
-        <w:t>_________</w:t>
+        <w:t>Номер квартиры (нежилого помещения) ______ ( __________</w:t>
       </w:r>
       <w:r>
         <w:rPr>
@@ -982,7 +900,6 @@
                 <w:szCs w:val="18"/>
               </w:rPr>
             </w:pPr>
-            <w:proofErr w:type="gramStart"/>
             <w:r>
               <w:rPr>
                 <w:rFonts w:cs="Times New Roman"/>
@@ -992,7 +909,6 @@
               </w:rPr>
               <w:t>ВОЗДЕР-ЖАЛСЯ</w:t>
             </w:r>
-            <w:proofErr w:type="gramEnd"/>
           </w:p>
         </w:tc>
       </w:tr>
@@ -1971,21 +1887,12 @@
               </w:rPr>
               <w:t>странице социальной сети «</w:t>
             </w:r>
-            <w:proofErr w:type="spellStart"/>
-            <w:r>
-              <w:rPr>
-                <w:sz w:val="22"/>
-                <w:szCs w:val="22"/>
-              </w:rPr>
-              <w:t>Валентиновка</w:t>
-            </w:r>
-            <w:proofErr w:type="spellEnd"/>
-            <w:r>
-              <w:rPr>
-                <w:sz w:val="22"/>
-                <w:szCs w:val="22"/>
-              </w:rPr>
-              <w:t xml:space="preserve"> парк 1</w:t>
+            <w:r>
+              <w:rPr>
+                <w:sz w:val="22"/>
+                <w:szCs w:val="22"/>
+              </w:rPr>
+              <w:t>Валентиновка парк 1</w:t>
             </w:r>
             <w:r>
               <w:rPr>
@@ -2007,32 +1914,14 @@
                 <w:sz w:val="22"/>
                 <w:szCs w:val="22"/>
               </w:rPr>
-              <w:t xml:space="preserve">» в Интернет </w:t>
-            </w:r>
-            <w:proofErr w:type="spellStart"/>
+              <w:t>» в Интернет ВКонтакте https://vk.com/valpark1</w:t>
+            </w:r>
             <w:r>
               <w:rPr>
                 <w:rFonts w:eastAsia="Arial"/>
                 <w:sz w:val="22"/>
                 <w:szCs w:val="22"/>
               </w:rPr>
-              <w:t>ВКонтакте</w:t>
-            </w:r>
-            <w:proofErr w:type="spellEnd"/>
-            <w:r>
-              <w:rPr>
-                <w:rFonts w:eastAsia="Arial"/>
-                <w:sz w:val="22"/>
-                <w:szCs w:val="22"/>
-              </w:rPr>
-              <w:t xml:space="preserve"> https://vk.com/valpark1</w:t>
-            </w:r>
-            <w:r>
-              <w:rPr>
-                <w:rFonts w:eastAsia="Arial"/>
-                <w:sz w:val="22"/>
-                <w:szCs w:val="22"/>
-              </w:rPr>
               <w:t>8</w:t>
             </w:r>
             <w:r>
@@ -2076,7 +1965,6 @@
               </w:rPr>
               <w:t>://</w:t>
             </w:r>
-            <w:proofErr w:type="spellStart"/>
             <w:r>
               <w:rPr>
                 <w:rFonts w:eastAsia="Arial" w:cs="Times New Roman"/>
@@ -2086,7 +1974,6 @@
               </w:rPr>
               <w:t>ukkm</w:t>
             </w:r>
-            <w:proofErr w:type="spellEnd"/>
             <w:r>
               <w:rPr>
                 <w:rFonts w:eastAsia="Arial" w:cs="Times New Roman"/>
@@ -2112,7 +1999,6 @@
               </w:rPr>
               <w:t>.</w:t>
             </w:r>
-            <w:proofErr w:type="spellStart"/>
             <w:r>
               <w:rPr>
                 <w:rFonts w:eastAsia="Arial" w:cs="Times New Roman"/>
@@ -2122,7 +2008,6 @@
               </w:rPr>
               <w:t>ru</w:t>
             </w:r>
-            <w:proofErr w:type="spellEnd"/>
             <w:r>
               <w:rPr>
                 <w:rFonts w:eastAsia="Arial" w:cs="Times New Roman"/>
@@ -4572,27 +4457,7 @@
                 <w:sz w:val="22"/>
                 <w:szCs w:val="22"/>
               </w:rPr>
-              <w:t xml:space="preserve">О пользовании общим имуществом собственников помещений в многоквартирном доме иными лицами, в том числе о заключении договоров на установку и эксплуатацию оборудования для оказания услуг передачи данных (в </w:t>
-            </w:r>
-            <w:proofErr w:type="spellStart"/>
-            <w:r>
-              <w:rPr>
-                <w:rFonts w:eastAsia="Arial" w:cs="Times New Roman"/>
-                <w:b/>
-                <w:sz w:val="22"/>
-                <w:szCs w:val="22"/>
-              </w:rPr>
-              <w:t>т.ч</w:t>
-            </w:r>
-            <w:proofErr w:type="spellEnd"/>
-            <w:r>
-              <w:rPr>
-                <w:rFonts w:eastAsia="Arial" w:cs="Times New Roman"/>
-                <w:b/>
-                <w:sz w:val="22"/>
-                <w:szCs w:val="22"/>
-              </w:rPr>
-              <w:t xml:space="preserve">. интернет, телефония, телевидение и прочие услуги) с использованием линейно-кабельных технологий и беспроводных технологий. </w:t>
+              <w:t xml:space="preserve">О пользовании общим имуществом собственников помещений в многоквартирном доме иными лицами, в том числе о заключении договоров на установку и эксплуатацию оборудования для оказания услуг передачи данных (в т.ч. интернет, телефония, телевидение и прочие услуги) с использованием линейно-кабельных технологий и беспроводных технологий. </w:t>
             </w:r>
           </w:p>
           <w:p>
@@ -4612,25 +4477,7 @@
                 <w:sz w:val="22"/>
                 <w:szCs w:val="22"/>
               </w:rPr>
-              <w:t xml:space="preserve">Предоставлять на возмездной основе передачу в пользование иным лицам общее имущество собственников помещений в многоквартирном доме, если это не нарушает права и законные интересы собственников помещений, заключение договоров на установку и эксплуатацию оборудования для оказания услуг передачи данных (в </w:t>
-            </w:r>
-            <w:proofErr w:type="spellStart"/>
-            <w:r>
-              <w:rPr>
-                <w:rFonts w:eastAsia="Arial" w:cs="Times New Roman"/>
-                <w:sz w:val="22"/>
-                <w:szCs w:val="22"/>
-              </w:rPr>
-              <w:t>т.ч</w:t>
-            </w:r>
-            <w:proofErr w:type="spellEnd"/>
-            <w:r>
-              <w:rPr>
-                <w:rFonts w:eastAsia="Arial" w:cs="Times New Roman"/>
-                <w:sz w:val="22"/>
-                <w:szCs w:val="22"/>
-              </w:rPr>
-              <w:t>. интернет, телефония, телевидение и прочие услуги) с использованием линейно-кабельных технологий и беспроводных технологий</w:t>
+              <w:t>Предоставлять на возмездной основе передачу в пользование иным лицам общее имущество собственников помещений в многоквартирном доме, если это не нарушает права и законные интересы собственников помещений, заключение договоров на установку и эксплуатацию оборудования для оказания услуг передачи данных (в т.ч. интернет, телефония, телевидение и прочие услуги) с использованием линейно-кабельных технологий и беспроводных технологий</w:t>
             </w:r>
             <w:r>
               <w:rPr>
@@ -4754,55 +4601,79 @@
                 <w:sz w:val="22"/>
                 <w:szCs w:val="22"/>
               </w:rPr>
-              <w:t>О наделении полномочиями Совет дома на принятие решений о текущем ремонте общего имущества в многоквартирном доме, расположенном по адресу:</w:t>
-            </w:r>
-            <w:r>
-              <w:rPr>
-                <w:rFonts w:eastAsia="Arial" w:cs="Times New Roman"/>
-                <w:sz w:val="22"/>
-                <w:szCs w:val="22"/>
-              </w:rPr>
-              <w:t xml:space="preserve"> </w:t>
-            </w:r>
-            <w:r>
-              <w:rPr>
-                <w:rFonts w:cs="Times New Roman"/>
-                <w:sz w:val="22"/>
-                <w:szCs w:val="22"/>
-              </w:rPr>
-              <w:t xml:space="preserve">г. </w:t>
-            </w:r>
-            <w:r>
-              <w:rPr>
-                <w:rFonts w:cs="Times New Roman"/>
-                <w:b/>
-                <w:sz w:val="22"/>
-                <w:szCs w:val="22"/>
-              </w:rPr>
-              <w:t>Королев Московской области ул. Горького,</w:t>
-            </w:r>
-            <w:r>
-              <w:rPr>
-                <w:rFonts w:cs="Times New Roman"/>
-                <w:b/>
-                <w:sz w:val="22"/>
-                <w:szCs w:val="22"/>
-              </w:rPr>
-              <w:t xml:space="preserve"> </w:t>
-            </w:r>
-            <w:r>
-              <w:rPr>
-                <w:rFonts w:cs="Times New Roman"/>
-                <w:b/>
-                <w:sz w:val="22"/>
-                <w:szCs w:val="22"/>
-              </w:rPr>
-              <w:t>д.79, корп. 1</w:t>
-            </w:r>
-            <w:r>
-              <w:rPr>
-                <w:rFonts w:cs="Times New Roman"/>
-                <w:b/>
+              <w:t>О наделении полномочиями Управляющей Компании на принятие решений о текущем ремонте общего имущества в многоквартирном доме, расположенном по адресу: г. Королев Московской области ул. Горького, д.79, корп. 18 с обязательным согласованием с Советом дома</w:t>
+            </w:r>
+          </w:p>
+          <w:p>
+            <w:pPr>
+              <w:autoSpaceDE w:val="0"/>
+              <w:snapToGrid w:val="0"/>
+              <w:jc w:val="both"/>
+              <w:rPr>
+                <w:rFonts w:eastAsia="Arial" w:cs="Times New Roman"/>
+                <w:sz w:val="22"/>
+                <w:szCs w:val="22"/>
+              </w:rPr>
+            </w:pPr>
+            <w:r>
+              <w:rPr>
+                <w:rFonts w:eastAsia="Arial" w:cs="Times New Roman"/>
+                <w:sz w:val="22"/>
+                <w:szCs w:val="22"/>
+              </w:rPr>
+              <w:t xml:space="preserve">Наделить полномочиями </w:t>
+            </w:r>
+            <w:r>
+              <w:rPr>
+                <w:rFonts w:eastAsia="Arial" w:cs="Times New Roman"/>
+                <w:sz w:val="22"/>
+                <w:szCs w:val="22"/>
+              </w:rPr>
+              <w:t>Управляющую Компанию</w:t>
+            </w:r>
+            <w:r>
+              <w:rPr>
+                <w:rFonts w:eastAsia="Arial" w:cs="Times New Roman"/>
+                <w:sz w:val="22"/>
+                <w:szCs w:val="22"/>
+              </w:rPr>
+              <w:t xml:space="preserve"> на принятие решений о текущем ремонте общего имущества в многоквартирном доме, расположенном по адресу: </w:t>
+            </w:r>
+            <w:r>
+              <w:rPr>
+                <w:rFonts w:cs="Times New Roman"/>
+                <w:sz w:val="22"/>
+                <w:szCs w:val="22"/>
+              </w:rPr>
+              <w:t>г. Королев Московской области</w:t>
+            </w:r>
+            <w:r>
+              <w:rPr>
+                <w:rFonts w:cs="Times New Roman"/>
+                <w:sz w:val="22"/>
+                <w:szCs w:val="22"/>
+              </w:rPr>
+              <w:t>,</w:t>
+            </w:r>
+            <w:r>
+              <w:rPr>
+                <w:rFonts w:cs="Times New Roman"/>
+                <w:sz w:val="22"/>
+                <w:szCs w:val="22"/>
+              </w:rPr>
+              <w:t xml:space="preserve"> ул. Горького,д.79, корп.</w:t>
+            </w:r>
+            <w:r>
+              <w:rPr>
+                <w:rFonts w:cs="Times New Roman"/>
+                <w:sz w:val="22"/>
+                <w:szCs w:val="22"/>
+              </w:rPr>
+              <w:t>1</w:t>
+            </w:r>
+            <w:r>
+              <w:rPr>
+                <w:rFonts w:cs="Times New Roman"/>
                 <w:sz w:val="22"/>
                 <w:szCs w:val="22"/>
               </w:rPr>
@@ -4810,91 +4681,14 @@
             </w:r>
             <w:r>
               <w:rPr>
-                <w:rFonts w:eastAsia="Arial" w:cs="Times New Roman"/>
-                <w:i/>
-                <w:sz w:val="22"/>
-                <w:szCs w:val="22"/>
-              </w:rPr>
-              <w:t xml:space="preserve"> </w:t>
-            </w:r>
-          </w:p>
-          <w:p>
-            <w:pPr>
-              <w:autoSpaceDE w:val="0"/>
-              <w:snapToGrid w:val="0"/>
-              <w:jc w:val="both"/>
-              <w:rPr>
-                <w:rFonts w:eastAsia="Arial" w:cs="Times New Roman"/>
-                <w:sz w:val="22"/>
-                <w:szCs w:val="22"/>
-              </w:rPr>
-            </w:pPr>
-            <w:r>
-              <w:rPr>
-                <w:rFonts w:eastAsia="Arial" w:cs="Times New Roman"/>
-                <w:sz w:val="22"/>
-                <w:szCs w:val="22"/>
-              </w:rPr>
-              <w:t xml:space="preserve">Наделить полномочиями Совет дома на принятие решений о текущем ремонте общего имущества в многоквартирном доме, расположенном по адресу: </w:t>
-            </w:r>
-            <w:r>
-              <w:rPr>
-                <w:rFonts w:cs="Times New Roman"/>
-                <w:sz w:val="22"/>
-                <w:szCs w:val="22"/>
-              </w:rPr>
-              <w:t>г. Королев Московской области</w:t>
-            </w:r>
-            <w:r>
-              <w:rPr>
-                <w:rFonts w:cs="Times New Roman"/>
-                <w:sz w:val="22"/>
-                <w:szCs w:val="22"/>
-              </w:rPr>
-              <w:t>,</w:t>
-            </w:r>
-            <w:r>
-              <w:rPr>
-                <w:rFonts w:cs="Times New Roman"/>
-                <w:sz w:val="22"/>
-                <w:szCs w:val="22"/>
-              </w:rPr>
-              <w:t xml:space="preserve"> ул. </w:t>
-            </w:r>
-            <w:proofErr w:type="gramStart"/>
-            <w:r>
-              <w:rPr>
-                <w:rFonts w:cs="Times New Roman"/>
-                <w:sz w:val="22"/>
-                <w:szCs w:val="22"/>
-              </w:rPr>
-              <w:t>Горького,д.</w:t>
-            </w:r>
-            <w:proofErr w:type="gramEnd"/>
-            <w:r>
-              <w:rPr>
-                <w:rFonts w:cs="Times New Roman"/>
-                <w:sz w:val="22"/>
-                <w:szCs w:val="22"/>
-              </w:rPr>
-              <w:t>79, корп.</w:t>
-            </w:r>
-            <w:r>
-              <w:rPr>
-                <w:rFonts w:cs="Times New Roman"/>
-                <w:sz w:val="22"/>
-                <w:szCs w:val="22"/>
-              </w:rPr>
-              <w:t>1</w:t>
-            </w:r>
-            <w:r>
-              <w:rPr>
-                <w:rFonts w:cs="Times New Roman"/>
-                <w:sz w:val="22"/>
-                <w:szCs w:val="22"/>
-              </w:rPr>
-              <w:t>8</w:t>
-            </w:r>
+                <w:rFonts w:cs="Times New Roman"/>
+                <w:sz w:val="22"/>
+                <w:szCs w:val="22"/>
+              </w:rPr>
+              <w:t xml:space="preserve"> с обязательным согласованием с Советом Дома</w:t>
+            </w:r>
+            <w:bookmarkStart w:id="0" w:name="_GoBack"/>
+            <w:bookmarkEnd w:id="0"/>
           </w:p>
         </w:tc>
         <w:tc>
@@ -5066,23 +4860,13 @@
               </w:rPr>
               <w:t>страница социальной сети «</w:t>
             </w:r>
-            <w:proofErr w:type="spellStart"/>
             <w:r>
               <w:rPr>
                 <w:b w:val="0"/>
                 <w:sz w:val="22"/>
                 <w:szCs w:val="22"/>
               </w:rPr>
-              <w:t>Валентиновка</w:t>
-            </w:r>
-            <w:proofErr w:type="spellEnd"/>
-            <w:r>
-              <w:rPr>
-                <w:b w:val="0"/>
-                <w:sz w:val="22"/>
-                <w:szCs w:val="22"/>
-              </w:rPr>
-              <w:t xml:space="preserve"> парк 1</w:t>
+              <w:t>Валентиновка парк 1</w:t>
             </w:r>
             <w:r>
               <w:rPr>
@@ -5115,9 +4899,8 @@
                 <w:sz w:val="22"/>
                 <w:szCs w:val="22"/>
               </w:rPr>
-              <w:t xml:space="preserve">в Интернет </w:t>
-            </w:r>
-            <w:proofErr w:type="spellStart"/>
+              <w:t>в Интернет В</w:t>
+            </w:r>
             <w:r>
               <w:rPr>
                 <w:rFonts w:eastAsia="Arial"/>
@@ -5125,7 +4908,7 @@
                 <w:sz w:val="22"/>
                 <w:szCs w:val="22"/>
               </w:rPr>
-              <w:t>В</w:t>
+              <w:t>К</w:t>
             </w:r>
             <w:r>
               <w:rPr>
@@ -5134,26 +4917,7 @@
                 <w:sz w:val="22"/>
                 <w:szCs w:val="22"/>
               </w:rPr>
-              <w:t>К</w:t>
-            </w:r>
-            <w:r>
-              <w:rPr>
-                <w:rFonts w:eastAsia="Arial"/>
-                <w:b w:val="0"/>
-                <w:sz w:val="22"/>
-                <w:szCs w:val="22"/>
-              </w:rPr>
-              <w:t>онтакте</w:t>
-            </w:r>
-            <w:proofErr w:type="spellEnd"/>
-            <w:r>
-              <w:rPr>
-                <w:rFonts w:eastAsia="Arial"/>
-                <w:b w:val="0"/>
-                <w:sz w:val="22"/>
-                <w:szCs w:val="22"/>
-              </w:rPr>
-              <w:t xml:space="preserve"> </w:t>
+              <w:t xml:space="preserve">онтакте </w:t>
             </w:r>
             <w:r>
               <w:rPr>
@@ -5646,27 +5410,7 @@
           <w:vertAlign w:val="superscript"/>
         </w:rPr>
         <w:tab/>
-        <w:t xml:space="preserve">            </w:t>
-      </w:r>
-      <w:proofErr w:type="gramStart"/>
-      <w:r>
-        <w:rPr>
-          <w:rFonts w:ascii="Times New Roman" w:hAnsi="Times New Roman" w:cs="Times New Roman"/>
-          <w:sz w:val="22"/>
-          <w:szCs w:val="22"/>
-          <w:vertAlign w:val="superscript"/>
-        </w:rPr>
-        <w:t xml:space="preserve">   (</w:t>
-      </w:r>
-      <w:proofErr w:type="gramEnd"/>
-      <w:r>
-        <w:rPr>
-          <w:rFonts w:ascii="Times New Roman" w:hAnsi="Times New Roman" w:cs="Times New Roman"/>
-          <w:sz w:val="22"/>
-          <w:szCs w:val="22"/>
-          <w:vertAlign w:val="superscript"/>
-        </w:rPr>
-        <w:t>Ф.И.О. собственника помещения)</w:t>
+        <w:t xml:space="preserve">               (Ф.И.О. собственника помещения)</w:t>
       </w:r>
     </w:p>
     <w:p>
@@ -5744,7 +5488,6 @@
         </w:rPr>
         <w:t>корп.</w:t>
       </w:r>
-      <w:proofErr w:type="gramStart"/>
       <w:r>
         <w:rPr>
           <w:rFonts w:ascii="Times New Roman" w:hAnsi="Times New Roman" w:cs="Times New Roman"/>
@@ -5777,7 +5520,6 @@
         </w:rPr>
         <w:t>.</w:t>
       </w:r>
-      <w:proofErr w:type="gramEnd"/>
       <w:r>
         <w:rPr>
           <w:rFonts w:ascii="Times New Roman" w:hAnsi="Times New Roman" w:cs="Times New Roman"/>
@@ -5853,27 +5595,7 @@
           <w:vertAlign w:val="superscript"/>
         </w:rPr>
         <w:tab/>
-        <w:t xml:space="preserve">            </w:t>
-      </w:r>
-      <w:proofErr w:type="gramStart"/>
-      <w:r>
-        <w:rPr>
-          <w:rFonts w:ascii="Times New Roman" w:hAnsi="Times New Roman" w:cs="Times New Roman"/>
-          <w:sz w:val="22"/>
-          <w:szCs w:val="22"/>
-          <w:vertAlign w:val="superscript"/>
-        </w:rPr>
-        <w:t xml:space="preserve">   (</w:t>
-      </w:r>
-      <w:proofErr w:type="gramEnd"/>
-      <w:r>
-        <w:rPr>
-          <w:rFonts w:ascii="Times New Roman" w:hAnsi="Times New Roman" w:cs="Times New Roman"/>
-          <w:sz w:val="22"/>
-          <w:szCs w:val="22"/>
-          <w:vertAlign w:val="superscript"/>
-        </w:rPr>
-        <w:t>Ф.И.О. собственника помещения)</w:t>
+        <w:t xml:space="preserve">               (Ф.И.О. собственника помещения)</w:t>
       </w:r>
     </w:p>
     <w:p>
@@ -5893,27 +5615,8 @@
           <w:szCs w:val="22"/>
           <w:vertAlign w:val="superscript"/>
         </w:rPr>
-        <w:t>№ контактного телефона (______</w:t>
-      </w:r>
-      <w:proofErr w:type="gramStart"/>
-      <w:r>
-        <w:rPr>
-          <w:rFonts w:ascii="Times New Roman" w:hAnsi="Times New Roman" w:cs="Times New Roman"/>
-          <w:sz w:val="22"/>
-          <w:szCs w:val="22"/>
-          <w:vertAlign w:val="superscript"/>
-        </w:rPr>
-        <w:t>_)_</w:t>
-      </w:r>
-      <w:proofErr w:type="gramEnd"/>
-      <w:r>
-        <w:rPr>
-          <w:rFonts w:ascii="Times New Roman" w:hAnsi="Times New Roman" w:cs="Times New Roman"/>
-          <w:sz w:val="22"/>
-          <w:szCs w:val="22"/>
-          <w:vertAlign w:val="superscript"/>
-        </w:rPr>
-        <w:t>_______-_____-_____</w:t>
+        <w:lastRenderedPageBreak/>
+        <w:t>№ контактного телефона (_______)________-_____-_____</w:t>
       </w:r>
       <w:r>
         <w:rPr>
@@ -6282,21 +5985,12 @@
         </w:rPr>
         <w:t xml:space="preserve"> социальной сети «</w:t>
       </w:r>
-      <w:proofErr w:type="spellStart"/>
-      <w:r>
-        <w:rPr>
-          <w:sz w:val="22"/>
-          <w:szCs w:val="22"/>
-        </w:rPr>
-        <w:t>Валентиновка</w:t>
-      </w:r>
-      <w:proofErr w:type="spellEnd"/>
-      <w:r>
-        <w:rPr>
-          <w:sz w:val="22"/>
-          <w:szCs w:val="22"/>
-        </w:rPr>
-        <w:t xml:space="preserve"> парк 1</w:t>
+      <w:r>
+        <w:rPr>
+          <w:sz w:val="22"/>
+          <w:szCs w:val="22"/>
+        </w:rPr>
+        <w:t>Валентиновка парк 1</w:t>
       </w:r>
       <w:r>
         <w:rPr>
@@ -6334,25 +6028,7 @@
           <w:sz w:val="22"/>
           <w:szCs w:val="22"/>
         </w:rPr>
-        <w:t xml:space="preserve">Интернет </w:t>
-      </w:r>
-      <w:proofErr w:type="spellStart"/>
-      <w:r>
-        <w:rPr>
-          <w:rFonts w:eastAsia="Arial" w:cs="Times New Roman"/>
-          <w:sz w:val="22"/>
-          <w:szCs w:val="22"/>
-        </w:rPr>
-        <w:t>ВКонтакте</w:t>
-      </w:r>
-      <w:proofErr w:type="spellEnd"/>
-      <w:r>
-        <w:rPr>
-          <w:rFonts w:eastAsia="Arial" w:cs="Times New Roman"/>
-          <w:sz w:val="22"/>
-          <w:szCs w:val="22"/>
-        </w:rPr>
-        <w:t xml:space="preserve"> </w:t>
+        <w:t xml:space="preserve">Интернет ВКонтакте </w:t>
       </w:r>
       <w:hyperlink r:id="rId8" w:history="1">
         <w:r>
@@ -6381,7 +6057,6 @@
         </w:rPr>
         <w:t xml:space="preserve">или в группе </w:t>
       </w:r>
-      <w:proofErr w:type="spellStart"/>
       <w:r>
         <w:rPr>
           <w:rFonts w:eastAsia="Arial" w:cs="Times New Roman"/>
@@ -6391,7 +6066,6 @@
         </w:rPr>
         <w:t>WhaatsApp</w:t>
       </w:r>
-      <w:proofErr w:type="spellEnd"/>
       <w:r>
         <w:rPr>
           <w:rFonts w:eastAsia="Arial" w:cs="Times New Roman"/>
@@ -7012,8 +6686,6 @@
         </w:rPr>
         <w:t>8</w:t>
       </w:r>
-      <w:bookmarkStart w:id="0" w:name="_GoBack"/>
-      <w:bookmarkEnd w:id="0"/>
       <w:r>
         <w:rPr>
           <w:rFonts w:eastAsia="Calibri" w:cs="Times New Roman"/>
@@ -7179,27 +6851,7 @@
           <w:szCs w:val="22"/>
           <w:lang w:eastAsia="en-US"/>
         </w:rPr>
-        <w:t xml:space="preserve">__________________ (личная </w:t>
-      </w:r>
-      <w:proofErr w:type="gramStart"/>
-      <w:r>
-        <w:rPr>
-          <w:rFonts w:eastAsia="Calibri" w:cs="Times New Roman"/>
-          <w:sz w:val="22"/>
-          <w:szCs w:val="22"/>
-          <w:lang w:eastAsia="en-US"/>
-        </w:rPr>
-        <w:t>подпись)_</w:t>
-      </w:r>
-      <w:proofErr w:type="gramEnd"/>
-      <w:r>
-        <w:rPr>
-          <w:rFonts w:eastAsia="Calibri" w:cs="Times New Roman"/>
-          <w:sz w:val="22"/>
-          <w:szCs w:val="22"/>
-          <w:lang w:eastAsia="en-US"/>
-        </w:rPr>
-        <w:t>_________________</w:t>
+        <w:t>__________________ (личная подпись)__________________</w:t>
       </w:r>
       <w:r>
         <w:rPr>
@@ -7364,7 +7016,7 @@
         <w:sz w:val="16"/>
         <w:szCs w:val="16"/>
       </w:rPr>
-      <w:t>5</w:t>
+      <w:t>6</w:t>
     </w:r>
     <w:r>
       <w:rPr>
@@ -9828,7 +9480,6 @@
   <w:style w:type="character" w:default="1" w:styleId="DefaultParagraphFont">
     <w:name w:val="Default Paragraph Font"/>
     <w:uiPriority w:val="1"/>
-    <w:semiHidden/>
     <w:unhideWhenUsed/>
   </w:style>
   <w:style w:type="table" w:default="1" w:styleId="TableNormal">
@@ -10614,7 +10265,7 @@
 </file>
 
 <file path=customXml/itemProps1.xml><?xml version="1.0" encoding="utf-8"?>
-<ds:datastoreItem xmlns:ds="http://schemas.openxmlformats.org/officeDocument/2006/customXml" ds:itemID="{959D8B8A-37A0-43E9-B74F-C7060BFF1DD6}">
+<ds:datastoreItem xmlns:ds="http://schemas.openxmlformats.org/officeDocument/2006/customXml" ds:itemID="{EFCCB734-8AFC-40FD-8C46-B4E6F527B2CC}">
   <ds:schemaRefs>
     <ds:schemaRef ds:uri="http://schemas.openxmlformats.org/officeDocument/2006/bibliography"/>
   </ds:schemaRefs>

--- a/3 этап Решение собственника направить всем.docx
+++ b/3 этап Решение собственника направить всем.docx
@@ -178,7 +178,29 @@
           <w:szCs w:val="22"/>
         </w:rPr>
         <w:tab/>
-        <w:t xml:space="preserve"> «___ » ___________ 201__ года</w:t>
+        <w:t xml:space="preserve"> «__</w:t>
+      </w:r>
+      <w:proofErr w:type="gramStart"/>
+      <w:r>
+        <w:rPr>
+          <w:b/>
+          <w:i/>
+          <w:iCs/>
+          <w:sz w:val="22"/>
+          <w:szCs w:val="22"/>
+        </w:rPr>
+        <w:t>_ »</w:t>
+      </w:r>
+      <w:proofErr w:type="gramEnd"/>
+      <w:r>
+        <w:rPr>
+          <w:b/>
+          <w:i/>
+          <w:iCs/>
+          <w:sz w:val="22"/>
+          <w:szCs w:val="22"/>
+        </w:rPr>
+        <w:t xml:space="preserve"> ___________ 201__ года</w:t>
       </w:r>
     </w:p>
     <w:p>
@@ -419,7 +441,27 @@
           <w:sz w:val="22"/>
           <w:szCs w:val="22"/>
         </w:rPr>
-        <w:t>_______________________________________ №_____________от «___»_________201__года.</w:t>
+        <w:t>_______________________________________ №_____________от «__</w:t>
+      </w:r>
+      <w:proofErr w:type="gramStart"/>
+      <w:r>
+        <w:rPr>
+          <w:b/>
+          <w:bCs/>
+          <w:sz w:val="22"/>
+          <w:szCs w:val="22"/>
+        </w:rPr>
+        <w:t>_»_</w:t>
+      </w:r>
+      <w:proofErr w:type="gramEnd"/>
+      <w:r>
+        <w:rPr>
+          <w:b/>
+          <w:bCs/>
+          <w:sz w:val="22"/>
+          <w:szCs w:val="22"/>
+        </w:rPr>
+        <w:t>________201__года.</w:t>
       </w:r>
     </w:p>
     <w:p>
@@ -481,7 +523,27 @@
           <w:sz w:val="22"/>
           <w:szCs w:val="22"/>
         </w:rPr>
-        <w:t>(Доверенность №______ от « ___ »______________201 __ года.)</w:t>
+        <w:t xml:space="preserve">(Доверенность №______ от </w:t>
+      </w:r>
+      <w:proofErr w:type="gramStart"/>
+      <w:r>
+        <w:rPr>
+          <w:b/>
+          <w:bCs/>
+          <w:sz w:val="22"/>
+          <w:szCs w:val="22"/>
+        </w:rPr>
+        <w:t>« _</w:t>
+      </w:r>
+      <w:proofErr w:type="gramEnd"/>
+      <w:r>
+        <w:rPr>
+          <w:b/>
+          <w:bCs/>
+          <w:sz w:val="22"/>
+          <w:szCs w:val="22"/>
+        </w:rPr>
+        <w:t>__ »______________201 __ года.)</w:t>
       </w:r>
     </w:p>
     <w:p>
@@ -579,7 +641,27 @@
           <w:sz w:val="22"/>
           <w:szCs w:val="22"/>
         </w:rPr>
-        <w:t>Номер квартиры (нежилого помещения) ______ ( __________</w:t>
+        <w:t xml:space="preserve">Номер квартиры (нежилого помещения) ______ </w:t>
+      </w:r>
+      <w:proofErr w:type="gramStart"/>
+      <w:r>
+        <w:rPr>
+          <w:b/>
+          <w:bCs/>
+          <w:sz w:val="22"/>
+          <w:szCs w:val="22"/>
+        </w:rPr>
+        <w:t>( _</w:t>
+      </w:r>
+      <w:proofErr w:type="gramEnd"/>
+      <w:r>
+        <w:rPr>
+          <w:b/>
+          <w:bCs/>
+          <w:sz w:val="22"/>
+          <w:szCs w:val="22"/>
+        </w:rPr>
+        <w:t>_________</w:t>
       </w:r>
       <w:r>
         <w:rPr>
@@ -900,6 +982,7 @@
                 <w:szCs w:val="18"/>
               </w:rPr>
             </w:pPr>
+            <w:proofErr w:type="gramStart"/>
             <w:r>
               <w:rPr>
                 <w:rFonts w:cs="Times New Roman"/>
@@ -909,6 +992,7 @@
               </w:rPr>
               <w:t>ВОЗДЕР-ЖАЛСЯ</w:t>
             </w:r>
+            <w:proofErr w:type="gramEnd"/>
           </w:p>
         </w:tc>
       </w:tr>
@@ -1887,12 +1971,21 @@
               </w:rPr>
               <w:t>странице социальной сети «</w:t>
             </w:r>
-            <w:r>
-              <w:rPr>
-                <w:sz w:val="22"/>
-                <w:szCs w:val="22"/>
-              </w:rPr>
-              <w:t>Валентиновка парк 1</w:t>
+            <w:proofErr w:type="spellStart"/>
+            <w:r>
+              <w:rPr>
+                <w:sz w:val="22"/>
+                <w:szCs w:val="22"/>
+              </w:rPr>
+              <w:t>Валентиновка</w:t>
+            </w:r>
+            <w:proofErr w:type="spellEnd"/>
+            <w:r>
+              <w:rPr>
+                <w:sz w:val="22"/>
+                <w:szCs w:val="22"/>
+              </w:rPr>
+              <w:t xml:space="preserve"> парк 1</w:t>
             </w:r>
             <w:r>
               <w:rPr>
@@ -1914,14 +2007,32 @@
                 <w:sz w:val="22"/>
                 <w:szCs w:val="22"/>
               </w:rPr>
-              <w:t>» в Интернет ВКонтакте https://vk.com/valpark1</w:t>
-            </w:r>
+              <w:t xml:space="preserve">» в Интернет </w:t>
+            </w:r>
+            <w:proofErr w:type="spellStart"/>
             <w:r>
               <w:rPr>
                 <w:rFonts w:eastAsia="Arial"/>
                 <w:sz w:val="22"/>
                 <w:szCs w:val="22"/>
               </w:rPr>
+              <w:t>ВКонтакте</w:t>
+            </w:r>
+            <w:proofErr w:type="spellEnd"/>
+            <w:r>
+              <w:rPr>
+                <w:rFonts w:eastAsia="Arial"/>
+                <w:sz w:val="22"/>
+                <w:szCs w:val="22"/>
+              </w:rPr>
+              <w:t xml:space="preserve"> https://vk.com/valpark1</w:t>
+            </w:r>
+            <w:r>
+              <w:rPr>
+                <w:rFonts w:eastAsia="Arial"/>
+                <w:sz w:val="22"/>
+                <w:szCs w:val="22"/>
+              </w:rPr>
               <w:t>8</w:t>
             </w:r>
             <w:r>
@@ -1965,6 +2076,7 @@
               </w:rPr>
               <w:t>://</w:t>
             </w:r>
+            <w:proofErr w:type="spellStart"/>
             <w:r>
               <w:rPr>
                 <w:rFonts w:eastAsia="Arial" w:cs="Times New Roman"/>
@@ -1974,6 +2086,7 @@
               </w:rPr>
               <w:t>ukkm</w:t>
             </w:r>
+            <w:proofErr w:type="spellEnd"/>
             <w:r>
               <w:rPr>
                 <w:rFonts w:eastAsia="Arial" w:cs="Times New Roman"/>
@@ -1999,6 +2112,7 @@
               </w:rPr>
               <w:t>.</w:t>
             </w:r>
+            <w:proofErr w:type="spellStart"/>
             <w:r>
               <w:rPr>
                 <w:rFonts w:eastAsia="Arial" w:cs="Times New Roman"/>
@@ -2008,6 +2122,7 @@
               </w:rPr>
               <w:t>ru</w:t>
             </w:r>
+            <w:proofErr w:type="spellEnd"/>
             <w:r>
               <w:rPr>
                 <w:rFonts w:eastAsia="Arial" w:cs="Times New Roman"/>
@@ -4457,7 +4572,27 @@
                 <w:sz w:val="22"/>
                 <w:szCs w:val="22"/>
               </w:rPr>
-              <w:t xml:space="preserve">О пользовании общим имуществом собственников помещений в многоквартирном доме иными лицами, в том числе о заключении договоров на установку и эксплуатацию оборудования для оказания услуг передачи данных (в т.ч. интернет, телефония, телевидение и прочие услуги) с использованием линейно-кабельных технологий и беспроводных технологий. </w:t>
+              <w:t xml:space="preserve">О пользовании общим имуществом собственников помещений в многоквартирном доме иными лицами, в том числе о заключении договоров на установку и эксплуатацию оборудования для оказания услуг передачи данных (в </w:t>
+            </w:r>
+            <w:proofErr w:type="spellStart"/>
+            <w:r>
+              <w:rPr>
+                <w:rFonts w:eastAsia="Arial" w:cs="Times New Roman"/>
+                <w:b/>
+                <w:sz w:val="22"/>
+                <w:szCs w:val="22"/>
+              </w:rPr>
+              <w:t>т.ч</w:t>
+            </w:r>
+            <w:proofErr w:type="spellEnd"/>
+            <w:r>
+              <w:rPr>
+                <w:rFonts w:eastAsia="Arial" w:cs="Times New Roman"/>
+                <w:b/>
+                <w:sz w:val="22"/>
+                <w:szCs w:val="22"/>
+              </w:rPr>
+              <w:t xml:space="preserve">. интернет, телефония, телевидение и прочие услуги) с использованием линейно-кабельных технологий и беспроводных технологий. </w:t>
             </w:r>
           </w:p>
           <w:p>
@@ -4477,7 +4612,25 @@
                 <w:sz w:val="22"/>
                 <w:szCs w:val="22"/>
               </w:rPr>
-              <w:t>Предоставлять на возмездной основе передачу в пользование иным лицам общее имущество собственников помещений в многоквартирном доме, если это не нарушает права и законные интересы собственников помещений, заключение договоров на установку и эксплуатацию оборудования для оказания услуг передачи данных (в т.ч. интернет, телефония, телевидение и прочие услуги) с использованием линейно-кабельных технологий и беспроводных технологий</w:t>
+              <w:t xml:space="preserve">Предоставлять на возмездной основе передачу в пользование иным лицам общее имущество собственников помещений в многоквартирном доме, если это не нарушает права и законные интересы собственников помещений, заключение договоров на установку и эксплуатацию оборудования для оказания услуг передачи данных (в </w:t>
+            </w:r>
+            <w:proofErr w:type="spellStart"/>
+            <w:r>
+              <w:rPr>
+                <w:rFonts w:eastAsia="Arial" w:cs="Times New Roman"/>
+                <w:sz w:val="22"/>
+                <w:szCs w:val="22"/>
+              </w:rPr>
+              <w:t>т.ч</w:t>
+            </w:r>
+            <w:proofErr w:type="spellEnd"/>
+            <w:r>
+              <w:rPr>
+                <w:rFonts w:eastAsia="Arial" w:cs="Times New Roman"/>
+                <w:sz w:val="22"/>
+                <w:szCs w:val="22"/>
+              </w:rPr>
+              <w:t>. интернет, телефония, телевидение и прочие услуги) с использованием линейно-кабельных технологий и беспроводных технологий</w:t>
             </w:r>
             <w:r>
               <w:rPr>
@@ -4661,7 +4814,25 @@
                 <w:sz w:val="22"/>
                 <w:szCs w:val="22"/>
               </w:rPr>
-              <w:t xml:space="preserve"> ул. Горького,д.79, корп.</w:t>
+              <w:t xml:space="preserve"> ул. </w:t>
+            </w:r>
+            <w:proofErr w:type="gramStart"/>
+            <w:r>
+              <w:rPr>
+                <w:rFonts w:cs="Times New Roman"/>
+                <w:sz w:val="22"/>
+                <w:szCs w:val="22"/>
+              </w:rPr>
+              <w:t>Горького,д.</w:t>
+            </w:r>
+            <w:proofErr w:type="gramEnd"/>
+            <w:r>
+              <w:rPr>
+                <w:rFonts w:cs="Times New Roman"/>
+                <w:sz w:val="22"/>
+                <w:szCs w:val="22"/>
+              </w:rPr>
+              <w:t>79, корп.</w:t>
             </w:r>
             <w:r>
               <w:rPr>
@@ -4687,8 +4858,6 @@
               </w:rPr>
               <w:t xml:space="preserve"> с обязательным согласованием с Советом Дома</w:t>
             </w:r>
-            <w:bookmarkStart w:id="0" w:name="_GoBack"/>
-            <w:bookmarkEnd w:id="0"/>
           </w:p>
         </w:tc>
         <w:tc>
@@ -4860,13 +5029,23 @@
               </w:rPr>
               <w:t>страница социальной сети «</w:t>
             </w:r>
+            <w:proofErr w:type="spellStart"/>
             <w:r>
               <w:rPr>
                 <w:b w:val="0"/>
                 <w:sz w:val="22"/>
                 <w:szCs w:val="22"/>
               </w:rPr>
-              <w:t>Валентиновка парк 1</w:t>
+              <w:t>Валентиновка</w:t>
+            </w:r>
+            <w:proofErr w:type="spellEnd"/>
+            <w:r>
+              <w:rPr>
+                <w:b w:val="0"/>
+                <w:sz w:val="22"/>
+                <w:szCs w:val="22"/>
+              </w:rPr>
+              <w:t xml:space="preserve"> парк 1</w:t>
             </w:r>
             <w:r>
               <w:rPr>
@@ -4899,8 +5078,9 @@
                 <w:sz w:val="22"/>
                 <w:szCs w:val="22"/>
               </w:rPr>
-              <w:t>в Интернет В</w:t>
-            </w:r>
+              <w:t xml:space="preserve">в Интернет </w:t>
+            </w:r>
+            <w:proofErr w:type="spellStart"/>
             <w:r>
               <w:rPr>
                 <w:rFonts w:eastAsia="Arial"/>
@@ -4908,7 +5088,7 @@
                 <w:sz w:val="22"/>
                 <w:szCs w:val="22"/>
               </w:rPr>
-              <w:t>К</w:t>
+              <w:t>В</w:t>
             </w:r>
             <w:r>
               <w:rPr>
@@ -4917,7 +5097,7 @@
                 <w:sz w:val="22"/>
                 <w:szCs w:val="22"/>
               </w:rPr>
-              <w:t xml:space="preserve">онтакте </w:t>
+              <w:t>К</w:t>
             </w:r>
             <w:r>
               <w:rPr>
@@ -4926,8 +5106,9 @@
                 <w:sz w:val="22"/>
                 <w:szCs w:val="22"/>
               </w:rPr>
-              <w:t>https://vk.com/val</w:t>
-            </w:r>
+              <w:t>онтакте</w:t>
+            </w:r>
+            <w:proofErr w:type="spellEnd"/>
             <w:r>
               <w:rPr>
                 <w:rFonts w:eastAsia="Arial"/>
@@ -4935,7 +5116,7 @@
                 <w:sz w:val="22"/>
                 <w:szCs w:val="22"/>
               </w:rPr>
-              <w:t>park1</w:t>
+              <w:t xml:space="preserve"> </w:t>
             </w:r>
             <w:r>
               <w:rPr>
@@ -4944,7 +5125,7 @@
                 <w:sz w:val="22"/>
                 <w:szCs w:val="22"/>
               </w:rPr>
-              <w:t>8</w:t>
+              <w:t>https://vk.com/val</w:t>
             </w:r>
             <w:r>
               <w:rPr>
@@ -4953,7 +5134,7 @@
                 <w:sz w:val="22"/>
                 <w:szCs w:val="22"/>
               </w:rPr>
-              <w:t xml:space="preserve"> </w:t>
+              <w:t>park1</w:t>
             </w:r>
             <w:r>
               <w:rPr>
@@ -4962,7 +5143,7 @@
                 <w:sz w:val="22"/>
                 <w:szCs w:val="22"/>
               </w:rPr>
-              <w:t>и/</w:t>
+              <w:t>8</w:t>
             </w:r>
             <w:r>
               <w:rPr>
@@ -4971,7 +5152,7 @@
                 <w:sz w:val="22"/>
                 <w:szCs w:val="22"/>
               </w:rPr>
-              <w:t>и</w:t>
+              <w:t xml:space="preserve"> </w:t>
             </w:r>
             <w:r>
               <w:rPr>
@@ -4980,7 +5161,7 @@
                 <w:sz w:val="22"/>
                 <w:szCs w:val="22"/>
               </w:rPr>
-              <w:t>ли</w:t>
+              <w:t>и/</w:t>
             </w:r>
             <w:r>
               <w:rPr>
@@ -4989,7 +5170,7 @@
                 <w:sz w:val="22"/>
                 <w:szCs w:val="22"/>
               </w:rPr>
-              <w:t xml:space="preserve"> сайт Управляющей </w:t>
+              <w:t>и</w:t>
             </w:r>
             <w:r>
               <w:rPr>
@@ -4998,7 +5179,7 @@
                 <w:sz w:val="22"/>
                 <w:szCs w:val="22"/>
               </w:rPr>
-              <w:t>компании в</w:t>
+              <w:t>ли</w:t>
             </w:r>
             <w:r>
               <w:rPr>
@@ -5007,8 +5188,46 @@
                 <w:sz w:val="22"/>
                 <w:szCs w:val="22"/>
               </w:rPr>
+              <w:t xml:space="preserve"> сайт Управляющей </w:t>
+            </w:r>
+            <w:r>
+              <w:rPr>
+                <w:rFonts w:eastAsia="Arial"/>
+                <w:b w:val="0"/>
+                <w:sz w:val="22"/>
+                <w:szCs w:val="22"/>
+              </w:rPr>
+              <w:t>компании в</w:t>
+            </w:r>
+            <w:r>
+              <w:rPr>
+                <w:rFonts w:eastAsia="Arial"/>
+                <w:b w:val="0"/>
+                <w:sz w:val="22"/>
+                <w:szCs w:val="22"/>
+              </w:rPr>
               <w:t xml:space="preserve"> сети Интернет</w:t>
             </w:r>
+            <w:r>
+              <w:rPr>
+                <w:rFonts w:eastAsia="Arial"/>
+                <w:b w:val="0"/>
+                <w:sz w:val="22"/>
+                <w:szCs w:val="22"/>
+              </w:rPr>
+              <w:t xml:space="preserve"> </w:t>
+            </w:r>
+            <w:r>
+              <w:rPr>
+                <w:rFonts w:eastAsia="Arial"/>
+                <w:b w:val="0"/>
+                <w:sz w:val="22"/>
+                <w:szCs w:val="22"/>
+              </w:rPr>
+              <w:t>http://ukkm-k.ru/</w:t>
+            </w:r>
+            <w:bookmarkStart w:id="0" w:name="_GoBack"/>
+            <w:bookmarkEnd w:id="0"/>
           </w:p>
         </w:tc>
         <w:tc>
@@ -5410,7 +5629,27 @@
           <w:vertAlign w:val="superscript"/>
         </w:rPr>
         <w:tab/>
-        <w:t xml:space="preserve">               (Ф.И.О. собственника помещения)</w:t>
+        <w:t xml:space="preserve">            </w:t>
+      </w:r>
+      <w:proofErr w:type="gramStart"/>
+      <w:r>
+        <w:rPr>
+          <w:rFonts w:ascii="Times New Roman" w:hAnsi="Times New Roman" w:cs="Times New Roman"/>
+          <w:sz w:val="22"/>
+          <w:szCs w:val="22"/>
+          <w:vertAlign w:val="superscript"/>
+        </w:rPr>
+        <w:t xml:space="preserve">   (</w:t>
+      </w:r>
+      <w:proofErr w:type="gramEnd"/>
+      <w:r>
+        <w:rPr>
+          <w:rFonts w:ascii="Times New Roman" w:hAnsi="Times New Roman" w:cs="Times New Roman"/>
+          <w:sz w:val="22"/>
+          <w:szCs w:val="22"/>
+          <w:vertAlign w:val="superscript"/>
+        </w:rPr>
+        <w:t>Ф.И.О. собственника помещения)</w:t>
       </w:r>
     </w:p>
     <w:p>
@@ -5488,6 +5727,7 @@
         </w:rPr>
         <w:t>корп.</w:t>
       </w:r>
+      <w:proofErr w:type="gramStart"/>
       <w:r>
         <w:rPr>
           <w:rFonts w:ascii="Times New Roman" w:hAnsi="Times New Roman" w:cs="Times New Roman"/>
@@ -5520,6 +5760,7 @@
         </w:rPr>
         <w:t>.</w:t>
       </w:r>
+      <w:proofErr w:type="gramEnd"/>
       <w:r>
         <w:rPr>
           <w:rFonts w:ascii="Times New Roman" w:hAnsi="Times New Roman" w:cs="Times New Roman"/>
@@ -5595,7 +5836,27 @@
           <w:vertAlign w:val="superscript"/>
         </w:rPr>
         <w:tab/>
-        <w:t xml:space="preserve">               (Ф.И.О. собственника помещения)</w:t>
+        <w:t xml:space="preserve">            </w:t>
+      </w:r>
+      <w:proofErr w:type="gramStart"/>
+      <w:r>
+        <w:rPr>
+          <w:rFonts w:ascii="Times New Roman" w:hAnsi="Times New Roman" w:cs="Times New Roman"/>
+          <w:sz w:val="22"/>
+          <w:szCs w:val="22"/>
+          <w:vertAlign w:val="superscript"/>
+        </w:rPr>
+        <w:t xml:space="preserve">   (</w:t>
+      </w:r>
+      <w:proofErr w:type="gramEnd"/>
+      <w:r>
+        <w:rPr>
+          <w:rFonts w:ascii="Times New Roman" w:hAnsi="Times New Roman" w:cs="Times New Roman"/>
+          <w:sz w:val="22"/>
+          <w:szCs w:val="22"/>
+          <w:vertAlign w:val="superscript"/>
+        </w:rPr>
+        <w:t>Ф.И.О. собственника помещения)</w:t>
       </w:r>
     </w:p>
     <w:p>
@@ -5616,7 +5877,27 @@
           <w:vertAlign w:val="superscript"/>
         </w:rPr>
         <w:lastRenderedPageBreak/>
-        <w:t>№ контактного телефона (_______)________-_____-_____</w:t>
+        <w:t>№ контактного телефона (______</w:t>
+      </w:r>
+      <w:proofErr w:type="gramStart"/>
+      <w:r>
+        <w:rPr>
+          <w:rFonts w:ascii="Times New Roman" w:hAnsi="Times New Roman" w:cs="Times New Roman"/>
+          <w:sz w:val="22"/>
+          <w:szCs w:val="22"/>
+          <w:vertAlign w:val="superscript"/>
+        </w:rPr>
+        <w:t>_)_</w:t>
+      </w:r>
+      <w:proofErr w:type="gramEnd"/>
+      <w:r>
+        <w:rPr>
+          <w:rFonts w:ascii="Times New Roman" w:hAnsi="Times New Roman" w:cs="Times New Roman"/>
+          <w:sz w:val="22"/>
+          <w:szCs w:val="22"/>
+          <w:vertAlign w:val="superscript"/>
+        </w:rPr>
+        <w:t>_______-_____-_____</w:t>
       </w:r>
       <w:r>
         <w:rPr>
@@ -5985,12 +6266,21 @@
         </w:rPr>
         <w:t xml:space="preserve"> социальной сети «</w:t>
       </w:r>
-      <w:r>
-        <w:rPr>
-          <w:sz w:val="22"/>
-          <w:szCs w:val="22"/>
-        </w:rPr>
-        <w:t>Валентиновка парк 1</w:t>
+      <w:proofErr w:type="spellStart"/>
+      <w:r>
+        <w:rPr>
+          <w:sz w:val="22"/>
+          <w:szCs w:val="22"/>
+        </w:rPr>
+        <w:t>Валентиновка</w:t>
+      </w:r>
+      <w:proofErr w:type="spellEnd"/>
+      <w:r>
+        <w:rPr>
+          <w:sz w:val="22"/>
+          <w:szCs w:val="22"/>
+        </w:rPr>
+        <w:t xml:space="preserve"> парк 1</w:t>
       </w:r>
       <w:r>
         <w:rPr>
@@ -6028,7 +6318,25 @@
           <w:sz w:val="22"/>
           <w:szCs w:val="22"/>
         </w:rPr>
-        <w:t xml:space="preserve">Интернет ВКонтакте </w:t>
+        <w:t xml:space="preserve">Интернет </w:t>
+      </w:r>
+      <w:proofErr w:type="spellStart"/>
+      <w:r>
+        <w:rPr>
+          <w:rFonts w:eastAsia="Arial" w:cs="Times New Roman"/>
+          <w:sz w:val="22"/>
+          <w:szCs w:val="22"/>
+        </w:rPr>
+        <w:t>ВКонтакте</w:t>
+      </w:r>
+      <w:proofErr w:type="spellEnd"/>
+      <w:r>
+        <w:rPr>
+          <w:rFonts w:eastAsia="Arial" w:cs="Times New Roman"/>
+          <w:sz w:val="22"/>
+          <w:szCs w:val="22"/>
+        </w:rPr>
+        <w:t xml:space="preserve"> </w:t>
       </w:r>
       <w:hyperlink r:id="rId8" w:history="1">
         <w:r>
@@ -6057,6 +6365,7 @@
         </w:rPr>
         <w:t xml:space="preserve">или в группе </w:t>
       </w:r>
+      <w:proofErr w:type="spellStart"/>
       <w:r>
         <w:rPr>
           <w:rFonts w:eastAsia="Arial" w:cs="Times New Roman"/>
@@ -6066,6 +6375,7 @@
         </w:rPr>
         <w:t>WhaatsApp</w:t>
       </w:r>
+      <w:proofErr w:type="spellEnd"/>
       <w:r>
         <w:rPr>
           <w:rFonts w:eastAsia="Arial" w:cs="Times New Roman"/>
@@ -6851,7 +7161,27 @@
           <w:szCs w:val="22"/>
           <w:lang w:eastAsia="en-US"/>
         </w:rPr>
-        <w:t>__________________ (личная подпись)__________________</w:t>
+        <w:t xml:space="preserve">__________________ (личная </w:t>
+      </w:r>
+      <w:proofErr w:type="gramStart"/>
+      <w:r>
+        <w:rPr>
+          <w:rFonts w:eastAsia="Calibri" w:cs="Times New Roman"/>
+          <w:sz w:val="22"/>
+          <w:szCs w:val="22"/>
+          <w:lang w:eastAsia="en-US"/>
+        </w:rPr>
+        <w:t>подпись)_</w:t>
+      </w:r>
+      <w:proofErr w:type="gramEnd"/>
+      <w:r>
+        <w:rPr>
+          <w:rFonts w:eastAsia="Calibri" w:cs="Times New Roman"/>
+          <w:sz w:val="22"/>
+          <w:szCs w:val="22"/>
+          <w:lang w:eastAsia="en-US"/>
+        </w:rPr>
+        <w:t>_________________</w:t>
       </w:r>
       <w:r>
         <w:rPr>
@@ -9480,6 +9810,7 @@
   <w:style w:type="character" w:default="1" w:styleId="DefaultParagraphFont">
     <w:name w:val="Default Paragraph Font"/>
     <w:uiPriority w:val="1"/>
+    <w:semiHidden/>
     <w:unhideWhenUsed/>
   </w:style>
   <w:style w:type="table" w:default="1" w:styleId="TableNormal">
@@ -10265,7 +10596,7 @@
 </file>
 
 <file path=customXml/itemProps1.xml><?xml version="1.0" encoding="utf-8"?>
-<ds:datastoreItem xmlns:ds="http://schemas.openxmlformats.org/officeDocument/2006/customXml" ds:itemID="{EFCCB734-8AFC-40FD-8C46-B4E6F527B2CC}">
+<ds:datastoreItem xmlns:ds="http://schemas.openxmlformats.org/officeDocument/2006/customXml" ds:itemID="{F650E42B-A7A1-49BF-8E08-9331563307DE}">
   <ds:schemaRefs>
     <ds:schemaRef ds:uri="http://schemas.openxmlformats.org/officeDocument/2006/bibliography"/>
   </ds:schemaRefs>

--- a/3 этап Решение собственника направить всем.docx
+++ b/3 этап Решение собственника направить всем.docx
@@ -5226,8 +5226,6 @@
               </w:rPr>
               <w:t>http://ukkm-k.ru/</w:t>
             </w:r>
-            <w:bookmarkStart w:id="0" w:name="_GoBack"/>
-            <w:bookmarkEnd w:id="0"/>
           </w:p>
         </w:tc>
         <w:tc>
@@ -5365,45 +5363,117 @@
                 <w:sz w:val="22"/>
                 <w:szCs w:val="22"/>
               </w:rPr>
-              <w:t xml:space="preserve">Определить и утвердить место хранения протоколов, решений и других документов общих собраний помещение в многоквартирном </w:t>
-            </w:r>
-            <w:r>
-              <w:rPr>
-                <w:rFonts w:eastAsia="Arial" w:cs="Times New Roman"/>
-                <w:sz w:val="22"/>
-                <w:szCs w:val="22"/>
+              <w:t>Определить и утвердить место хранения протоколов, решений и других документов общих собраний</w:t>
+            </w:r>
+            <w:r>
+              <w:rPr>
+                <w:rFonts w:eastAsia="Arial" w:cs="Times New Roman"/>
+                <w:sz w:val="22"/>
+                <w:szCs w:val="22"/>
+              </w:rPr>
+              <w:t>:</w:t>
+            </w:r>
+          </w:p>
+          <w:p>
+            <w:pPr>
+              <w:pStyle w:val="ListParagraph"/>
+              <w:numPr>
+                <w:ilvl w:val="0"/>
+                <w:numId w:val="20"/>
+              </w:numPr>
+              <w:autoSpaceDE w:val="0"/>
+              <w:snapToGrid w:val="0"/>
+              <w:jc w:val="both"/>
+              <w:rPr>
+                <w:rFonts w:eastAsia="Arial"/>
+              </w:rPr>
+            </w:pPr>
+            <w:r>
+              <w:rPr>
+                <w:rFonts w:eastAsia="Arial"/>
+              </w:rPr>
+              <w:t>Подлинники решений и протокола общего собрания собственников помещений в многоквартирном доме передаются управляющей компании в течении пяти дней с момента получения, в орган государственного жилищного надзора для хранения в течении трех лет.</w:t>
+            </w:r>
+          </w:p>
+          <w:p>
+            <w:pPr>
+              <w:pStyle w:val="ListParagraph"/>
+              <w:numPr>
+                <w:ilvl w:val="0"/>
+                <w:numId w:val="20"/>
+              </w:numPr>
+              <w:autoSpaceDE w:val="0"/>
+              <w:snapToGrid w:val="0"/>
+              <w:jc w:val="both"/>
+              <w:rPr>
+                <w:rFonts w:eastAsia="Arial"/>
+              </w:rPr>
+            </w:pPr>
+            <w:r>
+              <w:rPr>
+                <w:rFonts w:eastAsia="Arial"/>
+              </w:rPr>
+              <w:t xml:space="preserve">Копии </w:t>
+            </w:r>
+            <w:r>
+              <w:rPr>
+                <w:rFonts w:eastAsia="Arial"/>
+              </w:rPr>
+              <w:t>решений и протокола общего собрания собственников помещений</w:t>
+            </w:r>
+            <w:r>
+              <w:rPr>
+                <w:rFonts w:eastAsia="Arial"/>
+              </w:rPr>
+              <w:t xml:space="preserve"> в многоквартирном доме, копии и оригиналы других документов общих собраний: в помещении</w:t>
+            </w:r>
+            <w:r>
+              <w:rPr>
+                <w:rFonts w:eastAsia="Arial"/>
+              </w:rPr>
+              <w:t xml:space="preserve"> </w:t>
+            </w:r>
+            <w:r>
+              <w:rPr>
+                <w:rFonts w:eastAsia="Arial"/>
+              </w:rPr>
+              <w:t>многоквартирного дома</w:t>
+            </w:r>
+            <w:bookmarkStart w:id="0" w:name="_GoBack"/>
+            <w:bookmarkEnd w:id="0"/>
+            <w:r>
+              <w:rPr>
+                <w:rFonts w:eastAsia="Arial"/>
+              </w:rPr>
+              <w:t xml:space="preserve"> </w:t>
+            </w:r>
+            <w:r>
+              <w:rPr>
+                <w:rFonts w:eastAsia="Arial"/>
               </w:rPr>
               <w:t>по адресу: Московская область, г. Королев, ул. Горького, д.79, корп.</w:t>
             </w:r>
             <w:r>
               <w:rPr>
-                <w:rFonts w:eastAsia="Arial" w:cs="Times New Roman"/>
-                <w:sz w:val="22"/>
-                <w:szCs w:val="22"/>
+                <w:rFonts w:eastAsia="Arial"/>
               </w:rPr>
               <w:t>1</w:t>
             </w:r>
             <w:r>
               <w:rPr>
-                <w:rFonts w:eastAsia="Arial" w:cs="Times New Roman"/>
-                <w:sz w:val="22"/>
-                <w:szCs w:val="22"/>
+                <w:rFonts w:eastAsia="Arial"/>
               </w:rPr>
               <w:t>8</w:t>
             </w:r>
             <w:r>
               <w:rPr>
-                <w:rFonts w:eastAsia="Arial" w:cs="Times New Roman"/>
-                <w:sz w:val="22"/>
-                <w:szCs w:val="22"/>
+                <w:rFonts w:eastAsia="Arial"/>
               </w:rPr>
               <w:t xml:space="preserve"> кв.</w:t>
             </w:r>
             <w:r>
               <w:rPr>
-                <w:rFonts w:eastAsia="Arial" w:cs="Times New Roman"/>
-                <w:sz w:val="22"/>
-                <w:szCs w:val="22"/>
+                <w:rFonts w:eastAsia="Arial"/>
               </w:rPr>
               <w:t>18</w:t>
             </w:r>
@@ -5488,6 +5558,7 @@
           <w:sz w:val="22"/>
           <w:szCs w:val="22"/>
         </w:rPr>
+        <w:lastRenderedPageBreak/>
         <w:t>Выражаю согласие на участие в подсчете голосов ______________________________</w:t>
       </w:r>
     </w:p>
@@ -5876,7 +5947,6 @@
           <w:szCs w:val="22"/>
           <w:vertAlign w:val="superscript"/>
         </w:rPr>
-        <w:lastRenderedPageBreak/>
         <w:t>№ контактного телефона (______</w:t>
       </w:r>
       <w:proofErr w:type="gramStart"/>
@@ -7346,7 +7416,7 @@
         <w:sz w:val="16"/>
         <w:szCs w:val="16"/>
       </w:rPr>
-      <w:t>6</w:t>
+      <w:t>4</w:t>
     </w:r>
     <w:r>
       <w:rPr>
@@ -8504,6 +8574,119 @@
     </w:lvl>
   </w:abstractNum>
   <w:abstractNum w:abstractNumId="10" w15:restartNumberingAfterBreak="0">
+    <w:nsid w:val="302E120C"/>
+    <w:multiLevelType w:val="hybridMultilevel"/>
+    <w:tmpl w:val="F0F8E53E"/>
+    <w:lvl w:ilvl="0" w:tplc="04090001">
+      <w:start w:val="1"/>
+      <w:numFmt w:val="bullet"/>
+      <w:lvlText w:val=""/>
+      <w:lvlJc w:val="left"/>
+      <w:pPr>
+        <w:ind w:left="780" w:hanging="360"/>
+      </w:pPr>
+      <w:rPr>
+        <w:rFonts w:ascii="Symbol" w:hAnsi="Symbol" w:hint="default"/>
+      </w:rPr>
+    </w:lvl>
+    <w:lvl w:ilvl="1" w:tplc="04090003" w:tentative="1">
+      <w:start w:val="1"/>
+      <w:numFmt w:val="bullet"/>
+      <w:lvlText w:val="o"/>
+      <w:lvlJc w:val="left"/>
+      <w:pPr>
+        <w:ind w:left="1500" w:hanging="360"/>
+      </w:pPr>
+      <w:rPr>
+        <w:rFonts w:ascii="Courier New" w:hAnsi="Courier New" w:cs="Courier New" w:hint="default"/>
+      </w:rPr>
+    </w:lvl>
+    <w:lvl w:ilvl="2" w:tplc="04090005" w:tentative="1">
+      <w:start w:val="1"/>
+      <w:numFmt w:val="bullet"/>
+      <w:lvlText w:val=""/>
+      <w:lvlJc w:val="left"/>
+      <w:pPr>
+        <w:ind w:left="2220" w:hanging="360"/>
+      </w:pPr>
+      <w:rPr>
+        <w:rFonts w:ascii="Wingdings" w:hAnsi="Wingdings" w:hint="default"/>
+      </w:rPr>
+    </w:lvl>
+    <w:lvl w:ilvl="3" w:tplc="04090001" w:tentative="1">
+      <w:start w:val="1"/>
+      <w:numFmt w:val="bullet"/>
+      <w:lvlText w:val=""/>
+      <w:lvlJc w:val="left"/>
+      <w:pPr>
+        <w:ind w:left="2940" w:hanging="360"/>
+      </w:pPr>
+      <w:rPr>
+        <w:rFonts w:ascii="Symbol" w:hAnsi="Symbol" w:hint="default"/>
+      </w:rPr>
+    </w:lvl>
+    <w:lvl w:ilvl="4" w:tplc="04090003" w:tentative="1">
+      <w:start w:val="1"/>
+      <w:numFmt w:val="bullet"/>
+      <w:lvlText w:val="o"/>
+      <w:lvlJc w:val="left"/>
+      <w:pPr>
+        <w:ind w:left="3660" w:hanging="360"/>
+      </w:pPr>
+      <w:rPr>
+        <w:rFonts w:ascii="Courier New" w:hAnsi="Courier New" w:cs="Courier New" w:hint="default"/>
+      </w:rPr>
+    </w:lvl>
+    <w:lvl w:ilvl="5" w:tplc="04090005" w:tentative="1">
+      <w:start w:val="1"/>
+      <w:numFmt w:val="bullet"/>
+      <w:lvlText w:val=""/>
+      <w:lvlJc w:val="left"/>
+      <w:pPr>
+        <w:ind w:left="4380" w:hanging="360"/>
+      </w:pPr>
+      <w:rPr>
+        <w:rFonts w:ascii="Wingdings" w:hAnsi="Wingdings" w:hint="default"/>
+      </w:rPr>
+    </w:lvl>
+    <w:lvl w:ilvl="6" w:tplc="04090001" w:tentative="1">
+      <w:start w:val="1"/>
+      <w:numFmt w:val="bullet"/>
+      <w:lvlText w:val=""/>
+      <w:lvlJc w:val="left"/>
+      <w:pPr>
+        <w:ind w:left="5100" w:hanging="360"/>
+      </w:pPr>
+      <w:rPr>
+        <w:rFonts w:ascii="Symbol" w:hAnsi="Symbol" w:hint="default"/>
+      </w:rPr>
+    </w:lvl>
+    <w:lvl w:ilvl="7" w:tplc="04090003" w:tentative="1">
+      <w:start w:val="1"/>
+      <w:numFmt w:val="bullet"/>
+      <w:lvlText w:val="o"/>
+      <w:lvlJc w:val="left"/>
+      <w:pPr>
+        <w:ind w:left="5820" w:hanging="360"/>
+      </w:pPr>
+      <w:rPr>
+        <w:rFonts w:ascii="Courier New" w:hAnsi="Courier New" w:cs="Courier New" w:hint="default"/>
+      </w:rPr>
+    </w:lvl>
+    <w:lvl w:ilvl="8" w:tplc="04090005" w:tentative="1">
+      <w:start w:val="1"/>
+      <w:numFmt w:val="bullet"/>
+      <w:lvlText w:val=""/>
+      <w:lvlJc w:val="left"/>
+      <w:pPr>
+        <w:ind w:left="6540" w:hanging="360"/>
+      </w:pPr>
+      <w:rPr>
+        <w:rFonts w:ascii="Wingdings" w:hAnsi="Wingdings" w:hint="default"/>
+      </w:rPr>
+    </w:lvl>
+  </w:abstractNum>
+  <w:abstractNum w:abstractNumId="11" w15:restartNumberingAfterBreak="0">
     <w:nsid w:val="32D27218"/>
     <w:multiLevelType w:val="multilevel"/>
     <w:tmpl w:val="27DEF122"/>
@@ -8622,7 +8805,7 @@
       </w:rPr>
     </w:lvl>
   </w:abstractNum>
-  <w:abstractNum w:abstractNumId="11" w15:restartNumberingAfterBreak="0">
+  <w:abstractNum w:abstractNumId="12" w15:restartNumberingAfterBreak="0">
     <w:nsid w:val="3C3B54C0"/>
     <w:multiLevelType w:val="hybridMultilevel"/>
     <w:tmpl w:val="AAAC2A7E"/>
@@ -8711,7 +8894,7 @@
       </w:pPr>
     </w:lvl>
   </w:abstractNum>
-  <w:abstractNum w:abstractNumId="12" w15:restartNumberingAfterBreak="0">
+  <w:abstractNum w:abstractNumId="13" w15:restartNumberingAfterBreak="0">
     <w:nsid w:val="49E820D7"/>
     <w:multiLevelType w:val="hybridMultilevel"/>
     <w:tmpl w:val="AB2098D8"/>
@@ -8825,7 +9008,7 @@
       </w:rPr>
     </w:lvl>
   </w:abstractNum>
-  <w:abstractNum w:abstractNumId="13" w15:restartNumberingAfterBreak="0">
+  <w:abstractNum w:abstractNumId="14" w15:restartNumberingAfterBreak="0">
     <w:nsid w:val="56430F01"/>
     <w:multiLevelType w:val="hybridMultilevel"/>
     <w:tmpl w:val="CEB455A6"/>
@@ -8914,7 +9097,7 @@
       </w:pPr>
     </w:lvl>
   </w:abstractNum>
-  <w:abstractNum w:abstractNumId="14" w15:restartNumberingAfterBreak="0">
+  <w:abstractNum w:abstractNumId="15" w15:restartNumberingAfterBreak="0">
     <w:nsid w:val="58504E2D"/>
     <w:multiLevelType w:val="hybridMultilevel"/>
     <w:tmpl w:val="7E90B964"/>
@@ -9003,7 +9186,7 @@
       </w:pPr>
     </w:lvl>
   </w:abstractNum>
-  <w:abstractNum w:abstractNumId="15" w15:restartNumberingAfterBreak="0">
+  <w:abstractNum w:abstractNumId="16" w15:restartNumberingAfterBreak="0">
     <w:nsid w:val="5CAD1D06"/>
     <w:multiLevelType w:val="multilevel"/>
     <w:tmpl w:val="41663E8A"/>
@@ -9116,7 +9299,7 @@
       </w:pPr>
     </w:lvl>
   </w:abstractNum>
-  <w:abstractNum w:abstractNumId="16" w15:restartNumberingAfterBreak="0">
+  <w:abstractNum w:abstractNumId="17" w15:restartNumberingAfterBreak="0">
     <w:nsid w:val="68793BCB"/>
     <w:multiLevelType w:val="hybridMultilevel"/>
     <w:tmpl w:val="109EF6CE"/>
@@ -9208,7 +9391,7 @@
       </w:pPr>
     </w:lvl>
   </w:abstractNum>
-  <w:abstractNum w:abstractNumId="17" w15:restartNumberingAfterBreak="0">
+  <w:abstractNum w:abstractNumId="18" w15:restartNumberingAfterBreak="0">
     <w:nsid w:val="70A00B12"/>
     <w:multiLevelType w:val="multilevel"/>
     <w:tmpl w:val="CB62297A"/>
@@ -9308,16 +9491,16 @@
     <w:abstractNumId w:val="1"/>
   </w:num>
   <w:num w:numId="3">
-    <w:abstractNumId w:val="14"/>
+    <w:abstractNumId w:val="15"/>
   </w:num>
   <w:num w:numId="4">
-    <w:abstractNumId w:val="15"/>
+    <w:abstractNumId w:val="16"/>
   </w:num>
   <w:num w:numId="5">
     <w:abstractNumId w:val="8"/>
   </w:num>
   <w:num w:numId="6">
-    <w:abstractNumId w:val="16"/>
+    <w:abstractNumId w:val="17"/>
   </w:num>
   <w:num w:numId="7">
     <w:abstractNumId w:val="7"/>
@@ -9326,7 +9509,7 @@
     <w:abstractNumId w:val="2"/>
   </w:num>
   <w:num w:numId="9">
-    <w:abstractNumId w:val="12"/>
+    <w:abstractNumId w:val="13"/>
   </w:num>
   <w:num w:numId="10">
     <w:abstractNumId w:val="6"/>
@@ -9338,13 +9521,13 @@
     <w:abstractNumId w:val="4"/>
   </w:num>
   <w:num w:numId="13">
-    <w:abstractNumId w:val="10"/>
+    <w:abstractNumId w:val="11"/>
   </w:num>
   <w:num w:numId="14">
     <w:abstractNumId w:val="3"/>
   </w:num>
   <w:num w:numId="15">
-    <w:abstractNumId w:val="17"/>
+    <w:abstractNumId w:val="18"/>
     <w:lvlOverride w:ilvl="0">
       <w:startOverride w:val="1"/>
     </w:lvlOverride>
@@ -9374,16 +9557,19 @@
     </w:lvlOverride>
   </w:num>
   <w:num w:numId="16">
-    <w:abstractNumId w:val="11"/>
+    <w:abstractNumId w:val="12"/>
   </w:num>
   <w:num w:numId="17">
-    <w:abstractNumId w:val="13"/>
+    <w:abstractNumId w:val="14"/>
   </w:num>
   <w:num w:numId="18">
-    <w:abstractNumId w:val="17"/>
+    <w:abstractNumId w:val="18"/>
   </w:num>
   <w:num w:numId="19">
     <w:abstractNumId w:val="5"/>
+  </w:num>
+  <w:num w:numId="20">
+    <w:abstractNumId w:val="10"/>
   </w:num>
 </w:numbering>
 </file>
@@ -10596,7 +10782,7 @@
 </file>
 
 <file path=customXml/itemProps1.xml><?xml version="1.0" encoding="utf-8"?>
-<ds:datastoreItem xmlns:ds="http://schemas.openxmlformats.org/officeDocument/2006/customXml" ds:itemID="{F650E42B-A7A1-49BF-8E08-9331563307DE}">
+<ds:datastoreItem xmlns:ds="http://schemas.openxmlformats.org/officeDocument/2006/customXml" ds:itemID="{E1F07959-8E1E-4733-8922-6E8C40D39FE1}">
   <ds:schemaRefs>
     <ds:schemaRef ds:uri="http://schemas.openxmlformats.org/officeDocument/2006/bibliography"/>
   </ds:schemaRefs>

--- a/3 этап Решение собственника направить всем.docx
+++ b/3 этап Решение собственника направить всем.docx
@@ -5413,34 +5413,20 @@
               <w:rPr>
                 <w:rFonts w:eastAsia="Arial"/>
               </w:rPr>
-              <w:t xml:space="preserve">Копии </w:t>
+              <w:t>Копии решений и протокола общего собрания собственников помещений в многоквартирном доме, копии и оригиналы других документов общих собраний: в помещении</w:t>
             </w:r>
             <w:r>
               <w:rPr>
                 <w:rFonts w:eastAsia="Arial"/>
               </w:rPr>
-              <w:t>решений и протокола общего собрания собственников помещений</w:t>
+              <w:t xml:space="preserve"> </w:t>
             </w:r>
             <w:r>
               <w:rPr>
                 <w:rFonts w:eastAsia="Arial"/>
               </w:rPr>
-              <w:t xml:space="preserve"> в многоквартирном доме, копии и оригиналы других документов общих собраний: в помещении</w:t>
-            </w:r>
-            <w:r>
-              <w:rPr>
-                <w:rFonts w:eastAsia="Arial"/>
-              </w:rPr>
-              <w:t xml:space="preserve"> </w:t>
-            </w:r>
-            <w:r>
-              <w:rPr>
-                <w:rFonts w:eastAsia="Arial"/>
-              </w:rPr>
               <w:t>многоквартирного дома</w:t>
             </w:r>
-            <w:bookmarkStart w:id="0" w:name="_GoBack"/>
-            <w:bookmarkEnd w:id="0"/>
             <w:r>
               <w:rPr>
                 <w:rFonts w:eastAsia="Arial"/>
@@ -5531,6 +5517,243 @@
           </w:p>
         </w:tc>
       </w:tr>
+      <w:tr>
+        <w:trPr>
+          <w:cantSplit/>
+          <w:jc w:val="center"/>
+        </w:trPr>
+        <w:tc>
+          <w:tcPr>
+            <w:tcW w:w="562" w:type="dxa"/>
+            <w:vAlign w:val="center"/>
+          </w:tcPr>
+          <w:p>
+            <w:pPr>
+              <w:autoSpaceDE w:val="0"/>
+              <w:snapToGrid w:val="0"/>
+              <w:ind w:left="29"/>
+              <w:jc w:val="center"/>
+              <w:rPr>
+                <w:rFonts w:cs="Times New Roman"/>
+                <w:sz w:val="22"/>
+                <w:szCs w:val="22"/>
+                <w:lang w:val="en-US"/>
+              </w:rPr>
+            </w:pPr>
+            <w:r>
+              <w:rPr>
+                <w:rFonts w:cs="Times New Roman"/>
+                <w:sz w:val="22"/>
+                <w:szCs w:val="22"/>
+                <w:lang w:val="en-US"/>
+              </w:rPr>
+              <w:lastRenderedPageBreak/>
+              <w:t>18</w:t>
+            </w:r>
+          </w:p>
+        </w:tc>
+        <w:tc>
+          <w:tcPr>
+            <w:tcW w:w="7371" w:type="dxa"/>
+          </w:tcPr>
+          <w:p>
+            <w:pPr>
+              <w:autoSpaceDE w:val="0"/>
+              <w:snapToGrid w:val="0"/>
+              <w:jc w:val="both"/>
+              <w:rPr>
+                <w:rFonts w:eastAsia="Arial" w:cs="Times New Roman"/>
+                <w:i/>
+              </w:rPr>
+            </w:pPr>
+            <w:r>
+              <w:rPr>
+                <w:rFonts w:eastAsia="Arial" w:cs="Times New Roman"/>
+                <w:b/>
+              </w:rPr>
+              <w:t>Реконструкция (перепланировка) общего имущества (кровли) на мансардных жилых этажах путем установки мансардных окон.</w:t>
+            </w:r>
+            <w:r>
+              <w:rPr>
+                <w:rFonts w:eastAsia="Arial" w:cs="Times New Roman"/>
+                <w:i/>
+              </w:rPr>
+              <w:t xml:space="preserve"> (Принимается – 2/3 от общего числа голосов собственников помещений)</w:t>
+            </w:r>
+          </w:p>
+          <w:p>
+            <w:pPr>
+              <w:autoSpaceDE w:val="0"/>
+              <w:snapToGrid w:val="0"/>
+              <w:jc w:val="both"/>
+              <w:rPr>
+                <w:rFonts w:eastAsia="Arial" w:cs="Times New Roman"/>
+                <w:sz w:val="22"/>
+                <w:szCs w:val="22"/>
+              </w:rPr>
+            </w:pPr>
+            <w:r>
+              <w:rPr>
+                <w:rFonts w:eastAsia="Arial" w:cs="Times New Roman"/>
+                <w:sz w:val="22"/>
+                <w:szCs w:val="22"/>
+              </w:rPr>
+              <w:t>Разрешить реконструкцию (перепланировку) общего имущества (кровли) жилых мансардных этажей путем установки мансардных окон, при условии:</w:t>
+            </w:r>
+          </w:p>
+          <w:p>
+            <w:pPr>
+              <w:pStyle w:val="ListParagraph"/>
+              <w:numPr>
+                <w:ilvl w:val="0"/>
+                <w:numId w:val="21"/>
+              </w:numPr>
+              <w:autoSpaceDE w:val="0"/>
+              <w:snapToGrid w:val="0"/>
+              <w:jc w:val="both"/>
+              <w:rPr>
+                <w:rFonts w:eastAsia="Arial"/>
+              </w:rPr>
+            </w:pPr>
+            <w:r>
+              <w:rPr>
+                <w:rFonts w:eastAsia="Arial"/>
+              </w:rPr>
+              <w:t>соблюдения всех технических требований и норм, относящихся к гидроизоляции, тепловой защиты здания, соблюдением требований к целостности несущих конструкций;</w:t>
+            </w:r>
+          </w:p>
+          <w:p>
+            <w:pPr>
+              <w:pStyle w:val="ListParagraph"/>
+              <w:numPr>
+                <w:ilvl w:val="0"/>
+                <w:numId w:val="21"/>
+              </w:numPr>
+              <w:autoSpaceDE w:val="0"/>
+              <w:snapToGrid w:val="0"/>
+              <w:jc w:val="both"/>
+              <w:rPr>
+                <w:rFonts w:eastAsia="Arial"/>
+              </w:rPr>
+            </w:pPr>
+            <w:r>
+              <w:rPr>
+                <w:rFonts w:eastAsia="Arial"/>
+              </w:rPr>
+              <w:t>с согласия управляющей компании, отвечающей за эксплуатацию общего имущества многоквартирного дома;</w:t>
+            </w:r>
+          </w:p>
+          <w:p>
+            <w:pPr>
+              <w:pStyle w:val="ListParagraph"/>
+              <w:numPr>
+                <w:ilvl w:val="0"/>
+                <w:numId w:val="21"/>
+              </w:numPr>
+              <w:autoSpaceDE w:val="0"/>
+              <w:snapToGrid w:val="0"/>
+              <w:jc w:val="both"/>
+              <w:rPr>
+                <w:rFonts w:eastAsia="Arial"/>
+              </w:rPr>
+            </w:pPr>
+            <w:r>
+              <w:rPr>
+                <w:rFonts w:eastAsia="Arial"/>
+              </w:rPr>
+              <w:t>утверждения соответствующей технической и проектной документации в компетентных органах и инстанциях.</w:t>
+            </w:r>
+          </w:p>
+          <w:p>
+            <w:pPr>
+              <w:autoSpaceDE w:val="0"/>
+              <w:snapToGrid w:val="0"/>
+              <w:jc w:val="both"/>
+              <w:rPr>
+                <w:rFonts w:eastAsia="Arial"/>
+              </w:rPr>
+            </w:pPr>
+            <w:r>
+              <w:rPr>
+                <w:rFonts w:eastAsia="Arial"/>
+              </w:rPr>
+              <w:t>Обязать собственников помещений мансардных жилых этажей соблюдать при установке мансардных окон в жилых помещениях мансардных этажей строительные и инженерно-конструкторские правила и нормы в соответствии с действующими требованиями законодательства и установленных нормативов.</w:t>
+            </w:r>
+          </w:p>
+          <w:p>
+            <w:pPr>
+              <w:autoSpaceDE w:val="0"/>
+              <w:snapToGrid w:val="0"/>
+              <w:jc w:val="both"/>
+              <w:rPr>
+                <w:rFonts w:eastAsia="Arial" w:cs="Times New Roman"/>
+                <w:b/>
+                <w:sz w:val="22"/>
+                <w:szCs w:val="22"/>
+              </w:rPr>
+            </w:pPr>
+            <w:r>
+              <w:rPr>
+                <w:rFonts w:eastAsia="Arial"/>
+              </w:rPr>
+              <w:t>Обязать собственников помещений жилых мансардных этажей, в которых установлены мансардные окна, восстанавливать за свой счет причиненный ущерб общему имуществу собственников многоквартирного дома вследствие протечек, разгерметизации, повреждения несущих конструкций и элементов дома, нарушений норм инфильтрации воздуха и прочих повреждений общего имущества собственников помещений, при наличии экспертной оценки причиненного ущерба по причине установки мансардных окон с нарушениями технических, инженерно-конструкторских и проектных норм.</w:t>
+            </w:r>
+          </w:p>
+        </w:tc>
+        <w:tc>
+          <w:tcPr>
+            <w:tcW w:w="993" w:type="dxa"/>
+          </w:tcPr>
+          <w:p>
+            <w:pPr>
+              <w:autoSpaceDE w:val="0"/>
+              <w:snapToGrid w:val="0"/>
+              <w:jc w:val="both"/>
+              <w:rPr>
+                <w:rFonts w:cs="Times New Roman"/>
+                <w:sz w:val="22"/>
+                <w:szCs w:val="22"/>
+              </w:rPr>
+            </w:pPr>
+          </w:p>
+        </w:tc>
+        <w:tc>
+          <w:tcPr>
+            <w:tcW w:w="992" w:type="dxa"/>
+          </w:tcPr>
+          <w:p>
+            <w:pPr>
+              <w:autoSpaceDE w:val="0"/>
+              <w:snapToGrid w:val="0"/>
+              <w:jc w:val="both"/>
+              <w:rPr>
+                <w:rFonts w:cs="Times New Roman"/>
+                <w:sz w:val="22"/>
+                <w:szCs w:val="22"/>
+              </w:rPr>
+            </w:pPr>
+          </w:p>
+        </w:tc>
+        <w:tc>
+          <w:tcPr>
+            <w:tcW w:w="992" w:type="dxa"/>
+          </w:tcPr>
+          <w:p>
+            <w:pPr>
+              <w:autoSpaceDE w:val="0"/>
+              <w:snapToGrid w:val="0"/>
+              <w:jc w:val="both"/>
+              <w:rPr>
+                <w:rFonts w:cs="Times New Roman"/>
+                <w:sz w:val="22"/>
+                <w:szCs w:val="22"/>
+              </w:rPr>
+            </w:pPr>
+            <w:bookmarkStart w:id="0" w:name="_GoBack"/>
+            <w:bookmarkEnd w:id="0"/>
+          </w:p>
+        </w:tc>
+      </w:tr>
     </w:tbl>
     <w:p>
       <w:pPr>
@@ -5558,7 +5781,6 @@
           <w:sz w:val="22"/>
           <w:szCs w:val="22"/>
         </w:rPr>
-        <w:lastRenderedPageBreak/>
         <w:t>Выражаю согласие на участие в подсчете голосов ______________________________</w:t>
       </w:r>
     </w:p>
@@ -7416,7 +7638,7 @@
         <w:sz w:val="16"/>
         <w:szCs w:val="16"/>
       </w:rPr>
-      <w:t>4</w:t>
+      <w:t>6</w:t>
     </w:r>
     <w:r>
       <w:rPr>
@@ -8026,6 +8248,119 @@
     </w:lvl>
   </w:abstractNum>
   <w:abstractNum w:abstractNumId="5" w15:restartNumberingAfterBreak="0">
+    <w:nsid w:val="10E72B21"/>
+    <w:multiLevelType w:val="hybridMultilevel"/>
+    <w:tmpl w:val="8C8C3B42"/>
+    <w:lvl w:ilvl="0" w:tplc="04090001">
+      <w:start w:val="1"/>
+      <w:numFmt w:val="bullet"/>
+      <w:lvlText w:val=""/>
+      <w:lvlJc w:val="left"/>
+      <w:pPr>
+        <w:ind w:left="720" w:hanging="360"/>
+      </w:pPr>
+      <w:rPr>
+        <w:rFonts w:ascii="Symbol" w:hAnsi="Symbol" w:hint="default"/>
+      </w:rPr>
+    </w:lvl>
+    <w:lvl w:ilvl="1" w:tplc="04090003" w:tentative="1">
+      <w:start w:val="1"/>
+      <w:numFmt w:val="bullet"/>
+      <w:lvlText w:val="o"/>
+      <w:lvlJc w:val="left"/>
+      <w:pPr>
+        <w:ind w:left="1440" w:hanging="360"/>
+      </w:pPr>
+      <w:rPr>
+        <w:rFonts w:ascii="Courier New" w:hAnsi="Courier New" w:cs="Courier New" w:hint="default"/>
+      </w:rPr>
+    </w:lvl>
+    <w:lvl w:ilvl="2" w:tplc="04090005" w:tentative="1">
+      <w:start w:val="1"/>
+      <w:numFmt w:val="bullet"/>
+      <w:lvlText w:val=""/>
+      <w:lvlJc w:val="left"/>
+      <w:pPr>
+        <w:ind w:left="2160" w:hanging="360"/>
+      </w:pPr>
+      <w:rPr>
+        <w:rFonts w:ascii="Wingdings" w:hAnsi="Wingdings" w:hint="default"/>
+      </w:rPr>
+    </w:lvl>
+    <w:lvl w:ilvl="3" w:tplc="04090001" w:tentative="1">
+      <w:start w:val="1"/>
+      <w:numFmt w:val="bullet"/>
+      <w:lvlText w:val=""/>
+      <w:lvlJc w:val="left"/>
+      <w:pPr>
+        <w:ind w:left="2880" w:hanging="360"/>
+      </w:pPr>
+      <w:rPr>
+        <w:rFonts w:ascii="Symbol" w:hAnsi="Symbol" w:hint="default"/>
+      </w:rPr>
+    </w:lvl>
+    <w:lvl w:ilvl="4" w:tplc="04090003" w:tentative="1">
+      <w:start w:val="1"/>
+      <w:numFmt w:val="bullet"/>
+      <w:lvlText w:val="o"/>
+      <w:lvlJc w:val="left"/>
+      <w:pPr>
+        <w:ind w:left="3600" w:hanging="360"/>
+      </w:pPr>
+      <w:rPr>
+        <w:rFonts w:ascii="Courier New" w:hAnsi="Courier New" w:cs="Courier New" w:hint="default"/>
+      </w:rPr>
+    </w:lvl>
+    <w:lvl w:ilvl="5" w:tplc="04090005" w:tentative="1">
+      <w:start w:val="1"/>
+      <w:numFmt w:val="bullet"/>
+      <w:lvlText w:val=""/>
+      <w:lvlJc w:val="left"/>
+      <w:pPr>
+        <w:ind w:left="4320" w:hanging="360"/>
+      </w:pPr>
+      <w:rPr>
+        <w:rFonts w:ascii="Wingdings" w:hAnsi="Wingdings" w:hint="default"/>
+      </w:rPr>
+    </w:lvl>
+    <w:lvl w:ilvl="6" w:tplc="04090001" w:tentative="1">
+      <w:start w:val="1"/>
+      <w:numFmt w:val="bullet"/>
+      <w:lvlText w:val=""/>
+      <w:lvlJc w:val="left"/>
+      <w:pPr>
+        <w:ind w:left="5040" w:hanging="360"/>
+      </w:pPr>
+      <w:rPr>
+        <w:rFonts w:ascii="Symbol" w:hAnsi="Symbol" w:hint="default"/>
+      </w:rPr>
+    </w:lvl>
+    <w:lvl w:ilvl="7" w:tplc="04090003" w:tentative="1">
+      <w:start w:val="1"/>
+      <w:numFmt w:val="bullet"/>
+      <w:lvlText w:val="o"/>
+      <w:lvlJc w:val="left"/>
+      <w:pPr>
+        <w:ind w:left="5760" w:hanging="360"/>
+      </w:pPr>
+      <w:rPr>
+        <w:rFonts w:ascii="Courier New" w:hAnsi="Courier New" w:cs="Courier New" w:hint="default"/>
+      </w:rPr>
+    </w:lvl>
+    <w:lvl w:ilvl="8" w:tplc="04090005" w:tentative="1">
+      <w:start w:val="1"/>
+      <w:numFmt w:val="bullet"/>
+      <w:lvlText w:val=""/>
+      <w:lvlJc w:val="left"/>
+      <w:pPr>
+        <w:ind w:left="6480" w:hanging="360"/>
+      </w:pPr>
+      <w:rPr>
+        <w:rFonts w:ascii="Wingdings" w:hAnsi="Wingdings" w:hint="default"/>
+      </w:rPr>
+    </w:lvl>
+  </w:abstractNum>
+  <w:abstractNum w:abstractNumId="6" w15:restartNumberingAfterBreak="0">
     <w:nsid w:val="13A5536C"/>
     <w:multiLevelType w:val="hybridMultilevel"/>
     <w:tmpl w:val="17B838D6"/>
@@ -8138,7 +8473,7 @@
       </w:rPr>
     </w:lvl>
   </w:abstractNum>
-  <w:abstractNum w:abstractNumId="6" w15:restartNumberingAfterBreak="0">
+  <w:abstractNum w:abstractNumId="7" w15:restartNumberingAfterBreak="0">
     <w:nsid w:val="1552318B"/>
     <w:multiLevelType w:val="multilevel"/>
     <w:tmpl w:val="81B8D3CC"/>
@@ -8258,7 +8593,7 @@
       </w:rPr>
     </w:lvl>
   </w:abstractNum>
-  <w:abstractNum w:abstractNumId="7" w15:restartNumberingAfterBreak="0">
+  <w:abstractNum w:abstractNumId="8" w15:restartNumberingAfterBreak="0">
     <w:nsid w:val="193E16AF"/>
     <w:multiLevelType w:val="hybridMultilevel"/>
     <w:tmpl w:val="CFCE87BA"/>
@@ -8347,7 +8682,7 @@
       </w:pPr>
     </w:lvl>
   </w:abstractNum>
-  <w:abstractNum w:abstractNumId="8" w15:restartNumberingAfterBreak="0">
+  <w:abstractNum w:abstractNumId="9" w15:restartNumberingAfterBreak="0">
     <w:nsid w:val="1EE455CD"/>
     <w:multiLevelType w:val="hybridMultilevel"/>
     <w:tmpl w:val="0AE2F8AC"/>
@@ -8437,7 +8772,7 @@
       </w:pPr>
     </w:lvl>
   </w:abstractNum>
-  <w:abstractNum w:abstractNumId="9" w15:restartNumberingAfterBreak="0">
+  <w:abstractNum w:abstractNumId="10" w15:restartNumberingAfterBreak="0">
     <w:nsid w:val="26E30C7D"/>
     <w:multiLevelType w:val="multilevel"/>
     <w:tmpl w:val="DC7C3682"/>
@@ -8573,7 +8908,7 @@
       </w:rPr>
     </w:lvl>
   </w:abstractNum>
-  <w:abstractNum w:abstractNumId="10" w15:restartNumberingAfterBreak="0">
+  <w:abstractNum w:abstractNumId="11" w15:restartNumberingAfterBreak="0">
     <w:nsid w:val="302E120C"/>
     <w:multiLevelType w:val="hybridMultilevel"/>
     <w:tmpl w:val="F0F8E53E"/>
@@ -8686,7 +9021,7 @@
       </w:rPr>
     </w:lvl>
   </w:abstractNum>
-  <w:abstractNum w:abstractNumId="11" w15:restartNumberingAfterBreak="0">
+  <w:abstractNum w:abstractNumId="12" w15:restartNumberingAfterBreak="0">
     <w:nsid w:val="32D27218"/>
     <w:multiLevelType w:val="multilevel"/>
     <w:tmpl w:val="27DEF122"/>
@@ -8805,7 +9140,7 @@
       </w:rPr>
     </w:lvl>
   </w:abstractNum>
-  <w:abstractNum w:abstractNumId="12" w15:restartNumberingAfterBreak="0">
+  <w:abstractNum w:abstractNumId="13" w15:restartNumberingAfterBreak="0">
     <w:nsid w:val="3C3B54C0"/>
     <w:multiLevelType w:val="hybridMultilevel"/>
     <w:tmpl w:val="AAAC2A7E"/>
@@ -8894,7 +9229,7 @@
       </w:pPr>
     </w:lvl>
   </w:abstractNum>
-  <w:abstractNum w:abstractNumId="13" w15:restartNumberingAfterBreak="0">
+  <w:abstractNum w:abstractNumId="14" w15:restartNumberingAfterBreak="0">
     <w:nsid w:val="49E820D7"/>
     <w:multiLevelType w:val="hybridMultilevel"/>
     <w:tmpl w:val="AB2098D8"/>
@@ -9008,7 +9343,7 @@
       </w:rPr>
     </w:lvl>
   </w:abstractNum>
-  <w:abstractNum w:abstractNumId="14" w15:restartNumberingAfterBreak="0">
+  <w:abstractNum w:abstractNumId="15" w15:restartNumberingAfterBreak="0">
     <w:nsid w:val="56430F01"/>
     <w:multiLevelType w:val="hybridMultilevel"/>
     <w:tmpl w:val="CEB455A6"/>
@@ -9097,7 +9432,7 @@
       </w:pPr>
     </w:lvl>
   </w:abstractNum>
-  <w:abstractNum w:abstractNumId="15" w15:restartNumberingAfterBreak="0">
+  <w:abstractNum w:abstractNumId="16" w15:restartNumberingAfterBreak="0">
     <w:nsid w:val="58504E2D"/>
     <w:multiLevelType w:val="hybridMultilevel"/>
     <w:tmpl w:val="7E90B964"/>
@@ -9186,7 +9521,7 @@
       </w:pPr>
     </w:lvl>
   </w:abstractNum>
-  <w:abstractNum w:abstractNumId="16" w15:restartNumberingAfterBreak="0">
+  <w:abstractNum w:abstractNumId="17" w15:restartNumberingAfterBreak="0">
     <w:nsid w:val="5CAD1D06"/>
     <w:multiLevelType w:val="multilevel"/>
     <w:tmpl w:val="41663E8A"/>
@@ -9299,7 +9634,7 @@
       </w:pPr>
     </w:lvl>
   </w:abstractNum>
-  <w:abstractNum w:abstractNumId="17" w15:restartNumberingAfterBreak="0">
+  <w:abstractNum w:abstractNumId="18" w15:restartNumberingAfterBreak="0">
     <w:nsid w:val="68793BCB"/>
     <w:multiLevelType w:val="hybridMultilevel"/>
     <w:tmpl w:val="109EF6CE"/>
@@ -9391,7 +9726,7 @@
       </w:pPr>
     </w:lvl>
   </w:abstractNum>
-  <w:abstractNum w:abstractNumId="18" w15:restartNumberingAfterBreak="0">
+  <w:abstractNum w:abstractNumId="19" w15:restartNumberingAfterBreak="0">
     <w:nsid w:val="70A00B12"/>
     <w:multiLevelType w:val="multilevel"/>
     <w:tmpl w:val="CB62297A"/>
@@ -9491,43 +9826,43 @@
     <w:abstractNumId w:val="1"/>
   </w:num>
   <w:num w:numId="3">
-    <w:abstractNumId w:val="15"/>
+    <w:abstractNumId w:val="16"/>
   </w:num>
   <w:num w:numId="4">
-    <w:abstractNumId w:val="16"/>
+    <w:abstractNumId w:val="17"/>
   </w:num>
   <w:num w:numId="5">
-    <w:abstractNumId w:val="8"/>
+    <w:abstractNumId w:val="9"/>
   </w:num>
   <w:num w:numId="6">
-    <w:abstractNumId w:val="17"/>
+    <w:abstractNumId w:val="18"/>
   </w:num>
   <w:num w:numId="7">
-    <w:abstractNumId w:val="7"/>
+    <w:abstractNumId w:val="8"/>
   </w:num>
   <w:num w:numId="8">
     <w:abstractNumId w:val="2"/>
   </w:num>
   <w:num w:numId="9">
-    <w:abstractNumId w:val="13"/>
+    <w:abstractNumId w:val="14"/>
   </w:num>
   <w:num w:numId="10">
-    <w:abstractNumId w:val="6"/>
+    <w:abstractNumId w:val="7"/>
   </w:num>
   <w:num w:numId="11">
-    <w:abstractNumId w:val="9"/>
+    <w:abstractNumId w:val="10"/>
   </w:num>
   <w:num w:numId="12">
     <w:abstractNumId w:val="4"/>
   </w:num>
   <w:num w:numId="13">
-    <w:abstractNumId w:val="11"/>
+    <w:abstractNumId w:val="12"/>
   </w:num>
   <w:num w:numId="14">
     <w:abstractNumId w:val="3"/>
   </w:num>
   <w:num w:numId="15">
-    <w:abstractNumId w:val="18"/>
+    <w:abstractNumId w:val="19"/>
     <w:lvlOverride w:ilvl="0">
       <w:startOverride w:val="1"/>
     </w:lvlOverride>
@@ -9557,19 +9892,22 @@
     </w:lvlOverride>
   </w:num>
   <w:num w:numId="16">
-    <w:abstractNumId w:val="12"/>
+    <w:abstractNumId w:val="13"/>
   </w:num>
   <w:num w:numId="17">
-    <w:abstractNumId w:val="14"/>
+    <w:abstractNumId w:val="15"/>
   </w:num>
   <w:num w:numId="18">
-    <w:abstractNumId w:val="18"/>
+    <w:abstractNumId w:val="19"/>
   </w:num>
   <w:num w:numId="19">
-    <w:abstractNumId w:val="5"/>
+    <w:abstractNumId w:val="6"/>
   </w:num>
   <w:num w:numId="20">
-    <w:abstractNumId w:val="10"/>
+    <w:abstractNumId w:val="11"/>
+  </w:num>
+  <w:num w:numId="21">
+    <w:abstractNumId w:val="5"/>
   </w:num>
 </w:numbering>
 </file>
@@ -10782,7 +11120,7 @@
 </file>
 
 <file path=customXml/itemProps1.xml><?xml version="1.0" encoding="utf-8"?>
-<ds:datastoreItem xmlns:ds="http://schemas.openxmlformats.org/officeDocument/2006/customXml" ds:itemID="{E1F07959-8E1E-4733-8922-6E8C40D39FE1}">
+<ds:datastoreItem xmlns:ds="http://schemas.openxmlformats.org/officeDocument/2006/customXml" ds:itemID="{5B46F703-547A-46EF-894D-0A39952A83DB}">
   <ds:schemaRefs>
     <ds:schemaRef ds:uri="http://schemas.openxmlformats.org/officeDocument/2006/bibliography"/>
   </ds:schemaRefs>

--- a/3 этап Решение собственника направить всем.docx
+++ b/3 этап Решение собственника направить всем.docx
@@ -100,18 +100,6 @@
         </w:rPr>
         <w:t>в форме очно-заочного голосования</w:t>
       </w:r>
-    </w:p>
-    <w:p>
-      <w:pPr>
-        <w:pStyle w:val="ConsNonformat"/>
-        <w:jc w:val="center"/>
-        <w:rPr>
-          <w:rFonts w:ascii="Times New Roman" w:hAnsi="Times New Roman" w:cs="Times New Roman"/>
-          <w:b/>
-          <w:sz w:val="22"/>
-          <w:szCs w:val="22"/>
-        </w:rPr>
-      </w:pPr>
     </w:p>
     <w:p>
       <w:pPr>
@@ -4094,7 +4082,6 @@
               <w:jc w:val="center"/>
             </w:pPr>
             <w:r>
-              <w:lastRenderedPageBreak/>
               <w:t>11</w:t>
             </w:r>
           </w:p>
@@ -4218,6 +4205,7 @@
                 <w:sz w:val="22"/>
                 <w:szCs w:val="22"/>
               </w:rPr>
+              <w:lastRenderedPageBreak/>
               <w:t>12</w:t>
             </w:r>
           </w:p>
@@ -5671,11 +5659,13 @@
               <w:jc w:val="both"/>
               <w:rPr>
                 <w:rFonts w:eastAsia="Arial"/>
+                <w:sz w:val="22"/>
               </w:rPr>
             </w:pPr>
             <w:r>
               <w:rPr>
                 <w:rFonts w:eastAsia="Arial"/>
+                <w:sz w:val="22"/>
               </w:rPr>
               <w:t>Обязать собственников помещений мансардных жилых этажей соблюдать при установке мансардных окон в жилых помещениях мансардных этажей строительные и инженерно-конструкторские правила и нормы в соответствии с действующими требованиями законодательства и установленных нормативов.</w:t>
             </w:r>
@@ -5695,6 +5685,7 @@
             <w:r>
               <w:rPr>
                 <w:rFonts w:eastAsia="Arial"/>
+                <w:sz w:val="22"/>
               </w:rPr>
               <w:t>Обязать собственников помещений жилых мансардных этажей, в которых установлены мансардные окна, восстанавливать за свой счет причиненный ущерб общему имуществу собственников многоквартирного дома вследствие протечек, разгерметизации, повреждения несущих конструкций и элементов дома, нарушений норм инфильтрации воздуха и прочих повреждений общего имущества собственников помещений, при наличии экспертной оценки причиненного ущерба по причине установки мансардных окон с нарушениями технических, инженерно-конструкторских и проектных норм.</w:t>
             </w:r>
@@ -5749,8 +5740,146 @@
                 <w:szCs w:val="22"/>
               </w:rPr>
             </w:pPr>
-            <w:bookmarkStart w:id="0" w:name="_GoBack"/>
-            <w:bookmarkEnd w:id="0"/>
+          </w:p>
+        </w:tc>
+      </w:tr>
+      <w:tr>
+        <w:trPr>
+          <w:cantSplit/>
+          <w:jc w:val="center"/>
+        </w:trPr>
+        <w:tc>
+          <w:tcPr>
+            <w:tcW w:w="562" w:type="dxa"/>
+            <w:vAlign w:val="center"/>
+          </w:tcPr>
+          <w:p>
+            <w:pPr>
+              <w:autoSpaceDE w:val="0"/>
+              <w:snapToGrid w:val="0"/>
+              <w:ind w:left="29"/>
+              <w:jc w:val="center"/>
+              <w:rPr>
+                <w:rFonts w:cs="Times New Roman"/>
+                <w:sz w:val="22"/>
+                <w:szCs w:val="22"/>
+              </w:rPr>
+            </w:pPr>
+            <w:r>
+              <w:rPr>
+                <w:rFonts w:cs="Times New Roman"/>
+                <w:sz w:val="22"/>
+                <w:szCs w:val="22"/>
+              </w:rPr>
+              <w:t>19</w:t>
+            </w:r>
+          </w:p>
+        </w:tc>
+        <w:tc>
+          <w:tcPr>
+            <w:tcW w:w="7371" w:type="dxa"/>
+          </w:tcPr>
+          <w:p>
+            <w:pPr>
+              <w:autoSpaceDE w:val="0"/>
+              <w:snapToGrid w:val="0"/>
+              <w:jc w:val="both"/>
+              <w:rPr>
+                <w:rFonts w:eastAsia="Arial" w:cs="Times New Roman"/>
+                <w:i/>
+              </w:rPr>
+            </w:pPr>
+            <w:r>
+              <w:rPr>
+                <w:rFonts w:eastAsia="Arial" w:cs="Times New Roman"/>
+                <w:b/>
+              </w:rPr>
+              <w:t>О передаче в пользование общего имущества, расположенного под лестничным пространством на первых этажах в жилых подъездах многоквартирного дома, путем установки перегородки с дверью без уменьшения размера общего имущества в многоквартирном доме, без присоединения данной площади в личную площадь жилого помещения в целях хранения детских колясок, велосипедов.</w:t>
+            </w:r>
+            <w:r>
+              <w:rPr>
+                <w:rFonts w:eastAsia="Arial" w:cs="Times New Roman"/>
+                <w:b/>
+              </w:rPr>
+              <w:t xml:space="preserve"> </w:t>
+            </w:r>
+            <w:r>
+              <w:rPr>
+                <w:rFonts w:eastAsia="Arial" w:cs="Times New Roman"/>
+                <w:i/>
+              </w:rPr>
+              <w:t>(Принимается – 2/3 от общего числа голосов собственников помещений)</w:t>
+            </w:r>
+          </w:p>
+          <w:p>
+            <w:pPr>
+              <w:autoSpaceDE w:val="0"/>
+              <w:snapToGrid w:val="0"/>
+              <w:jc w:val="both"/>
+              <w:rPr>
+                <w:rFonts w:eastAsia="Arial" w:cs="Times New Roman"/>
+                <w:b/>
+              </w:rPr>
+            </w:pPr>
+            <w:r>
+              <w:rPr>
+                <w:rFonts w:eastAsia="Arial" w:cs="Times New Roman"/>
+                <w:sz w:val="22"/>
+                <w:szCs w:val="22"/>
+              </w:rPr>
+              <w:t>Разрешить использование общего имущество многоквартирного дома, расположенного под лестницей за лифтовым пространством на первых этажах в жилых подъездах многоквартирного дома, путем установки перегородок с дверью, без уменьшения размера общего имущества в многоквартирном доме, без присоединения данной площади в общую площадь жилого помещения и предназначенную для хранения детских колясок, велосипедов.</w:t>
+            </w:r>
+          </w:p>
+        </w:tc>
+        <w:tc>
+          <w:tcPr>
+            <w:tcW w:w="993" w:type="dxa"/>
+          </w:tcPr>
+          <w:p>
+            <w:pPr>
+              <w:autoSpaceDE w:val="0"/>
+              <w:snapToGrid w:val="0"/>
+              <w:jc w:val="both"/>
+              <w:rPr>
+                <w:rFonts w:cs="Times New Roman"/>
+                <w:sz w:val="22"/>
+                <w:szCs w:val="22"/>
+              </w:rPr>
+            </w:pPr>
+          </w:p>
+        </w:tc>
+        <w:tc>
+          <w:tcPr>
+            <w:tcW w:w="992" w:type="dxa"/>
+          </w:tcPr>
+          <w:p>
+            <w:pPr>
+              <w:autoSpaceDE w:val="0"/>
+              <w:snapToGrid w:val="0"/>
+              <w:jc w:val="both"/>
+              <w:rPr>
+                <w:rFonts w:cs="Times New Roman"/>
+                <w:sz w:val="22"/>
+                <w:szCs w:val="22"/>
+              </w:rPr>
+            </w:pPr>
+          </w:p>
+        </w:tc>
+        <w:tc>
+          <w:tcPr>
+            <w:tcW w:w="992" w:type="dxa"/>
+          </w:tcPr>
+          <w:p>
+            <w:pPr>
+              <w:autoSpaceDE w:val="0"/>
+              <w:snapToGrid w:val="0"/>
+              <w:jc w:val="both"/>
+              <w:rPr>
+                <w:rFonts w:cs="Times New Roman"/>
+                <w:sz w:val="22"/>
+                <w:szCs w:val="22"/>
+              </w:rPr>
+            </w:pPr>
           </w:p>
         </w:tc>
       </w:tr>
@@ -6074,6 +6203,8 @@
           <w:szCs w:val="22"/>
         </w:rPr>
       </w:pPr>
+      <w:bookmarkStart w:id="0" w:name="_GoBack"/>
+      <w:bookmarkEnd w:id="0"/>
       <w:r>
         <w:rPr>
           <w:rFonts w:ascii="Times New Roman" w:hAnsi="Times New Roman" w:cs="Times New Roman"/>
@@ -7504,8 +7635,7 @@
       </w:pPr>
     </w:p>
     <w:sectPr>
-      <w:headerReference w:type="default" r:id="rId9"/>
-      <w:footerReference w:type="default" r:id="rId10"/>
+      <w:footerReference w:type="default" r:id="rId9"/>
       <w:pgSz w:w="11906" w:h="16838"/>
       <w:pgMar w:top="567" w:right="707" w:bottom="284" w:left="851" w:header="227" w:footer="0" w:gutter="0"/>
       <w:cols w:space="720"/>
@@ -7649,12 +7779,6 @@
       <w:fldChar w:fldCharType="end"/>
     </w:r>
   </w:p>
-  <w:p>
-    <w:pPr>
-      <w:pStyle w:val="Footer"/>
-    </w:pPr>
-  </w:p>
-  <w:p/>
 </w:ftr>
 </file>
 
@@ -7675,22 +7799,6 @@
     </w:p>
   </w:footnote>
 </w:footnotes>
-</file>
-
-<file path=word/header1.xml><?xml version="1.0" encoding="utf-8"?>
-<w:hdr xmlns:wpc="http://schemas.microsoft.com/office/word/2010/wordprocessingCanvas" xmlns:mc="http://schemas.openxmlformats.org/markup-compatibility/2006" xmlns:o="urn:schemas-microsoft-com:office:office" xmlns:r="http://schemas.openxmlformats.org/officeDocument/2006/relationships" xmlns:m="http://schemas.openxmlformats.org/officeDocument/2006/math" xmlns:v="urn:schemas-microsoft-com:vml" xmlns:wp14="http://schemas.microsoft.com/office/word/2010/wordprocessingDrawing" xmlns:wp="http://schemas.openxmlformats.org/drawingml/2006/wordprocessingDrawing" xmlns:w10="urn:schemas-microsoft-com:office:word" xmlns:w="http://schemas.openxmlformats.org/wordprocessingml/2006/main" xmlns:w14="http://schemas.microsoft.com/office/word/2010/wordml" xmlns:w15="http://schemas.microsoft.com/office/word/2012/wordml" xmlns:wpg="http://schemas.microsoft.com/office/word/2010/wordprocessingGroup" xmlns:wpi="http://schemas.microsoft.com/office/word/2010/wordprocessingInk" xmlns:wne="http://schemas.microsoft.com/office/word/2006/wordml" xmlns:wps="http://schemas.microsoft.com/office/word/2010/wordprocessingShape" mc:Ignorable="w14 w15 wp14">
-  <w:p>
-    <w:pPr>
-      <w:pStyle w:val="Header"/>
-      <w:jc w:val="right"/>
-    </w:pPr>
-  </w:p>
-  <w:p>
-    <w:pPr>
-      <w:pStyle w:val="Header"/>
-    </w:pPr>
-  </w:p>
-</w:hdr>
 </file>
 
 <file path=word/numbering.xml><?xml version="1.0" encoding="utf-8"?>
@@ -11120,7 +11228,7 @@
 </file>
 
 <file path=customXml/itemProps1.xml><?xml version="1.0" encoding="utf-8"?>
-<ds:datastoreItem xmlns:ds="http://schemas.openxmlformats.org/officeDocument/2006/customXml" ds:itemID="{5B46F703-547A-46EF-894D-0A39952A83DB}">
+<ds:datastoreItem xmlns:ds="http://schemas.openxmlformats.org/officeDocument/2006/customXml" ds:itemID="{08923BEF-0F2F-4301-8E78-3CC2256B91D0}">
   <ds:schemaRefs>
     <ds:schemaRef ds:uri="http://schemas.openxmlformats.org/officeDocument/2006/bibliography"/>
   </ds:schemaRefs>

--- a/3 этап Решение собственника направить всем.docx
+++ b/3 этап Решение собственника направить всем.docx
@@ -2029,95 +2029,113 @@
                 <w:sz w:val="22"/>
                 <w:szCs w:val="22"/>
               </w:rPr>
+              <w:t>,</w:t>
+            </w:r>
+            <w:r>
+              <w:rPr>
+                <w:rFonts w:eastAsia="Arial" w:cs="Times New Roman"/>
+                <w:sz w:val="22"/>
+                <w:szCs w:val="22"/>
+              </w:rPr>
+              <w:t xml:space="preserve"> на официальном сайте управляющей организации</w:t>
+            </w:r>
+            <w:r>
+              <w:rPr>
+                <w:rFonts w:eastAsia="Arial" w:cs="Times New Roman"/>
+                <w:sz w:val="22"/>
+                <w:szCs w:val="22"/>
+              </w:rPr>
               <w:t xml:space="preserve"> </w:t>
             </w:r>
-            <w:r>
-              <w:rPr>
-                <w:rFonts w:eastAsia="Arial" w:cs="Times New Roman"/>
-                <w:sz w:val="22"/>
-                <w:szCs w:val="22"/>
-              </w:rPr>
-              <w:t>и/или на официальном сайте управляющей организации</w:t>
-            </w:r>
-            <w:r>
-              <w:rPr>
-                <w:rFonts w:eastAsia="Arial" w:cs="Times New Roman"/>
-                <w:sz w:val="22"/>
-                <w:szCs w:val="22"/>
-              </w:rPr>
-              <w:t xml:space="preserve"> </w:t>
-            </w:r>
-            <w:r>
-              <w:rPr>
-                <w:rFonts w:eastAsia="Arial" w:cs="Times New Roman"/>
-                <w:sz w:val="22"/>
-                <w:szCs w:val="22"/>
-                <w:lang w:val="en-US"/>
-              </w:rPr>
-              <w:t>http</w:t>
-            </w:r>
-            <w:r>
-              <w:rPr>
-                <w:rFonts w:eastAsia="Arial" w:cs="Times New Roman"/>
-                <w:sz w:val="22"/>
-                <w:szCs w:val="22"/>
-              </w:rPr>
-              <w:t>://</w:t>
-            </w:r>
-            <w:proofErr w:type="spellStart"/>
-            <w:r>
-              <w:rPr>
-                <w:rFonts w:eastAsia="Arial" w:cs="Times New Roman"/>
-                <w:sz w:val="22"/>
-                <w:szCs w:val="22"/>
-                <w:lang w:val="en-US"/>
-              </w:rPr>
-              <w:t>ukkm</w:t>
-            </w:r>
-            <w:proofErr w:type="spellEnd"/>
-            <w:r>
-              <w:rPr>
-                <w:rFonts w:eastAsia="Arial" w:cs="Times New Roman"/>
-                <w:sz w:val="22"/>
-                <w:szCs w:val="22"/>
-              </w:rPr>
-              <w:t>-</w:t>
-            </w:r>
-            <w:r>
-              <w:rPr>
-                <w:rFonts w:eastAsia="Arial" w:cs="Times New Roman"/>
-                <w:sz w:val="22"/>
-                <w:szCs w:val="22"/>
-                <w:lang w:val="en-US"/>
-              </w:rPr>
-              <w:t>k</w:t>
-            </w:r>
-            <w:r>
-              <w:rPr>
-                <w:rFonts w:eastAsia="Arial" w:cs="Times New Roman"/>
-                <w:sz w:val="22"/>
-                <w:szCs w:val="22"/>
-              </w:rPr>
-              <w:t>.</w:t>
-            </w:r>
-            <w:proofErr w:type="spellStart"/>
-            <w:r>
-              <w:rPr>
-                <w:rFonts w:eastAsia="Arial" w:cs="Times New Roman"/>
-                <w:sz w:val="22"/>
-                <w:szCs w:val="22"/>
-                <w:lang w:val="en-US"/>
-              </w:rPr>
-              <w:t>ru</w:t>
-            </w:r>
-            <w:proofErr w:type="spellEnd"/>
-            <w:r>
-              <w:rPr>
-                <w:rFonts w:eastAsia="Arial" w:cs="Times New Roman"/>
-                <w:sz w:val="22"/>
-                <w:szCs w:val="22"/>
-              </w:rPr>
-              <w:t>/</w:t>
+            <w:hyperlink r:id="rId8" w:history="1">
+              <w:r>
+                <w:rPr>
+                  <w:rStyle w:val="Hyperlink"/>
+                  <w:rFonts w:eastAsia="Arial" w:cs="Times New Roman"/>
+                  <w:sz w:val="22"/>
+                  <w:szCs w:val="22"/>
+                  <w:lang w:val="en-US"/>
+                </w:rPr>
+                <w:t>http</w:t>
+              </w:r>
+              <w:r>
+                <w:rPr>
+                  <w:rStyle w:val="Hyperlink"/>
+                  <w:rFonts w:eastAsia="Arial" w:cs="Times New Roman"/>
+                  <w:sz w:val="22"/>
+                  <w:szCs w:val="22"/>
+                </w:rPr>
+                <w:t>://</w:t>
+              </w:r>
+              <w:proofErr w:type="spellStart"/>
+              <w:r>
+                <w:rPr>
+                  <w:rStyle w:val="Hyperlink"/>
+                  <w:rFonts w:eastAsia="Arial" w:cs="Times New Roman"/>
+                  <w:sz w:val="22"/>
+                  <w:szCs w:val="22"/>
+                  <w:lang w:val="en-US"/>
+                </w:rPr>
+                <w:t>ukkm</w:t>
+              </w:r>
+              <w:proofErr w:type="spellEnd"/>
+              <w:r>
+                <w:rPr>
+                  <w:rStyle w:val="Hyperlink"/>
+                  <w:rFonts w:eastAsia="Arial" w:cs="Times New Roman"/>
+                  <w:sz w:val="22"/>
+                  <w:szCs w:val="22"/>
+                </w:rPr>
+                <w:t>-</w:t>
+              </w:r>
+              <w:r>
+                <w:rPr>
+                  <w:rStyle w:val="Hyperlink"/>
+                  <w:rFonts w:eastAsia="Arial" w:cs="Times New Roman"/>
+                  <w:sz w:val="22"/>
+                  <w:szCs w:val="22"/>
+                  <w:lang w:val="en-US"/>
+                </w:rPr>
+                <w:t>k</w:t>
+              </w:r>
+              <w:r>
+                <w:rPr>
+                  <w:rStyle w:val="Hyperlink"/>
+                  <w:rFonts w:eastAsia="Arial" w:cs="Times New Roman"/>
+                  <w:sz w:val="22"/>
+                  <w:szCs w:val="22"/>
+                </w:rPr>
+                <w:t>.</w:t>
+              </w:r>
+              <w:proofErr w:type="spellStart"/>
+              <w:r>
+                <w:rPr>
+                  <w:rStyle w:val="Hyperlink"/>
+                  <w:rFonts w:eastAsia="Arial" w:cs="Times New Roman"/>
+                  <w:sz w:val="22"/>
+                  <w:szCs w:val="22"/>
+                  <w:lang w:val="en-US"/>
+                </w:rPr>
+                <w:t>ru</w:t>
+              </w:r>
+              <w:proofErr w:type="spellEnd"/>
+              <w:r>
+                <w:rPr>
+                  <w:rStyle w:val="Hyperlink"/>
+                  <w:rFonts w:eastAsia="Arial" w:cs="Times New Roman"/>
+                  <w:sz w:val="22"/>
+                  <w:szCs w:val="22"/>
+                </w:rPr>
+                <w:t>/</w:t>
+              </w:r>
+            </w:hyperlink>
+            <w:r>
+              <w:rPr>
+                <w:rFonts w:eastAsia="Arial" w:cs="Times New Roman"/>
+                <w:sz w:val="22"/>
+                <w:szCs w:val="22"/>
+              </w:rPr>
+              <w:t xml:space="preserve"> и по электронной почте.</w:t>
             </w:r>
           </w:p>
         </w:tc>
@@ -5140,7 +5158,7 @@
                 <w:sz w:val="22"/>
                 <w:szCs w:val="22"/>
               </w:rPr>
-              <w:t xml:space="preserve"> </w:t>
+              <w:t>,</w:t>
             </w:r>
             <w:r>
               <w:rPr>
@@ -5149,7 +5167,7 @@
                 <w:sz w:val="22"/>
                 <w:szCs w:val="22"/>
               </w:rPr>
-              <w:t>и/</w:t>
+              <w:t xml:space="preserve"> сайт Управляющей </w:t>
             </w:r>
             <w:r>
               <w:rPr>
@@ -5158,7 +5176,7 @@
                 <w:sz w:val="22"/>
                 <w:szCs w:val="22"/>
               </w:rPr>
-              <w:t>и</w:t>
+              <w:t>компании в</w:t>
             </w:r>
             <w:r>
               <w:rPr>
@@ -5167,7 +5185,7 @@
                 <w:sz w:val="22"/>
                 <w:szCs w:val="22"/>
               </w:rPr>
-              <w:t>ли</w:t>
+              <w:t xml:space="preserve"> сети Интернет</w:t>
             </w:r>
             <w:r>
               <w:rPr>
@@ -5176,8 +5194,20 @@
                 <w:sz w:val="22"/>
                 <w:szCs w:val="22"/>
               </w:rPr>
-              <w:t xml:space="preserve"> сайт Управляющей </w:t>
-            </w:r>
+              <w:t xml:space="preserve"> </w:t>
+            </w:r>
+            <w:hyperlink r:id="rId9" w:history="1">
+              <w:r>
+                <w:rPr>
+                  <w:rStyle w:val="Hyperlink"/>
+                  <w:rFonts w:eastAsia="Arial"/>
+                  <w:b w:val="0"/>
+                  <w:sz w:val="22"/>
+                  <w:szCs w:val="22"/>
+                </w:rPr>
+                <w:t>http://ukkm-k.ru/</w:t>
+              </w:r>
+            </w:hyperlink>
             <w:r>
               <w:rPr>
                 <w:rFonts w:eastAsia="Arial"/>
@@ -5185,34 +5215,7 @@
                 <w:sz w:val="22"/>
                 <w:szCs w:val="22"/>
               </w:rPr>
-              <w:t>компании в</w:t>
-            </w:r>
-            <w:r>
-              <w:rPr>
-                <w:rFonts w:eastAsia="Arial"/>
-                <w:b w:val="0"/>
-                <w:sz w:val="22"/>
-                <w:szCs w:val="22"/>
-              </w:rPr>
-              <w:t xml:space="preserve"> сети Интернет</w:t>
-            </w:r>
-            <w:r>
-              <w:rPr>
-                <w:rFonts w:eastAsia="Arial"/>
-                <w:b w:val="0"/>
-                <w:sz w:val="22"/>
-                <w:szCs w:val="22"/>
-              </w:rPr>
-              <w:t xml:space="preserve"> </w:t>
-            </w:r>
-            <w:r>
-              <w:rPr>
-                <w:rFonts w:eastAsia="Arial"/>
-                <w:b w:val="0"/>
-                <w:sz w:val="22"/>
-                <w:szCs w:val="22"/>
-              </w:rPr>
-              <w:t>http://ukkm-k.ru/</w:t>
+              <w:t xml:space="preserve"> и электронная почта</w:t>
             </w:r>
           </w:p>
         </w:tc>
@@ -6203,8 +6206,6 @@
           <w:szCs w:val="22"/>
         </w:rPr>
       </w:pPr>
-      <w:bookmarkStart w:id="0" w:name="_GoBack"/>
-      <w:bookmarkEnd w:id="0"/>
       <w:r>
         <w:rPr>
           <w:rFonts w:ascii="Times New Roman" w:hAnsi="Times New Roman" w:cs="Times New Roman"/>
@@ -6321,6 +6322,47 @@
           <w:vertAlign w:val="superscript"/>
         </w:rPr>
         <w:t>_______-_____-_____</w:t>
+      </w:r>
+      <w:r>
+        <w:rPr>
+          <w:rFonts w:ascii="Times New Roman" w:hAnsi="Times New Roman" w:cs="Times New Roman"/>
+          <w:sz w:val="22"/>
+          <w:szCs w:val="22"/>
+          <w:vertAlign w:val="superscript"/>
+        </w:rPr>
+        <w:br/>
+        <w:t xml:space="preserve">Адрес </w:t>
+      </w:r>
+      <w:proofErr w:type="spellStart"/>
+      <w:r>
+        <w:rPr>
+          <w:rFonts w:ascii="Times New Roman" w:hAnsi="Times New Roman" w:cs="Times New Roman"/>
+          <w:sz w:val="22"/>
+          <w:szCs w:val="22"/>
+          <w:vertAlign w:val="superscript"/>
+        </w:rPr>
+        <w:t>электрноой</w:t>
+      </w:r>
+      <w:proofErr w:type="spellEnd"/>
+      <w:r>
+        <w:rPr>
+          <w:rFonts w:ascii="Times New Roman" w:hAnsi="Times New Roman" w:cs="Times New Roman"/>
+          <w:sz w:val="22"/>
+          <w:szCs w:val="22"/>
+          <w:vertAlign w:val="superscript"/>
+        </w:rPr>
+        <w:t xml:space="preserve"> почты :____________________</w:t>
+      </w:r>
+      <w:bookmarkStart w:id="0" w:name="_GoBack"/>
+      <w:bookmarkEnd w:id="0"/>
+      <w:r>
+        <w:rPr>
+          <w:rFonts w:ascii="Times New Roman" w:hAnsi="Times New Roman" w:cs="Times New Roman"/>
+          <w:sz w:val="22"/>
+          <w:szCs w:val="22"/>
+          <w:vertAlign w:val="superscript"/>
+        </w:rPr>
+        <w:t>________________________</w:t>
       </w:r>
       <w:r>
         <w:rPr>
@@ -6761,7 +6803,7 @@
         </w:rPr>
         <w:t xml:space="preserve"> </w:t>
       </w:r>
-      <w:hyperlink r:id="rId8" w:history="1">
+      <w:hyperlink r:id="rId10" w:history="1">
         <w:r>
           <w:rPr>
             <w:rStyle w:val="Hyperlink"/>
@@ -7635,7 +7677,7 @@
       </w:pPr>
     </w:p>
     <w:sectPr>
-      <w:footerReference w:type="default" r:id="rId9"/>
+      <w:footerReference w:type="default" r:id="rId11"/>
       <w:pgSz w:w="11906" w:h="16838"/>
       <w:pgMar w:top="567" w:right="707" w:bottom="284" w:left="851" w:header="227" w:footer="0" w:gutter="0"/>
       <w:cols w:space="720"/>
@@ -7768,7 +7810,7 @@
         <w:sz w:val="16"/>
         <w:szCs w:val="16"/>
       </w:rPr>
-      <w:t>6</w:t>
+      <w:t>5</w:t>
     </w:r>
     <w:r>
       <w:rPr>
@@ -11228,7 +11270,7 @@
 </file>
 
 <file path=customXml/itemProps1.xml><?xml version="1.0" encoding="utf-8"?>
-<ds:datastoreItem xmlns:ds="http://schemas.openxmlformats.org/officeDocument/2006/customXml" ds:itemID="{08923BEF-0F2F-4301-8E78-3CC2256B91D0}">
+<ds:datastoreItem xmlns:ds="http://schemas.openxmlformats.org/officeDocument/2006/customXml" ds:itemID="{854EFD62-C32F-440D-AA87-F599773BD8F8}">
   <ds:schemaRefs>
     <ds:schemaRef ds:uri="http://schemas.openxmlformats.org/officeDocument/2006/bibliography"/>
   </ds:schemaRefs>

--- a/3 этап Решение собственника направить всем.docx
+++ b/3 этап Решение собственника направить всем.docx
@@ -367,7 +367,7 @@
           <w:sz w:val="22"/>
           <w:szCs w:val="22"/>
         </w:rPr>
-        <w:t>: __________</w:t>
+        <w:t>: _______</w:t>
       </w:r>
       <w:r>
         <w:rPr>
@@ -389,39 +389,35 @@
         </w:rPr>
         <w:t>__________________________________</w:t>
       </w:r>
-      <w:r>
-        <w:rPr>
-          <w:rFonts w:ascii="Times New Roman" w:hAnsi="Times New Roman"/>
+    </w:p>
+    <w:p>
+      <w:pPr>
+        <w:jc w:val="both"/>
+        <w:rPr>
           <w:b/>
           <w:bCs/>
           <w:sz w:val="22"/>
           <w:szCs w:val="22"/>
         </w:rPr>
-        <w:t xml:space="preserve"> </w:t>
-      </w:r>
-    </w:p>
-    <w:p>
-      <w:pPr>
-        <w:pStyle w:val="ConsNonformat"/>
-        <w:rPr>
-          <w:rFonts w:ascii="Times New Roman" w:hAnsi="Times New Roman"/>
+      </w:pPr>
+      <w:r>
+        <w:rPr>
           <w:b/>
           <w:bCs/>
           <w:sz w:val="22"/>
           <w:szCs w:val="22"/>
         </w:rPr>
-      </w:pPr>
-    </w:p>
-    <w:p>
-      <w:pPr>
-        <w:jc w:val="both"/>
+        <w:t>_________</w:t>
+      </w:r>
+      <w:r>
         <w:rPr>
           <w:b/>
           <w:bCs/>
           <w:sz w:val="22"/>
           <w:szCs w:val="22"/>
         </w:rPr>
-      </w:pPr>
+        <w:t>______________________________</w:t>
+      </w:r>
       <w:r>
         <w:rPr>
           <w:b/>
@@ -429,7 +425,7 @@
           <w:sz w:val="22"/>
           <w:szCs w:val="22"/>
         </w:rPr>
-        <w:t>_______________________________________ №_____________от «__</w:t>
+        <w:t>_____________от «__</w:t>
       </w:r>
       <w:proofErr w:type="gramStart"/>
       <w:r>
@@ -6289,9 +6285,10 @@
         <w:pStyle w:val="ConsNonformat"/>
         <w:jc w:val="right"/>
         <w:rPr>
-          <w:rFonts w:cs="Times New Roman"/>
-          <w:sz w:val="22"/>
-          <w:szCs w:val="22"/>
+          <w:rFonts w:ascii="Times New Roman" w:hAnsi="Times New Roman" w:cs="Times New Roman"/>
+          <w:sz w:val="22"/>
+          <w:szCs w:val="22"/>
+          <w:vertAlign w:val="superscript"/>
         </w:rPr>
       </w:pPr>
       <w:r>
@@ -6351,27 +6348,35 @@
           <w:szCs w:val="22"/>
           <w:vertAlign w:val="superscript"/>
         </w:rPr>
-        <w:t xml:space="preserve"> почты :____________________</w:t>
-      </w:r>
-      <w:bookmarkStart w:id="0" w:name="_GoBack"/>
-      <w:bookmarkEnd w:id="0"/>
-      <w:r>
-        <w:rPr>
-          <w:rFonts w:ascii="Times New Roman" w:hAnsi="Times New Roman" w:cs="Times New Roman"/>
-          <w:sz w:val="22"/>
-          <w:szCs w:val="22"/>
-          <w:vertAlign w:val="superscript"/>
-        </w:rPr>
-        <w:t>________________________</w:t>
-      </w:r>
-      <w:r>
+        <w:t xml:space="preserve"> почты :____________________________________________</w:t>
+      </w:r>
+    </w:p>
+    <w:p>
+      <w:pPr>
+        <w:pStyle w:val="ConsNonformat"/>
         <w:rPr>
           <w:rFonts w:cs="Times New Roman"/>
           <w:sz w:val="22"/>
           <w:szCs w:val="22"/>
         </w:rPr>
-        <w:br w:type="page"/>
-      </w:r>
+      </w:pPr>
+    </w:p>
+    <w:p>
+      <w:pPr>
+        <w:jc w:val="center"/>
+        <w:rPr>
+          <w:rFonts w:cs="Times New Roman"/>
+          <w:sz w:val="22"/>
+          <w:szCs w:val="22"/>
+        </w:rPr>
+        <w:sectPr>
+          <w:footerReference w:type="default" r:id="rId10"/>
+          <w:pgSz w:w="11906" w:h="16838"/>
+          <w:pgMar w:top="567" w:right="707" w:bottom="284" w:left="851" w:header="227" w:footer="0" w:gutter="0"/>
+          <w:cols w:space="720"/>
+          <w:docGrid w:linePitch="360"/>
+        </w:sectPr>
+      </w:pPr>
     </w:p>
     <w:p>
       <w:pPr>
@@ -6535,7 +6540,7 @@
         <w:jc w:val="both"/>
       </w:pPr>
       <w:r>
-        <w:t>если решение собственника помещения в многоквартирном   доме по поставленным на голосование вопросам не подписано.</w:t>
+        <w:t>если решение собственника помещения в многоквартирном доме по поставленным на голосование вопросам не подписано.</w:t>
       </w:r>
     </w:p>
     <w:p>
@@ -6625,6 +6630,147 @@
           <w:sz w:val="22"/>
           <w:szCs w:val="22"/>
         </w:rPr>
+        <w:t>Дата заполнения решения должна быть не ранее 4 марта 2018 г. и не позднее 18 марта 2018 г.</w:t>
+      </w:r>
+    </w:p>
+    <w:p>
+      <w:pPr>
+        <w:ind w:firstLine="426"/>
+        <w:jc w:val="both"/>
+        <w:rPr>
+          <w:rFonts w:cs="Times New Roman"/>
+          <w:sz w:val="22"/>
+          <w:szCs w:val="22"/>
+        </w:rPr>
+      </w:pPr>
+    </w:p>
+    <w:p>
+      <w:pPr>
+        <w:ind w:firstLine="426"/>
+        <w:jc w:val="both"/>
+        <w:rPr>
+          <w:rFonts w:cs="Times New Roman"/>
+          <w:sz w:val="22"/>
+          <w:szCs w:val="22"/>
+        </w:rPr>
+      </w:pPr>
+      <w:r>
+        <w:rPr>
+          <w:rFonts w:cs="Times New Roman"/>
+          <w:sz w:val="22"/>
+          <w:szCs w:val="22"/>
+        </w:rPr>
+        <w:t>В решении собственника нужно указать реквизиты свидетельства о государственной регистрации права – дата выдачи и номе</w:t>
+      </w:r>
+      <w:r>
+        <w:rPr>
+          <w:rFonts w:cs="Times New Roman"/>
+          <w:sz w:val="22"/>
+          <w:szCs w:val="22"/>
+        </w:rPr>
+        <w:t xml:space="preserve">р регистрационной записи. Данные </w:t>
+      </w:r>
+      <w:proofErr w:type="spellStart"/>
+      <w:r>
+        <w:rPr>
+          <w:rFonts w:cs="Times New Roman"/>
+          <w:sz w:val="22"/>
+          <w:szCs w:val="22"/>
+        </w:rPr>
+        <w:t>реквезиты</w:t>
+      </w:r>
+      <w:proofErr w:type="spellEnd"/>
+      <w:r>
+        <w:rPr>
+          <w:rFonts w:cs="Times New Roman"/>
+          <w:sz w:val="22"/>
+          <w:szCs w:val="22"/>
+        </w:rPr>
+        <w:t xml:space="preserve"> берутся из выписки из ЕГРН, второй лист, строка №2 (см. рисунок ниже)</w:t>
+      </w:r>
+      <w:bookmarkStart w:id="0" w:name="_GoBack"/>
+      <w:bookmarkEnd w:id="0"/>
+    </w:p>
+    <w:p>
+      <w:pPr>
+        <w:ind w:firstLine="426"/>
+        <w:jc w:val="both"/>
+        <w:rPr>
+          <w:rFonts w:cs="Times New Roman"/>
+          <w:sz w:val="22"/>
+          <w:szCs w:val="22"/>
+        </w:rPr>
+      </w:pPr>
+      <w:r>
+        <w:rPr>
+          <w:rFonts w:cs="Times New Roman"/>
+          <w:sz w:val="22"/>
+          <w:szCs w:val="22"/>
+        </w:rPr>
+        <w:drawing>
+          <wp:inline distT="0" distB="0" distL="0" distR="0" wp14:anchorId="577094F5" wp14:editId="406692D8">
+            <wp:extent cx="6570980" cy="1749425"/>
+            <wp:effectExtent l="0" t="0" r="1270" b="3175"/>
+            <wp:docPr id="1" name="Picture 1"/>
+            <wp:cNvGraphicFramePr>
+              <a:graphicFrameLocks xmlns:a="http://schemas.openxmlformats.org/drawingml/2006/main" noChangeAspect="1"/>
+            </wp:cNvGraphicFramePr>
+            <a:graphic xmlns:a="http://schemas.openxmlformats.org/drawingml/2006/main">
+              <a:graphicData uri="http://schemas.openxmlformats.org/drawingml/2006/picture">
+                <pic:pic xmlns:pic="http://schemas.openxmlformats.org/drawingml/2006/picture">
+                  <pic:nvPicPr>
+                    <pic:cNvPr id="1" name=""/>
+                    <pic:cNvPicPr/>
+                  </pic:nvPicPr>
+                  <pic:blipFill>
+                    <a:blip r:embed="rId11"/>
+                    <a:stretch>
+                      <a:fillRect/>
+                    </a:stretch>
+                  </pic:blipFill>
+                  <pic:spPr>
+                    <a:xfrm>
+                      <a:off x="0" y="0"/>
+                      <a:ext cx="6570980" cy="1749425"/>
+                    </a:xfrm>
+                    <a:prstGeom prst="rect">
+                      <a:avLst/>
+                    </a:prstGeom>
+                  </pic:spPr>
+                </pic:pic>
+              </a:graphicData>
+            </a:graphic>
+          </wp:inline>
+        </w:drawing>
+      </w:r>
+    </w:p>
+    <w:p>
+      <w:pPr>
+        <w:ind w:firstLine="426"/>
+        <w:jc w:val="both"/>
+        <w:rPr>
+          <w:rFonts w:cs="Times New Roman"/>
+          <w:sz w:val="22"/>
+          <w:szCs w:val="22"/>
+        </w:rPr>
+      </w:pPr>
+    </w:p>
+    <w:p>
+      <w:pPr>
+        <w:ind w:firstLine="426"/>
+        <w:jc w:val="both"/>
+        <w:rPr>
+          <w:rFonts w:cs="Times New Roman"/>
+          <w:sz w:val="22"/>
+          <w:szCs w:val="22"/>
+        </w:rPr>
+      </w:pPr>
+      <w:r>
+        <w:rPr>
+          <w:rFonts w:cs="Times New Roman"/>
+          <w:sz w:val="22"/>
+          <w:szCs w:val="22"/>
+        </w:rPr>
         <w:t xml:space="preserve">Дополнительные разъяснения о порядке заполнения решения Вы можете получить по адресу: Московская область, г. Королёв, ул. Горького, дом 79 корпус </w:t>
       </w:r>
       <w:r>
@@ -6803,7 +6949,7 @@
         </w:rPr>
         <w:t xml:space="preserve"> </w:t>
       </w:r>
-      <w:hyperlink r:id="rId10" w:history="1">
+      <w:hyperlink r:id="rId12" w:history="1">
         <w:r>
           <w:rPr>
             <w:rStyle w:val="Hyperlink"/>
@@ -6830,7 +6976,6 @@
         </w:rPr>
         <w:t xml:space="preserve">или в группе </w:t>
       </w:r>
-      <w:proofErr w:type="spellStart"/>
       <w:r>
         <w:rPr>
           <w:rFonts w:eastAsia="Arial" w:cs="Times New Roman"/>
@@ -6838,9 +6983,8 @@
           <w:szCs w:val="22"/>
           <w:lang w:val="en-US"/>
         </w:rPr>
-        <w:t>WhaatsApp</w:t>
-      </w:r>
-      <w:proofErr w:type="spellEnd"/>
+        <w:t>WhatsApp</w:t>
+      </w:r>
       <w:r>
         <w:rPr>
           <w:rFonts w:eastAsia="Arial" w:cs="Times New Roman"/>
@@ -6892,7 +7036,7 @@
     </w:p>
     <w:p>
       <w:pPr>
-        <w:suppressAutoHyphens w:val="0"/>
+        <w:pStyle w:val="ConsNonformat"/>
         <w:rPr>
           <w:rFonts w:eastAsia="Calibri" w:cs="Times New Roman"/>
           <w:b/>
@@ -6901,7 +7045,11 @@
           <w:lang w:eastAsia="en-US"/>
         </w:rPr>
       </w:pPr>
-      <w:r>
+    </w:p>
+    <w:p>
+      <w:pPr>
+        <w:ind w:firstLine="709"/>
+        <w:jc w:val="center"/>
         <w:rPr>
           <w:rFonts w:eastAsia="Calibri" w:cs="Times New Roman"/>
           <w:b/>
@@ -6909,8 +7057,14 @@
           <w:szCs w:val="22"/>
           <w:lang w:eastAsia="en-US"/>
         </w:rPr>
-        <w:br w:type="page"/>
-      </w:r>
+        <w:sectPr>
+          <w:type w:val="oddPage"/>
+          <w:pgSz w:w="11906" w:h="16838"/>
+          <w:pgMar w:top="567" w:right="707" w:bottom="284" w:left="851" w:header="227" w:footer="0" w:gutter="0"/>
+          <w:cols w:space="720"/>
+          <w:docGrid w:linePitch="360"/>
+        </w:sectPr>
+      </w:pPr>
     </w:p>
     <w:p>
       <w:pPr>
@@ -7677,7 +7831,7 @@
       </w:pPr>
     </w:p>
     <w:sectPr>
-      <w:footerReference w:type="default" r:id="rId11"/>
+      <w:type w:val="oddPage"/>
       <w:pgSz w:w="11906" w:h="16838"/>
       <w:pgMar w:top="567" w:right="707" w:bottom="284" w:left="851" w:header="227" w:footer="0" w:gutter="0"/>
       <w:cols w:space="720"/>
@@ -11270,7 +11424,7 @@
 </file>
 
 <file path=customXml/itemProps1.xml><?xml version="1.0" encoding="utf-8"?>
-<ds:datastoreItem xmlns:ds="http://schemas.openxmlformats.org/officeDocument/2006/customXml" ds:itemID="{854EFD62-C32F-440D-AA87-F599773BD8F8}">
+<ds:datastoreItem xmlns:ds="http://schemas.openxmlformats.org/officeDocument/2006/customXml" ds:itemID="{0F97F521-BA89-43BF-9541-1245915839D9}">
   <ds:schemaRefs>
     <ds:schemaRef ds:uri="http://schemas.openxmlformats.org/officeDocument/2006/bibliography"/>
   </ds:schemaRefs>
